--- a/HTML/HTML学习文档.docx
+++ b/HTML/HTML学习文档.docx
@@ -6,7 +6,6 @@
       <w:pPr>
         <w:jc w:val="center"/>
         <w:rPr>
-          <w:rFonts w:hint="eastAsia"/>
           <w:sz w:val="72"/>
           <w:szCs w:val="72"/>
         </w:rPr>
@@ -16,7 +15,6 @@
       <w:pPr>
         <w:jc w:val="center"/>
         <w:rPr>
-          <w:rFonts w:hint="eastAsia"/>
           <w:sz w:val="72"/>
           <w:szCs w:val="72"/>
         </w:rPr>
@@ -26,7 +24,6 @@
       <w:pPr>
         <w:jc w:val="center"/>
         <w:rPr>
-          <w:rFonts w:hint="eastAsia"/>
           <w:sz w:val="72"/>
           <w:szCs w:val="72"/>
         </w:rPr>
@@ -36,7 +33,6 @@
       <w:pPr>
         <w:jc w:val="center"/>
         <w:rPr>
-          <w:rFonts w:hint="eastAsia"/>
           <w:sz w:val="72"/>
           <w:szCs w:val="72"/>
         </w:rPr>
@@ -46,7 +42,6 @@
       <w:pPr>
         <w:jc w:val="center"/>
         <w:rPr>
-          <w:rFonts w:hint="eastAsia"/>
           <w:sz w:val="72"/>
           <w:szCs w:val="72"/>
         </w:rPr>
@@ -56,7 +51,6 @@
       <w:pPr>
         <w:jc w:val="center"/>
         <w:rPr>
-          <w:rFonts w:hint="eastAsia"/>
           <w:sz w:val="72"/>
           <w:szCs w:val="72"/>
         </w:rPr>
@@ -78,177 +72,40 @@
         <w:t>学习笔记</w:t>
       </w:r>
     </w:p>
-    <w:p>
-      <w:pPr>
-        <w:rPr>
-          <w:rFonts w:hint="eastAsia"/>
-        </w:rPr>
-      </w:pPr>
-    </w:p>
-    <w:p>
-      <w:pPr>
-        <w:rPr>
-          <w:rFonts w:hint="eastAsia"/>
-        </w:rPr>
-      </w:pPr>
-    </w:p>
-    <w:p>
-      <w:pPr>
-        <w:rPr>
-          <w:rFonts w:hint="eastAsia"/>
-        </w:rPr>
-      </w:pPr>
-    </w:p>
-    <w:p>
-      <w:pPr>
-        <w:rPr>
-          <w:rFonts w:hint="eastAsia"/>
-        </w:rPr>
-      </w:pPr>
-    </w:p>
-    <w:p>
-      <w:pPr>
-        <w:rPr>
-          <w:rFonts w:hint="eastAsia"/>
-        </w:rPr>
-      </w:pPr>
-    </w:p>
-    <w:p>
-      <w:pPr>
-        <w:rPr>
-          <w:rFonts w:hint="eastAsia"/>
-        </w:rPr>
-      </w:pPr>
-    </w:p>
-    <w:p>
-      <w:pPr>
-        <w:rPr>
-          <w:rFonts w:hint="eastAsia"/>
-        </w:rPr>
-      </w:pPr>
-    </w:p>
-    <w:p>
-      <w:pPr>
-        <w:rPr>
-          <w:rFonts w:hint="eastAsia"/>
-        </w:rPr>
-      </w:pPr>
-    </w:p>
-    <w:p>
-      <w:pPr>
-        <w:rPr>
-          <w:rFonts w:hint="eastAsia"/>
-        </w:rPr>
-      </w:pPr>
-    </w:p>
-    <w:p>
-      <w:pPr>
-        <w:rPr>
-          <w:rFonts w:hint="eastAsia"/>
-        </w:rPr>
-      </w:pPr>
-    </w:p>
-    <w:p>
-      <w:pPr>
-        <w:rPr>
-          <w:rFonts w:hint="eastAsia"/>
-        </w:rPr>
-      </w:pPr>
-    </w:p>
-    <w:p>
-      <w:pPr>
-        <w:rPr>
-          <w:rFonts w:hint="eastAsia"/>
-        </w:rPr>
-      </w:pPr>
-    </w:p>
-    <w:p>
-      <w:pPr>
-        <w:rPr>
-          <w:rFonts w:hint="eastAsia"/>
-        </w:rPr>
-      </w:pPr>
-    </w:p>
-    <w:p>
-      <w:pPr>
-        <w:rPr>
-          <w:rFonts w:hint="eastAsia"/>
-        </w:rPr>
-      </w:pPr>
-    </w:p>
-    <w:p>
-      <w:pPr>
-        <w:rPr>
-          <w:rFonts w:hint="eastAsia"/>
-        </w:rPr>
-      </w:pPr>
-    </w:p>
-    <w:p>
-      <w:pPr>
-        <w:rPr>
-          <w:rFonts w:hint="eastAsia"/>
-        </w:rPr>
-      </w:pPr>
-    </w:p>
-    <w:p>
-      <w:pPr>
-        <w:rPr>
-          <w:rFonts w:hint="eastAsia"/>
-        </w:rPr>
-      </w:pPr>
-    </w:p>
-    <w:p>
-      <w:pPr>
-        <w:rPr>
-          <w:rFonts w:hint="eastAsia"/>
-        </w:rPr>
-      </w:pPr>
-    </w:p>
-    <w:p>
-      <w:pPr>
-        <w:rPr>
-          <w:rFonts w:hint="eastAsia"/>
-        </w:rPr>
-      </w:pPr>
-    </w:p>
-    <w:p>
-      <w:pPr>
-        <w:rPr>
-          <w:rFonts w:hint="eastAsia"/>
-        </w:rPr>
-      </w:pPr>
-    </w:p>
-    <w:p>
-      <w:pPr>
-        <w:rPr>
-          <w:rFonts w:hint="eastAsia"/>
-        </w:rPr>
-      </w:pPr>
-    </w:p>
-    <w:p>
-      <w:pPr>
-        <w:rPr>
-          <w:rFonts w:hint="eastAsia"/>
-        </w:rPr>
-      </w:pPr>
-    </w:p>
-    <w:p>
-      <w:pPr>
-        <w:rPr>
-          <w:rFonts w:hint="eastAsia"/>
-        </w:rPr>
-      </w:pPr>
-    </w:p>
-    <w:p>
-      <w:pPr>
-        <w:rPr>
-          <w:rFonts w:hint="eastAsia"/>
-        </w:rPr>
-      </w:pPr>
-    </w:p>
+    <w:p/>
+    <w:p/>
+    <w:p/>
+    <w:p/>
+    <w:p/>
+    <w:p/>
+    <w:p/>
+    <w:p/>
+    <w:p/>
+    <w:p/>
+    <w:p/>
+    <w:p/>
+    <w:p/>
+    <w:p/>
+    <w:p/>
+    <w:p/>
+    <w:p/>
+    <w:p/>
+    <w:p/>
+    <w:p/>
+    <w:p/>
+    <w:p/>
+    <w:p/>
+    <w:p/>
     <w:sdt>
       <w:sdtPr>
         <w:rPr>
+          <w:rFonts w:asciiTheme="minorHAnsi" w:eastAsiaTheme="minorEastAsia" w:hAnsiTheme="minorHAnsi" w:cstheme="minorBidi"/>
+          <w:b w:val="0"/>
+          <w:bCs w:val="0"/>
+          <w:color w:val="auto"/>
+          <w:kern w:val="2"/>
+          <w:sz w:val="21"/>
+          <w:szCs w:val="22"/>
           <w:lang w:val="zh-CN"/>
         </w:rPr>
         <w:id w:val="-1538662954"/>
@@ -257,15 +114,7 @@
           <w:docPartUnique/>
         </w:docPartObj>
       </w:sdtPr>
-      <w:sdtEndPr>
-        <w:rPr>
-          <w:rFonts w:asciiTheme="minorHAnsi" w:eastAsiaTheme="minorEastAsia" w:hAnsiTheme="minorHAnsi" w:cstheme="minorBidi"/>
-          <w:color w:val="auto"/>
-          <w:kern w:val="2"/>
-          <w:sz w:val="21"/>
-          <w:szCs w:val="22"/>
-        </w:rPr>
-      </w:sdtEndPr>
+      <w:sdtEndPr/>
       <w:sdtContent>
         <w:p>
           <w:pPr>
@@ -279,9 +128,6 @@
     <w:p>
       <w:pPr>
         <w:pStyle w:val="2"/>
-        <w:rPr>
-          <w:rFonts w:hint="eastAsia"/>
-        </w:rPr>
       </w:pPr>
       <w:bookmarkStart w:id="0" w:name="_Toc473192953"/>
       <w:bookmarkStart w:id="1" w:name="_Toc473202330"/>
@@ -303,9 +149,6 @@
     <w:p>
       <w:pPr>
         <w:pStyle w:val="3"/>
-        <w:rPr>
-          <w:rFonts w:hint="eastAsia"/>
-        </w:rPr>
       </w:pPr>
       <w:bookmarkStart w:id="2" w:name="_Toc473202331"/>
       <w:r>
@@ -327,7 +170,7 @@
         <w:ind w:leftChars="300" w:left="630"/>
         <w:rPr>
           <w:rStyle w:val="hl-code"/>
-          <w:rFonts w:ascii="Courier New" w:hAnsi="Courier New" w:cs="Courier New" w:hint="eastAsia"/>
+          <w:rFonts w:ascii="Courier New" w:hAnsi="Courier New" w:cs="Courier New"/>
           <w:color w:val="808080"/>
           <w:sz w:val="20"/>
           <w:szCs w:val="20"/>
@@ -408,7 +251,7 @@
         <w:ind w:leftChars="300" w:left="630"/>
         <w:rPr>
           <w:rStyle w:val="hl-code"/>
-          <w:rFonts w:ascii="Courier New" w:hAnsi="Courier New" w:cs="Courier New" w:hint="eastAsia"/>
+          <w:rFonts w:ascii="Courier New" w:hAnsi="Courier New" w:cs="Courier New"/>
           <w:color w:val="808080"/>
           <w:sz w:val="20"/>
           <w:szCs w:val="20"/>
@@ -500,7 +343,7 @@
         <w:ind w:leftChars="300" w:left="630"/>
         <w:rPr>
           <w:rStyle w:val="hl-brackets"/>
-          <w:rFonts w:ascii="Courier New" w:hAnsi="Courier New" w:cs="Courier New" w:hint="eastAsia"/>
+          <w:rFonts w:ascii="Courier New" w:hAnsi="Courier New" w:cs="Courier New"/>
           <w:color w:val="808000"/>
           <w:sz w:val="20"/>
           <w:szCs w:val="20"/>
@@ -614,7 +457,7 @@
         <w:ind w:leftChars="300" w:left="630"/>
         <w:rPr>
           <w:rStyle w:val="hl-code"/>
-          <w:rFonts w:ascii="Courier New" w:hAnsi="Courier New" w:cs="Courier New" w:hint="eastAsia"/>
+          <w:rFonts w:ascii="Courier New" w:hAnsi="Courier New" w:cs="Courier New"/>
           <w:color w:val="808080"/>
           <w:sz w:val="20"/>
           <w:szCs w:val="20"/>
@@ -737,7 +580,7 @@
         <w:ind w:leftChars="300" w:left="630"/>
         <w:rPr>
           <w:rStyle w:val="hl-code"/>
-          <w:rFonts w:ascii="Courier New" w:hAnsi="Courier New" w:cs="Courier New" w:hint="eastAsia"/>
+          <w:rFonts w:ascii="Courier New" w:hAnsi="Courier New" w:cs="Courier New"/>
           <w:color w:val="808080"/>
           <w:sz w:val="20"/>
           <w:szCs w:val="20"/>
@@ -783,7 +626,7 @@
         <w:ind w:leftChars="300" w:left="630"/>
         <w:rPr>
           <w:rStyle w:val="hl-code"/>
-          <w:rFonts w:ascii="Courier New" w:hAnsi="Courier New" w:cs="Courier New" w:hint="eastAsia"/>
+          <w:rFonts w:ascii="Courier New" w:hAnsi="Courier New" w:cs="Courier New"/>
           <w:color w:val="808080"/>
           <w:sz w:val="20"/>
           <w:szCs w:val="20"/>
@@ -842,7 +685,7 @@
         <w:ind w:leftChars="300" w:left="630"/>
         <w:rPr>
           <w:rStyle w:val="hl-code"/>
-          <w:rFonts w:ascii="Courier New" w:hAnsi="Courier New" w:cs="Courier New" w:hint="eastAsia"/>
+          <w:rFonts w:ascii="Courier New" w:hAnsi="Courier New" w:cs="Courier New"/>
           <w:color w:val="808080"/>
           <w:sz w:val="20"/>
           <w:szCs w:val="20"/>
@@ -932,7 +775,7 @@
         <w:ind w:leftChars="300" w:left="630"/>
         <w:rPr>
           <w:rStyle w:val="hl-code"/>
-          <w:rFonts w:ascii="Courier New" w:hAnsi="Courier New" w:cs="Courier New" w:hint="eastAsia"/>
+          <w:rFonts w:ascii="Courier New" w:hAnsi="Courier New" w:cs="Courier New"/>
           <w:color w:val="808080"/>
           <w:sz w:val="20"/>
           <w:szCs w:val="20"/>
@@ -1022,7 +865,7 @@
         <w:ind w:leftChars="300" w:left="630"/>
         <w:rPr>
           <w:rStyle w:val="hl-code"/>
-          <w:rFonts w:ascii="Courier New" w:hAnsi="Courier New" w:cs="Courier New" w:hint="eastAsia"/>
+          <w:rFonts w:ascii="Courier New" w:hAnsi="Courier New" w:cs="Courier New"/>
           <w:color w:val="808080"/>
           <w:sz w:val="20"/>
           <w:szCs w:val="20"/>
@@ -1068,7 +911,7 @@
         <w:ind w:leftChars="300" w:left="630"/>
         <w:rPr>
           <w:rStyle w:val="hl-brackets"/>
-          <w:rFonts w:ascii="Courier New" w:hAnsi="Courier New" w:cs="Courier New" w:hint="eastAsia"/>
+          <w:rFonts w:ascii="Courier New" w:hAnsi="Courier New" w:cs="Courier New"/>
           <w:color w:val="808000"/>
           <w:sz w:val="20"/>
           <w:szCs w:val="20"/>
@@ -1114,7 +957,7 @@
         <w:ind w:leftChars="100" w:left="210"/>
         <w:rPr>
           <w:rStyle w:val="hl-brackets"/>
-          <w:rFonts w:ascii="Courier New" w:hAnsi="Courier New" w:cs="Courier New" w:hint="eastAsia"/>
+          <w:rFonts w:ascii="Courier New" w:hAnsi="Courier New" w:cs="Courier New"/>
           <w:color w:val="808000"/>
           <w:sz w:val="20"/>
           <w:szCs w:val="20"/>
@@ -1125,9 +968,6 @@
     <w:p>
       <w:pPr>
         <w:pStyle w:val="3"/>
-        <w:rPr>
-          <w:rFonts w:hint="eastAsia"/>
-        </w:rPr>
       </w:pPr>
       <w:bookmarkStart w:id="3" w:name="_Toc473202332"/>
       <w:r>
@@ -1504,7 +1344,7 @@
         <w:ind w:leftChars="300" w:left="630"/>
         <w:jc w:val="left"/>
         <w:rPr>
-          <w:rFonts w:ascii="Helvetica" w:eastAsia="宋体" w:hAnsi="Helvetica" w:cs="Helvetica" w:hint="eastAsia"/>
+          <w:rFonts w:ascii="Helvetica" w:eastAsia="宋体" w:hAnsi="Helvetica" w:cs="Helvetica"/>
           <w:color w:val="333333"/>
           <w:kern w:val="0"/>
           <w:sz w:val="20"/>
@@ -1564,9 +1404,6 @@
     <w:p>
       <w:pPr>
         <w:pStyle w:val="3"/>
-        <w:rPr>
-          <w:rFonts w:hint="eastAsia"/>
-        </w:rPr>
       </w:pPr>
       <w:bookmarkStart w:id="4" w:name="_Toc473202333"/>
       <w:r>
@@ -1881,7 +1718,7 @@
       <w:pPr>
         <w:ind w:leftChars="300" w:left="630"/>
         <w:rPr>
-          <w:rFonts w:eastAsia="宋体" w:hint="eastAsia"/>
+          <w:rFonts w:eastAsia="宋体"/>
           <w:bCs/>
           <w:kern w:val="0"/>
         </w:rPr>
@@ -2113,7 +1950,7 @@
       <w:pPr>
         <w:ind w:leftChars="300" w:left="630"/>
         <w:rPr>
-          <w:rFonts w:eastAsia="宋体" w:hint="eastAsia"/>
+          <w:rFonts w:eastAsia="宋体"/>
           <w:iCs/>
           <w:kern w:val="0"/>
           <w:bdr w:val="none" w:sz="0" w:space="0" w:color="auto" w:frame="1"/>
@@ -2251,7 +2088,6 @@
       <w:pPr>
         <w:ind w:leftChars="200" w:left="420"/>
         <w:rPr>
-          <w:rFonts w:hint="eastAsia"/>
           <w:sz w:val="20"/>
           <w:szCs w:val="20"/>
         </w:rPr>
@@ -2292,19 +2128,10 @@
         <w:t>元素包含了开始标签与结束标签</w:t>
       </w:r>
     </w:p>
-    <w:p>
-      <w:pPr>
-        <w:rPr>
-          <w:rFonts w:hint="eastAsia"/>
-        </w:rPr>
-      </w:pPr>
-    </w:p>
+    <w:p/>
     <w:p>
       <w:pPr>
         <w:pStyle w:val="3"/>
-        <w:rPr>
-          <w:rFonts w:hint="eastAsia"/>
-        </w:rPr>
       </w:pPr>
       <w:bookmarkStart w:id="7" w:name="_Toc473202336"/>
       <w:r>
@@ -2324,9 +2151,6 @@
     <w:p>
       <w:pPr>
         <w:ind w:left="420"/>
-        <w:rPr>
-          <w:rFonts w:hint="eastAsia"/>
-        </w:rPr>
       </w:pPr>
       <w:r>
         <w:rPr>
@@ -2378,17 +2202,11 @@
     <w:p>
       <w:pPr>
         <w:ind w:left="420"/>
-        <w:rPr>
-          <w:rFonts w:hint="eastAsia"/>
-        </w:rPr>
       </w:pPr>
     </w:p>
     <w:p>
       <w:pPr>
         <w:pStyle w:val="3"/>
-        <w:rPr>
-          <w:rFonts w:hint="eastAsia"/>
-        </w:rPr>
       </w:pPr>
       <w:bookmarkStart w:id="8" w:name="_Toc473202337"/>
       <w:proofErr w:type="gramStart"/>
@@ -2456,9 +2274,6 @@
     <w:p>
       <w:pPr>
         <w:ind w:firstLine="420"/>
-        <w:rPr>
-          <w:rFonts w:hint="eastAsia"/>
-        </w:rPr>
       </w:pPr>
       <w:proofErr w:type="spellStart"/>
       <w:r>
@@ -2476,7 +2291,6 @@
       <w:pPr>
         <w:ind w:left="840"/>
         <w:rPr>
-          <w:rFonts w:hint="eastAsia"/>
           <w:shd w:val="clear" w:color="auto" w:fill="F6F4F0"/>
         </w:rPr>
       </w:pPr>
@@ -2642,26 +2456,11 @@
         <w:t xml:space="preserve"> html&gt;</w:t>
       </w:r>
     </w:p>
-    <w:p>
-      <w:pPr>
-        <w:rPr>
-          <w:rFonts w:hint="eastAsia"/>
-        </w:rPr>
-      </w:pPr>
-    </w:p>
-    <w:p>
-      <w:pPr>
-        <w:rPr>
-          <w:rFonts w:hint="eastAsia"/>
-        </w:rPr>
-      </w:pPr>
-    </w:p>
+    <w:p/>
+    <w:p/>
     <w:p>
       <w:pPr>
         <w:pStyle w:val="2"/>
-        <w:rPr>
-          <w:rFonts w:hint="eastAsia"/>
-        </w:rPr>
       </w:pPr>
       <w:bookmarkStart w:id="10" w:name="_Toc473202339"/>
       <w:r>
@@ -2687,9 +2486,6 @@
     <w:p>
       <w:pPr>
         <w:pStyle w:val="3"/>
-        <w:rPr>
-          <w:rFonts w:hint="eastAsia"/>
-        </w:rPr>
       </w:pPr>
       <w:bookmarkStart w:id="11" w:name="_Toc473202340"/>
       <w:r>
@@ -3605,19 +3401,10 @@
         </w:tc>
       </w:tr>
     </w:tbl>
-    <w:p>
-      <w:pPr>
-        <w:rPr>
-          <w:rFonts w:hint="eastAsia"/>
-        </w:rPr>
-      </w:pPr>
-    </w:p>
+    <w:p/>
     <w:p>
       <w:pPr>
         <w:pStyle w:val="3"/>
-        <w:rPr>
-          <w:rFonts w:hint="eastAsia"/>
-        </w:rPr>
       </w:pPr>
       <w:bookmarkStart w:id="12" w:name="_Toc473202341"/>
       <w:r>
@@ -7251,19 +7038,10 @@
         </w:tc>
       </w:tr>
     </w:tbl>
-    <w:p>
-      <w:pPr>
-        <w:rPr>
-          <w:rFonts w:hint="eastAsia"/>
-        </w:rPr>
-      </w:pPr>
-    </w:p>
+    <w:p/>
     <w:p>
       <w:pPr>
         <w:pStyle w:val="3"/>
-        <w:rPr>
-          <w:rFonts w:hint="eastAsia"/>
-        </w:rPr>
       </w:pPr>
       <w:bookmarkStart w:id="13" w:name="_Toc473202342"/>
       <w:r>
@@ -8721,9 +8499,6 @@
     <w:p>
       <w:pPr>
         <w:pStyle w:val="3"/>
-        <w:rPr>
-          <w:rFonts w:hint="eastAsia"/>
-        </w:rPr>
       </w:pPr>
       <w:bookmarkStart w:id="14" w:name="_Toc473202343"/>
       <w:r>
@@ -9201,9 +8976,6 @@
     <w:p>
       <w:pPr>
         <w:pStyle w:val="3"/>
-        <w:rPr>
-          <w:rFonts w:hint="eastAsia"/>
-        </w:rPr>
       </w:pPr>
       <w:bookmarkStart w:id="15" w:name="_Toc473202344"/>
       <w:r>
@@ -9862,9 +9634,6 @@
     <w:p>
       <w:pPr>
         <w:pStyle w:val="3"/>
-        <w:rPr>
-          <w:rFonts w:hint="eastAsia"/>
-        </w:rPr>
       </w:pPr>
       <w:bookmarkStart w:id="16" w:name="_Toc473202345"/>
       <w:r>
@@ -10310,9 +10079,6 @@
     <w:p>
       <w:pPr>
         <w:pStyle w:val="3"/>
-        <w:rPr>
-          <w:rFonts w:hint="eastAsia"/>
-        </w:rPr>
       </w:pPr>
       <w:bookmarkStart w:id="17" w:name="_Toc473202346"/>
       <w:r>
@@ -10688,9 +10454,6 @@
     <w:p>
       <w:pPr>
         <w:pStyle w:val="3"/>
-        <w:rPr>
-          <w:rFonts w:hint="eastAsia"/>
-        </w:rPr>
       </w:pPr>
       <w:bookmarkStart w:id="18" w:name="_Toc473202347"/>
       <w:r>
@@ -11844,9 +11607,6 @@
     <w:p>
       <w:pPr>
         <w:pStyle w:val="3"/>
-        <w:rPr>
-          <w:rFonts w:hint="eastAsia"/>
-        </w:rPr>
       </w:pPr>
       <w:bookmarkStart w:id="19" w:name="_Toc473202348"/>
       <w:r>
@@ -12915,9 +12675,6 @@
     <w:p>
       <w:pPr>
         <w:pStyle w:val="3"/>
-        <w:rPr>
-          <w:rFonts w:hint="eastAsia"/>
-        </w:rPr>
       </w:pPr>
       <w:bookmarkStart w:id="20" w:name="_Toc473202349"/>
       <w:r>
@@ -14043,9 +13800,6 @@
     <w:p>
       <w:pPr>
         <w:pStyle w:val="3"/>
-        <w:rPr>
-          <w:rFonts w:hint="eastAsia"/>
-        </w:rPr>
       </w:pPr>
       <w:bookmarkStart w:id="21" w:name="_Toc473202350"/>
       <w:proofErr w:type="gramStart"/>
@@ -14539,9 +14293,6 @@
     <w:p>
       <w:pPr>
         <w:pStyle w:val="3"/>
-        <w:rPr>
-          <w:rFonts w:hint="eastAsia"/>
-        </w:rPr>
       </w:pPr>
       <w:bookmarkStart w:id="22" w:name="_Toc473202351"/>
       <w:r>
@@ -15227,26 +14978,11 @@
         </w:tc>
       </w:tr>
     </w:tbl>
-    <w:p>
-      <w:pPr>
-        <w:rPr>
-          <w:rFonts w:hint="eastAsia"/>
-        </w:rPr>
-      </w:pPr>
-    </w:p>
-    <w:p>
-      <w:pPr>
-        <w:rPr>
-          <w:rFonts w:hint="eastAsia"/>
-        </w:rPr>
-      </w:pPr>
-    </w:p>
+    <w:p/>
+    <w:p/>
     <w:p>
       <w:pPr>
         <w:pStyle w:val="3"/>
-        <w:rPr>
-          <w:rFonts w:hint="eastAsia"/>
-        </w:rPr>
       </w:pPr>
       <w:bookmarkStart w:id="23" w:name="_Toc473202352"/>
       <w:r>
@@ -26582,19 +26318,10 @@
         </w:tc>
       </w:tr>
     </w:tbl>
-    <w:p>
-      <w:pPr>
-        <w:rPr>
-          <w:rFonts w:hint="eastAsia"/>
-        </w:rPr>
-      </w:pPr>
-    </w:p>
+    <w:p/>
     <w:p>
       <w:pPr>
         <w:pStyle w:val="2"/>
-        <w:rPr>
-          <w:rFonts w:hint="eastAsia"/>
-        </w:rPr>
       </w:pPr>
       <w:r>
         <w:rPr>
@@ -26615,8 +26342,6 @@
         </w:rPr>
         <w:t>和事件</w:t>
       </w:r>
-      <w:bookmarkStart w:id="24" w:name="_GoBack"/>
-      <w:bookmarkEnd w:id="24"/>
       <w:r>
         <w:rPr>
           <w:rFonts w:hint="eastAsia"/>
@@ -28100,9 +27825,6 @@
     <w:p>
       <w:pPr>
         <w:pStyle w:val="3"/>
-        <w:rPr>
-          <w:rFonts w:hint="eastAsia"/>
-        </w:rPr>
       </w:pPr>
       <w:r>
         <w:rPr>
@@ -28121,7 +27843,7 @@
       <w:pPr>
         <w:ind w:firstLine="420"/>
         <w:rPr>
-          <w:rFonts w:ascii="Verdana" w:hAnsi="Verdana" w:hint="eastAsia"/>
+          <w:rFonts w:ascii="Verdana" w:hAnsi="Verdana"/>
           <w:color w:val="000000"/>
           <w:sz w:val="18"/>
           <w:szCs w:val="18"/>
@@ -30408,9 +30130,6 @@
     <w:p>
       <w:pPr>
         <w:pStyle w:val="3"/>
-        <w:rPr>
-          <w:rFonts w:hint="eastAsia"/>
-        </w:rPr>
       </w:pPr>
       <w:r>
         <w:rPr>
@@ -30429,7 +30148,7 @@
       <w:pPr>
         <w:ind w:firstLine="420"/>
         <w:rPr>
-          <w:rFonts w:ascii="Verdana" w:hAnsi="Verdana" w:hint="eastAsia"/>
+          <w:rFonts w:ascii="Verdana" w:hAnsi="Verdana"/>
           <w:color w:val="000000"/>
           <w:sz w:val="18"/>
           <w:szCs w:val="18"/>
@@ -31981,9 +31700,6 @@
     <w:p>
       <w:pPr>
         <w:pStyle w:val="3"/>
-        <w:rPr>
-          <w:rFonts w:hint="eastAsia"/>
-        </w:rPr>
       </w:pPr>
       <w:r>
         <w:rPr>
@@ -32518,7 +32234,7 @@
       <w:pPr>
         <w:ind w:firstLine="420"/>
         <w:rPr>
-          <w:rFonts w:ascii="Verdana" w:hAnsi="Verdana" w:hint="eastAsia"/>
+          <w:rFonts w:ascii="Verdana" w:hAnsi="Verdana"/>
           <w:color w:val="000000"/>
           <w:sz w:val="18"/>
           <w:szCs w:val="18"/>
@@ -34692,7 +34408,7 @@
       <w:pPr>
         <w:ind w:firstLine="420"/>
         <w:rPr>
-          <w:rFonts w:eastAsia="宋体" w:hint="eastAsia"/>
+          <w:rFonts w:eastAsia="宋体"/>
         </w:rPr>
       </w:pPr>
       <w:r>
@@ -37801,6 +37517,3969 @@
         </w:tc>
       </w:tr>
     </w:tbl>
+    <w:p>
+      <w:pPr>
+        <w:rPr>
+          <w:rFonts w:hint="eastAsia"/>
+        </w:rPr>
+      </w:pPr>
+    </w:p>
+    <w:p>
+      <w:pPr>
+        <w:rPr>
+          <w:rFonts w:hint="eastAsia"/>
+        </w:rPr>
+      </w:pPr>
+    </w:p>
+    <w:p>
+      <w:pPr>
+        <w:pStyle w:val="2"/>
+        <w:rPr>
+          <w:rFonts w:hint="eastAsia"/>
+        </w:rPr>
+      </w:pPr>
+      <w:r>
+        <w:rPr>
+          <w:rFonts w:hint="eastAsia"/>
+        </w:rPr>
+        <w:t>HTTP</w:t>
+      </w:r>
+      <w:r>
+        <w:rPr>
+          <w:rFonts w:hint="eastAsia"/>
+        </w:rPr>
+        <w:t>状态消息</w:t>
+      </w:r>
+    </w:p>
+    <w:p>
+      <w:pPr>
+        <w:pStyle w:val="3"/>
+        <w:rPr>
+          <w:rFonts w:hint="eastAsia"/>
+        </w:rPr>
+      </w:pPr>
+      <w:r>
+        <w:rPr>
+          <w:rFonts w:hint="eastAsia"/>
+        </w:rPr>
+        <w:t>信息：</w:t>
+      </w:r>
+      <w:bookmarkStart w:id="24" w:name="_GoBack"/>
+      <w:bookmarkEnd w:id="24"/>
+    </w:p>
+    <w:tbl>
+      <w:tblPr>
+        <w:tblW w:w="9700" w:type="dxa"/>
+        <w:tblInd w:w="93" w:type="dxa"/>
+        <w:tblLook w:val="04A0" w:firstRow="1" w:lastRow="0" w:firstColumn="1" w:lastColumn="0" w:noHBand="0" w:noVBand="1"/>
+      </w:tblPr>
+      <w:tblGrid>
+        <w:gridCol w:w="3280"/>
+        <w:gridCol w:w="6420"/>
+      </w:tblGrid>
+      <w:tr>
+        <w:trPr>
+          <w:trHeight w:val="465"/>
+        </w:trPr>
+        <w:tc>
+          <w:tcPr>
+            <w:tcW w:w="3280" w:type="dxa"/>
+            <w:tcBorders>
+              <w:top w:val="single" w:sz="8" w:space="0" w:color="AAAAAA"/>
+              <w:left w:val="single" w:sz="8" w:space="0" w:color="AAAAAA"/>
+              <w:bottom w:val="single" w:sz="8" w:space="0" w:color="AAAAAA"/>
+              <w:right w:val="single" w:sz="8" w:space="0" w:color="AAAAAA"/>
+            </w:tcBorders>
+            <w:shd w:val="clear" w:color="000000" w:fill="EFEFEF"/>
+            <w:vAlign w:val="center"/>
+            <w:hideMark/>
+          </w:tcPr>
+          <w:p>
+            <w:pPr>
+              <w:widowControl/>
+              <w:jc w:val="left"/>
+              <w:rPr>
+                <w:rFonts w:ascii="Verdana" w:eastAsia="宋体" w:hAnsi="Verdana" w:cs="宋体"/>
+                <w:color w:val="000000"/>
+                <w:kern w:val="0"/>
+                <w:sz w:val="18"/>
+                <w:szCs w:val="18"/>
+              </w:rPr>
+            </w:pPr>
+            <w:r>
+              <w:rPr>
+                <w:rFonts w:ascii="Verdana" w:eastAsia="宋体" w:hAnsi="Verdana" w:cs="宋体"/>
+                <w:color w:val="000000"/>
+                <w:kern w:val="0"/>
+                <w:sz w:val="18"/>
+                <w:szCs w:val="18"/>
+              </w:rPr>
+              <w:t>100 Continue</w:t>
+            </w:r>
+          </w:p>
+        </w:tc>
+        <w:tc>
+          <w:tcPr>
+            <w:tcW w:w="6420" w:type="dxa"/>
+            <w:tcBorders>
+              <w:top w:val="single" w:sz="8" w:space="0" w:color="AAAAAA"/>
+              <w:left w:val="nil"/>
+              <w:bottom w:val="single" w:sz="8" w:space="0" w:color="AAAAAA"/>
+              <w:right w:val="single" w:sz="8" w:space="0" w:color="AAAAAA"/>
+            </w:tcBorders>
+            <w:shd w:val="clear" w:color="000000" w:fill="EFEFEF"/>
+            <w:vAlign w:val="center"/>
+            <w:hideMark/>
+          </w:tcPr>
+          <w:p>
+            <w:pPr>
+              <w:widowControl/>
+              <w:jc w:val="left"/>
+              <w:rPr>
+                <w:rFonts w:ascii="Verdana" w:eastAsia="宋体" w:hAnsi="Verdana" w:cs="宋体"/>
+                <w:color w:val="000000"/>
+                <w:kern w:val="0"/>
+                <w:sz w:val="18"/>
+                <w:szCs w:val="18"/>
+              </w:rPr>
+            </w:pPr>
+            <w:r>
+              <w:rPr>
+                <w:rFonts w:ascii="Verdana" w:eastAsia="宋体" w:hAnsi="Verdana" w:cs="宋体"/>
+                <w:color w:val="000000"/>
+                <w:kern w:val="0"/>
+                <w:sz w:val="18"/>
+                <w:szCs w:val="18"/>
+              </w:rPr>
+              <w:t>服务器仅接收到部分请求，但是一旦服务器并没有拒绝该请求，客户端应该继续发送其余的请求。</w:t>
+            </w:r>
+          </w:p>
+        </w:tc>
+      </w:tr>
+      <w:tr>
+        <w:trPr>
+          <w:trHeight w:val="285"/>
+        </w:trPr>
+        <w:tc>
+          <w:tcPr>
+            <w:tcW w:w="3280" w:type="dxa"/>
+            <w:tcBorders>
+              <w:top w:val="nil"/>
+              <w:left w:val="single" w:sz="8" w:space="0" w:color="AAAAAA"/>
+              <w:bottom w:val="single" w:sz="8" w:space="0" w:color="AAAAAA"/>
+              <w:right w:val="single" w:sz="8" w:space="0" w:color="AAAAAA"/>
+            </w:tcBorders>
+            <w:shd w:val="clear" w:color="000000" w:fill="EFEFEF"/>
+            <w:vAlign w:val="center"/>
+            <w:hideMark/>
+          </w:tcPr>
+          <w:p>
+            <w:pPr>
+              <w:widowControl/>
+              <w:jc w:val="left"/>
+              <w:rPr>
+                <w:rFonts w:ascii="Verdana" w:eastAsia="宋体" w:hAnsi="Verdana" w:cs="宋体"/>
+                <w:color w:val="000000"/>
+                <w:kern w:val="0"/>
+                <w:sz w:val="18"/>
+                <w:szCs w:val="18"/>
+              </w:rPr>
+            </w:pPr>
+            <w:r>
+              <w:rPr>
+                <w:rFonts w:ascii="Verdana" w:eastAsia="宋体" w:hAnsi="Verdana" w:cs="宋体"/>
+                <w:color w:val="000000"/>
+                <w:kern w:val="0"/>
+                <w:sz w:val="18"/>
+                <w:szCs w:val="18"/>
+              </w:rPr>
+              <w:t>101 Switching Protocols</w:t>
+            </w:r>
+          </w:p>
+        </w:tc>
+        <w:tc>
+          <w:tcPr>
+            <w:tcW w:w="6420" w:type="dxa"/>
+            <w:tcBorders>
+              <w:top w:val="nil"/>
+              <w:left w:val="nil"/>
+              <w:bottom w:val="single" w:sz="8" w:space="0" w:color="AAAAAA"/>
+              <w:right w:val="single" w:sz="8" w:space="0" w:color="AAAAAA"/>
+            </w:tcBorders>
+            <w:shd w:val="clear" w:color="000000" w:fill="EFEFEF"/>
+            <w:vAlign w:val="center"/>
+            <w:hideMark/>
+          </w:tcPr>
+          <w:p>
+            <w:pPr>
+              <w:widowControl/>
+              <w:jc w:val="left"/>
+              <w:rPr>
+                <w:rFonts w:ascii="Verdana" w:eastAsia="宋体" w:hAnsi="Verdana" w:cs="宋体"/>
+                <w:color w:val="000000"/>
+                <w:kern w:val="0"/>
+                <w:sz w:val="18"/>
+                <w:szCs w:val="18"/>
+              </w:rPr>
+            </w:pPr>
+            <w:r>
+              <w:rPr>
+                <w:rFonts w:ascii="Verdana" w:eastAsia="宋体" w:hAnsi="Verdana" w:cs="宋体"/>
+                <w:color w:val="000000"/>
+                <w:kern w:val="0"/>
+                <w:sz w:val="18"/>
+                <w:szCs w:val="18"/>
+              </w:rPr>
+              <w:t>服务器转换协议：服务器将遵从客户的请求转换到另外一种协议。</w:t>
+            </w:r>
+          </w:p>
+        </w:tc>
+      </w:tr>
+    </w:tbl>
+    <w:p>
+      <w:pPr>
+        <w:rPr>
+          <w:rFonts w:hint="eastAsia"/>
+        </w:rPr>
+      </w:pPr>
+    </w:p>
+    <w:p>
+      <w:pPr>
+        <w:pStyle w:val="3"/>
+        <w:rPr>
+          <w:rFonts w:hint="eastAsia"/>
+        </w:rPr>
+      </w:pPr>
+      <w:r>
+        <w:rPr>
+          <w:rFonts w:hint="eastAsia"/>
+        </w:rPr>
+        <w:t>成功：</w:t>
+      </w:r>
+    </w:p>
+    <w:tbl>
+      <w:tblPr>
+        <w:tblW w:w="9700" w:type="dxa"/>
+        <w:tblInd w:w="93" w:type="dxa"/>
+        <w:tblLook w:val="04A0" w:firstRow="1" w:lastRow="0" w:firstColumn="1" w:lastColumn="0" w:noHBand="0" w:noVBand="1"/>
+      </w:tblPr>
+      <w:tblGrid>
+        <w:gridCol w:w="3280"/>
+        <w:gridCol w:w="6420"/>
+      </w:tblGrid>
+      <w:tr>
+        <w:trPr>
+          <w:trHeight w:val="285"/>
+        </w:trPr>
+        <w:tc>
+          <w:tcPr>
+            <w:tcW w:w="3280" w:type="dxa"/>
+            <w:tcBorders>
+              <w:top w:val="single" w:sz="8" w:space="0" w:color="AAAAAA"/>
+              <w:left w:val="single" w:sz="8" w:space="0" w:color="AAAAAA"/>
+              <w:bottom w:val="single" w:sz="8" w:space="0" w:color="AAAAAA"/>
+              <w:right w:val="single" w:sz="8" w:space="0" w:color="AAAAAA"/>
+            </w:tcBorders>
+            <w:shd w:val="clear" w:color="000000" w:fill="EFEFEF"/>
+            <w:vAlign w:val="center"/>
+            <w:hideMark/>
+          </w:tcPr>
+          <w:p>
+            <w:pPr>
+              <w:widowControl/>
+              <w:jc w:val="left"/>
+              <w:rPr>
+                <w:rFonts w:ascii="Verdana" w:eastAsia="宋体" w:hAnsi="Verdana" w:cs="宋体"/>
+                <w:color w:val="000000"/>
+                <w:kern w:val="0"/>
+                <w:sz w:val="18"/>
+                <w:szCs w:val="18"/>
+              </w:rPr>
+            </w:pPr>
+            <w:r>
+              <w:rPr>
+                <w:rFonts w:ascii="Verdana" w:eastAsia="宋体" w:hAnsi="Verdana" w:cs="宋体"/>
+                <w:color w:val="000000"/>
+                <w:kern w:val="0"/>
+                <w:sz w:val="18"/>
+                <w:szCs w:val="18"/>
+              </w:rPr>
+              <w:t>200 OK</w:t>
+            </w:r>
+          </w:p>
+        </w:tc>
+        <w:tc>
+          <w:tcPr>
+            <w:tcW w:w="6420" w:type="dxa"/>
+            <w:tcBorders>
+              <w:top w:val="single" w:sz="8" w:space="0" w:color="AAAAAA"/>
+              <w:left w:val="nil"/>
+              <w:bottom w:val="single" w:sz="8" w:space="0" w:color="AAAAAA"/>
+              <w:right w:val="single" w:sz="8" w:space="0" w:color="AAAAAA"/>
+            </w:tcBorders>
+            <w:shd w:val="clear" w:color="000000" w:fill="EFEFEF"/>
+            <w:vAlign w:val="center"/>
+            <w:hideMark/>
+          </w:tcPr>
+          <w:p>
+            <w:pPr>
+              <w:widowControl/>
+              <w:jc w:val="left"/>
+              <w:rPr>
+                <w:rFonts w:ascii="Verdana" w:eastAsia="宋体" w:hAnsi="Verdana" w:cs="宋体"/>
+                <w:color w:val="000000"/>
+                <w:kern w:val="0"/>
+                <w:sz w:val="18"/>
+                <w:szCs w:val="18"/>
+              </w:rPr>
+            </w:pPr>
+            <w:r>
+              <w:rPr>
+                <w:rFonts w:ascii="Verdana" w:eastAsia="宋体" w:hAnsi="Verdana" w:cs="宋体"/>
+                <w:color w:val="000000"/>
+                <w:kern w:val="0"/>
+                <w:sz w:val="18"/>
+                <w:szCs w:val="18"/>
+              </w:rPr>
+              <w:t>请求成功（其后是对</w:t>
+            </w:r>
+            <w:r>
+              <w:rPr>
+                <w:rFonts w:ascii="Verdana" w:eastAsia="宋体" w:hAnsi="Verdana" w:cs="宋体"/>
+                <w:color w:val="000000"/>
+                <w:kern w:val="0"/>
+                <w:sz w:val="18"/>
+                <w:szCs w:val="18"/>
+              </w:rPr>
+              <w:t>GET</w:t>
+            </w:r>
+            <w:r>
+              <w:rPr>
+                <w:rFonts w:ascii="Verdana" w:eastAsia="宋体" w:hAnsi="Verdana" w:cs="宋体"/>
+                <w:color w:val="000000"/>
+                <w:kern w:val="0"/>
+                <w:sz w:val="18"/>
+                <w:szCs w:val="18"/>
+              </w:rPr>
+              <w:t>和</w:t>
+            </w:r>
+            <w:r>
+              <w:rPr>
+                <w:rFonts w:ascii="Verdana" w:eastAsia="宋体" w:hAnsi="Verdana" w:cs="宋体"/>
+                <w:color w:val="000000"/>
+                <w:kern w:val="0"/>
+                <w:sz w:val="18"/>
+                <w:szCs w:val="18"/>
+              </w:rPr>
+              <w:t>POST</w:t>
+            </w:r>
+            <w:r>
+              <w:rPr>
+                <w:rFonts w:ascii="Verdana" w:eastAsia="宋体" w:hAnsi="Verdana" w:cs="宋体"/>
+                <w:color w:val="000000"/>
+                <w:kern w:val="0"/>
+                <w:sz w:val="18"/>
+                <w:szCs w:val="18"/>
+              </w:rPr>
+              <w:t>请求的应答文档。）</w:t>
+            </w:r>
+          </w:p>
+        </w:tc>
+      </w:tr>
+      <w:tr>
+        <w:trPr>
+          <w:trHeight w:val="285"/>
+        </w:trPr>
+        <w:tc>
+          <w:tcPr>
+            <w:tcW w:w="3280" w:type="dxa"/>
+            <w:tcBorders>
+              <w:top w:val="nil"/>
+              <w:left w:val="single" w:sz="8" w:space="0" w:color="AAAAAA"/>
+              <w:bottom w:val="single" w:sz="8" w:space="0" w:color="AAAAAA"/>
+              <w:right w:val="single" w:sz="8" w:space="0" w:color="AAAAAA"/>
+            </w:tcBorders>
+            <w:shd w:val="clear" w:color="000000" w:fill="EFEFEF"/>
+            <w:vAlign w:val="center"/>
+            <w:hideMark/>
+          </w:tcPr>
+          <w:p>
+            <w:pPr>
+              <w:widowControl/>
+              <w:jc w:val="left"/>
+              <w:rPr>
+                <w:rFonts w:ascii="Verdana" w:eastAsia="宋体" w:hAnsi="Verdana" w:cs="宋体"/>
+                <w:color w:val="000000"/>
+                <w:kern w:val="0"/>
+                <w:sz w:val="18"/>
+                <w:szCs w:val="18"/>
+              </w:rPr>
+            </w:pPr>
+            <w:r>
+              <w:rPr>
+                <w:rFonts w:ascii="Verdana" w:eastAsia="宋体" w:hAnsi="Verdana" w:cs="宋体"/>
+                <w:color w:val="000000"/>
+                <w:kern w:val="0"/>
+                <w:sz w:val="18"/>
+                <w:szCs w:val="18"/>
+              </w:rPr>
+              <w:t>201 Created</w:t>
+            </w:r>
+          </w:p>
+        </w:tc>
+        <w:tc>
+          <w:tcPr>
+            <w:tcW w:w="6420" w:type="dxa"/>
+            <w:tcBorders>
+              <w:top w:val="nil"/>
+              <w:left w:val="nil"/>
+              <w:bottom w:val="single" w:sz="8" w:space="0" w:color="AAAAAA"/>
+              <w:right w:val="single" w:sz="8" w:space="0" w:color="AAAAAA"/>
+            </w:tcBorders>
+            <w:shd w:val="clear" w:color="000000" w:fill="EFEFEF"/>
+            <w:vAlign w:val="center"/>
+            <w:hideMark/>
+          </w:tcPr>
+          <w:p>
+            <w:pPr>
+              <w:widowControl/>
+              <w:jc w:val="left"/>
+              <w:rPr>
+                <w:rFonts w:ascii="Verdana" w:eastAsia="宋体" w:hAnsi="Verdana" w:cs="宋体"/>
+                <w:color w:val="000000"/>
+                <w:kern w:val="0"/>
+                <w:sz w:val="18"/>
+                <w:szCs w:val="18"/>
+              </w:rPr>
+            </w:pPr>
+            <w:r>
+              <w:rPr>
+                <w:rFonts w:ascii="Verdana" w:eastAsia="宋体" w:hAnsi="Verdana" w:cs="宋体"/>
+                <w:color w:val="000000"/>
+                <w:kern w:val="0"/>
+                <w:sz w:val="18"/>
+                <w:szCs w:val="18"/>
+              </w:rPr>
+              <w:t>请求被创建完成，同时新的资源被创建。</w:t>
+            </w:r>
+          </w:p>
+        </w:tc>
+      </w:tr>
+      <w:tr>
+        <w:trPr>
+          <w:trHeight w:val="285"/>
+        </w:trPr>
+        <w:tc>
+          <w:tcPr>
+            <w:tcW w:w="3280" w:type="dxa"/>
+            <w:tcBorders>
+              <w:top w:val="nil"/>
+              <w:left w:val="single" w:sz="8" w:space="0" w:color="AAAAAA"/>
+              <w:bottom w:val="single" w:sz="8" w:space="0" w:color="AAAAAA"/>
+              <w:right w:val="single" w:sz="8" w:space="0" w:color="AAAAAA"/>
+            </w:tcBorders>
+            <w:shd w:val="clear" w:color="000000" w:fill="EFEFEF"/>
+            <w:vAlign w:val="center"/>
+            <w:hideMark/>
+          </w:tcPr>
+          <w:p>
+            <w:pPr>
+              <w:widowControl/>
+              <w:jc w:val="left"/>
+              <w:rPr>
+                <w:rFonts w:ascii="Verdana" w:eastAsia="宋体" w:hAnsi="Verdana" w:cs="宋体"/>
+                <w:color w:val="000000"/>
+                <w:kern w:val="0"/>
+                <w:sz w:val="18"/>
+                <w:szCs w:val="18"/>
+              </w:rPr>
+            </w:pPr>
+            <w:r>
+              <w:rPr>
+                <w:rFonts w:ascii="Verdana" w:eastAsia="宋体" w:hAnsi="Verdana" w:cs="宋体"/>
+                <w:color w:val="000000"/>
+                <w:kern w:val="0"/>
+                <w:sz w:val="18"/>
+                <w:szCs w:val="18"/>
+              </w:rPr>
+              <w:t>202 Accepted</w:t>
+            </w:r>
+          </w:p>
+        </w:tc>
+        <w:tc>
+          <w:tcPr>
+            <w:tcW w:w="6420" w:type="dxa"/>
+            <w:tcBorders>
+              <w:top w:val="nil"/>
+              <w:left w:val="nil"/>
+              <w:bottom w:val="single" w:sz="8" w:space="0" w:color="AAAAAA"/>
+              <w:right w:val="single" w:sz="8" w:space="0" w:color="AAAAAA"/>
+            </w:tcBorders>
+            <w:shd w:val="clear" w:color="000000" w:fill="EFEFEF"/>
+            <w:vAlign w:val="center"/>
+            <w:hideMark/>
+          </w:tcPr>
+          <w:p>
+            <w:pPr>
+              <w:widowControl/>
+              <w:jc w:val="left"/>
+              <w:rPr>
+                <w:rFonts w:ascii="Verdana" w:eastAsia="宋体" w:hAnsi="Verdana" w:cs="宋体"/>
+                <w:color w:val="000000"/>
+                <w:kern w:val="0"/>
+                <w:sz w:val="18"/>
+                <w:szCs w:val="18"/>
+              </w:rPr>
+            </w:pPr>
+            <w:proofErr w:type="gramStart"/>
+            <w:r>
+              <w:rPr>
+                <w:rFonts w:ascii="Verdana" w:eastAsia="宋体" w:hAnsi="Verdana" w:cs="宋体"/>
+                <w:color w:val="000000"/>
+                <w:kern w:val="0"/>
+                <w:sz w:val="18"/>
+                <w:szCs w:val="18"/>
+              </w:rPr>
+              <w:t>供处理</w:t>
+            </w:r>
+            <w:proofErr w:type="gramEnd"/>
+            <w:r>
+              <w:rPr>
+                <w:rFonts w:ascii="Verdana" w:eastAsia="宋体" w:hAnsi="Verdana" w:cs="宋体"/>
+                <w:color w:val="000000"/>
+                <w:kern w:val="0"/>
+                <w:sz w:val="18"/>
+                <w:szCs w:val="18"/>
+              </w:rPr>
+              <w:t>的请求已被接受，但是处理未完成。</w:t>
+            </w:r>
+          </w:p>
+        </w:tc>
+      </w:tr>
+      <w:tr>
+        <w:trPr>
+          <w:trHeight w:val="465"/>
+        </w:trPr>
+        <w:tc>
+          <w:tcPr>
+            <w:tcW w:w="3280" w:type="dxa"/>
+            <w:tcBorders>
+              <w:top w:val="nil"/>
+              <w:left w:val="single" w:sz="8" w:space="0" w:color="AAAAAA"/>
+              <w:bottom w:val="single" w:sz="8" w:space="0" w:color="AAAAAA"/>
+              <w:right w:val="single" w:sz="8" w:space="0" w:color="AAAAAA"/>
+            </w:tcBorders>
+            <w:shd w:val="clear" w:color="000000" w:fill="EFEFEF"/>
+            <w:vAlign w:val="center"/>
+            <w:hideMark/>
+          </w:tcPr>
+          <w:p>
+            <w:pPr>
+              <w:widowControl/>
+              <w:jc w:val="left"/>
+              <w:rPr>
+                <w:rFonts w:ascii="Verdana" w:eastAsia="宋体" w:hAnsi="Verdana" w:cs="宋体"/>
+                <w:color w:val="000000"/>
+                <w:kern w:val="0"/>
+                <w:sz w:val="18"/>
+                <w:szCs w:val="18"/>
+              </w:rPr>
+            </w:pPr>
+            <w:r>
+              <w:rPr>
+                <w:rFonts w:ascii="Verdana" w:eastAsia="宋体" w:hAnsi="Verdana" w:cs="宋体"/>
+                <w:color w:val="000000"/>
+                <w:kern w:val="0"/>
+                <w:sz w:val="18"/>
+                <w:szCs w:val="18"/>
+              </w:rPr>
+              <w:t>203 Non-authoritative Information</w:t>
+            </w:r>
+          </w:p>
+        </w:tc>
+        <w:tc>
+          <w:tcPr>
+            <w:tcW w:w="6420" w:type="dxa"/>
+            <w:tcBorders>
+              <w:top w:val="nil"/>
+              <w:left w:val="nil"/>
+              <w:bottom w:val="single" w:sz="8" w:space="0" w:color="AAAAAA"/>
+              <w:right w:val="single" w:sz="8" w:space="0" w:color="AAAAAA"/>
+            </w:tcBorders>
+            <w:shd w:val="clear" w:color="000000" w:fill="EFEFEF"/>
+            <w:vAlign w:val="center"/>
+            <w:hideMark/>
+          </w:tcPr>
+          <w:p>
+            <w:pPr>
+              <w:widowControl/>
+              <w:jc w:val="left"/>
+              <w:rPr>
+                <w:rFonts w:ascii="Verdana" w:eastAsia="宋体" w:hAnsi="Verdana" w:cs="宋体"/>
+                <w:color w:val="000000"/>
+                <w:kern w:val="0"/>
+                <w:sz w:val="18"/>
+                <w:szCs w:val="18"/>
+              </w:rPr>
+            </w:pPr>
+            <w:r>
+              <w:rPr>
+                <w:rFonts w:ascii="Verdana" w:eastAsia="宋体" w:hAnsi="Verdana" w:cs="宋体"/>
+                <w:color w:val="000000"/>
+                <w:kern w:val="0"/>
+                <w:sz w:val="18"/>
+                <w:szCs w:val="18"/>
+              </w:rPr>
+              <w:t>文档已经正常地返回，但一些应答头可能不正确，因为使用的是文档的拷贝。</w:t>
+            </w:r>
+          </w:p>
+        </w:tc>
+      </w:tr>
+      <w:tr>
+        <w:trPr>
+          <w:trHeight w:val="465"/>
+        </w:trPr>
+        <w:tc>
+          <w:tcPr>
+            <w:tcW w:w="3280" w:type="dxa"/>
+            <w:tcBorders>
+              <w:top w:val="nil"/>
+              <w:left w:val="single" w:sz="8" w:space="0" w:color="AAAAAA"/>
+              <w:bottom w:val="single" w:sz="8" w:space="0" w:color="AAAAAA"/>
+              <w:right w:val="single" w:sz="8" w:space="0" w:color="AAAAAA"/>
+            </w:tcBorders>
+            <w:shd w:val="clear" w:color="000000" w:fill="EFEFEF"/>
+            <w:vAlign w:val="center"/>
+            <w:hideMark/>
+          </w:tcPr>
+          <w:p>
+            <w:pPr>
+              <w:widowControl/>
+              <w:jc w:val="left"/>
+              <w:rPr>
+                <w:rFonts w:ascii="Verdana" w:eastAsia="宋体" w:hAnsi="Verdana" w:cs="宋体"/>
+                <w:color w:val="000000"/>
+                <w:kern w:val="0"/>
+                <w:sz w:val="18"/>
+                <w:szCs w:val="18"/>
+              </w:rPr>
+            </w:pPr>
+            <w:r>
+              <w:rPr>
+                <w:rFonts w:ascii="Verdana" w:eastAsia="宋体" w:hAnsi="Verdana" w:cs="宋体"/>
+                <w:color w:val="000000"/>
+                <w:kern w:val="0"/>
+                <w:sz w:val="18"/>
+                <w:szCs w:val="18"/>
+              </w:rPr>
+              <w:t>204 No Content</w:t>
+            </w:r>
+          </w:p>
+        </w:tc>
+        <w:tc>
+          <w:tcPr>
+            <w:tcW w:w="6420" w:type="dxa"/>
+            <w:tcBorders>
+              <w:top w:val="nil"/>
+              <w:left w:val="nil"/>
+              <w:bottom w:val="single" w:sz="8" w:space="0" w:color="AAAAAA"/>
+              <w:right w:val="single" w:sz="8" w:space="0" w:color="AAAAAA"/>
+            </w:tcBorders>
+            <w:shd w:val="clear" w:color="000000" w:fill="EFEFEF"/>
+            <w:vAlign w:val="center"/>
+            <w:hideMark/>
+          </w:tcPr>
+          <w:p>
+            <w:pPr>
+              <w:widowControl/>
+              <w:jc w:val="left"/>
+              <w:rPr>
+                <w:rFonts w:ascii="Verdana" w:eastAsia="宋体" w:hAnsi="Verdana" w:cs="宋体"/>
+                <w:color w:val="000000"/>
+                <w:kern w:val="0"/>
+                <w:sz w:val="18"/>
+                <w:szCs w:val="18"/>
+              </w:rPr>
+            </w:pPr>
+            <w:r>
+              <w:rPr>
+                <w:rFonts w:ascii="Verdana" w:eastAsia="宋体" w:hAnsi="Verdana" w:cs="宋体"/>
+                <w:color w:val="000000"/>
+                <w:kern w:val="0"/>
+                <w:sz w:val="18"/>
+                <w:szCs w:val="18"/>
+              </w:rPr>
+              <w:t>没有新文档。浏览器应该继续显示原来的文档。如果用户定期地刷新页面，而</w:t>
+            </w:r>
+            <w:r>
+              <w:rPr>
+                <w:rFonts w:ascii="Verdana" w:eastAsia="宋体" w:hAnsi="Verdana" w:cs="宋体"/>
+                <w:color w:val="000000"/>
+                <w:kern w:val="0"/>
+                <w:sz w:val="18"/>
+                <w:szCs w:val="18"/>
+              </w:rPr>
+              <w:t>Servlet</w:t>
+            </w:r>
+            <w:r>
+              <w:rPr>
+                <w:rFonts w:ascii="Verdana" w:eastAsia="宋体" w:hAnsi="Verdana" w:cs="宋体"/>
+                <w:color w:val="000000"/>
+                <w:kern w:val="0"/>
+                <w:sz w:val="18"/>
+                <w:szCs w:val="18"/>
+              </w:rPr>
+              <w:t>可以确定用户文档足够新，这个状态代码是很有用的。</w:t>
+            </w:r>
+          </w:p>
+        </w:tc>
+      </w:tr>
+      <w:tr>
+        <w:trPr>
+          <w:trHeight w:val="465"/>
+        </w:trPr>
+        <w:tc>
+          <w:tcPr>
+            <w:tcW w:w="3280" w:type="dxa"/>
+            <w:tcBorders>
+              <w:top w:val="nil"/>
+              <w:left w:val="single" w:sz="8" w:space="0" w:color="AAAAAA"/>
+              <w:bottom w:val="single" w:sz="8" w:space="0" w:color="AAAAAA"/>
+              <w:right w:val="single" w:sz="8" w:space="0" w:color="AAAAAA"/>
+            </w:tcBorders>
+            <w:shd w:val="clear" w:color="000000" w:fill="EFEFEF"/>
+            <w:vAlign w:val="center"/>
+            <w:hideMark/>
+          </w:tcPr>
+          <w:p>
+            <w:pPr>
+              <w:widowControl/>
+              <w:jc w:val="left"/>
+              <w:rPr>
+                <w:rFonts w:ascii="Verdana" w:eastAsia="宋体" w:hAnsi="Verdana" w:cs="宋体"/>
+                <w:color w:val="000000"/>
+                <w:kern w:val="0"/>
+                <w:sz w:val="18"/>
+                <w:szCs w:val="18"/>
+              </w:rPr>
+            </w:pPr>
+            <w:r>
+              <w:rPr>
+                <w:rFonts w:ascii="Verdana" w:eastAsia="宋体" w:hAnsi="Verdana" w:cs="宋体"/>
+                <w:color w:val="000000"/>
+                <w:kern w:val="0"/>
+                <w:sz w:val="18"/>
+                <w:szCs w:val="18"/>
+              </w:rPr>
+              <w:t>205 Reset Content</w:t>
+            </w:r>
+          </w:p>
+        </w:tc>
+        <w:tc>
+          <w:tcPr>
+            <w:tcW w:w="6420" w:type="dxa"/>
+            <w:tcBorders>
+              <w:top w:val="nil"/>
+              <w:left w:val="nil"/>
+              <w:bottom w:val="single" w:sz="8" w:space="0" w:color="AAAAAA"/>
+              <w:right w:val="single" w:sz="8" w:space="0" w:color="AAAAAA"/>
+            </w:tcBorders>
+            <w:shd w:val="clear" w:color="000000" w:fill="EFEFEF"/>
+            <w:vAlign w:val="center"/>
+            <w:hideMark/>
+          </w:tcPr>
+          <w:p>
+            <w:pPr>
+              <w:widowControl/>
+              <w:jc w:val="left"/>
+              <w:rPr>
+                <w:rFonts w:ascii="Verdana" w:eastAsia="宋体" w:hAnsi="Verdana" w:cs="宋体"/>
+                <w:color w:val="000000"/>
+                <w:kern w:val="0"/>
+                <w:sz w:val="18"/>
+                <w:szCs w:val="18"/>
+              </w:rPr>
+            </w:pPr>
+            <w:r>
+              <w:rPr>
+                <w:rFonts w:ascii="Verdana" w:eastAsia="宋体" w:hAnsi="Verdana" w:cs="宋体"/>
+                <w:color w:val="000000"/>
+                <w:kern w:val="0"/>
+                <w:sz w:val="18"/>
+                <w:szCs w:val="18"/>
+              </w:rPr>
+              <w:t>没有新文档。但浏览器应该重置它所显示的内容。用来强制浏览器清除表单输入内容。</w:t>
+            </w:r>
+          </w:p>
+        </w:tc>
+      </w:tr>
+      <w:tr>
+        <w:trPr>
+          <w:trHeight w:val="285"/>
+        </w:trPr>
+        <w:tc>
+          <w:tcPr>
+            <w:tcW w:w="3280" w:type="dxa"/>
+            <w:tcBorders>
+              <w:top w:val="nil"/>
+              <w:left w:val="single" w:sz="8" w:space="0" w:color="AAAAAA"/>
+              <w:bottom w:val="single" w:sz="8" w:space="0" w:color="AAAAAA"/>
+              <w:right w:val="single" w:sz="8" w:space="0" w:color="AAAAAA"/>
+            </w:tcBorders>
+            <w:shd w:val="clear" w:color="000000" w:fill="EFEFEF"/>
+            <w:vAlign w:val="center"/>
+            <w:hideMark/>
+          </w:tcPr>
+          <w:p>
+            <w:pPr>
+              <w:widowControl/>
+              <w:jc w:val="left"/>
+              <w:rPr>
+                <w:rFonts w:ascii="Verdana" w:eastAsia="宋体" w:hAnsi="Verdana" w:cs="宋体"/>
+                <w:color w:val="000000"/>
+                <w:kern w:val="0"/>
+                <w:sz w:val="18"/>
+                <w:szCs w:val="18"/>
+              </w:rPr>
+            </w:pPr>
+            <w:r>
+              <w:rPr>
+                <w:rFonts w:ascii="Verdana" w:eastAsia="宋体" w:hAnsi="Verdana" w:cs="宋体"/>
+                <w:color w:val="000000"/>
+                <w:kern w:val="0"/>
+                <w:sz w:val="18"/>
+                <w:szCs w:val="18"/>
+              </w:rPr>
+              <w:t>206 Partial Content</w:t>
+            </w:r>
+          </w:p>
+        </w:tc>
+        <w:tc>
+          <w:tcPr>
+            <w:tcW w:w="6420" w:type="dxa"/>
+            <w:tcBorders>
+              <w:top w:val="nil"/>
+              <w:left w:val="nil"/>
+              <w:bottom w:val="single" w:sz="8" w:space="0" w:color="AAAAAA"/>
+              <w:right w:val="single" w:sz="8" w:space="0" w:color="AAAAAA"/>
+            </w:tcBorders>
+            <w:shd w:val="clear" w:color="000000" w:fill="EFEFEF"/>
+            <w:vAlign w:val="center"/>
+            <w:hideMark/>
+          </w:tcPr>
+          <w:p>
+            <w:pPr>
+              <w:widowControl/>
+              <w:jc w:val="left"/>
+              <w:rPr>
+                <w:rFonts w:ascii="Verdana" w:eastAsia="宋体" w:hAnsi="Verdana" w:cs="宋体"/>
+                <w:color w:val="000000"/>
+                <w:kern w:val="0"/>
+                <w:sz w:val="18"/>
+                <w:szCs w:val="18"/>
+              </w:rPr>
+            </w:pPr>
+            <w:r>
+              <w:rPr>
+                <w:rFonts w:ascii="Verdana" w:eastAsia="宋体" w:hAnsi="Verdana" w:cs="宋体"/>
+                <w:color w:val="000000"/>
+                <w:kern w:val="0"/>
+                <w:sz w:val="18"/>
+                <w:szCs w:val="18"/>
+              </w:rPr>
+              <w:t>客户发送了一个带有</w:t>
+            </w:r>
+            <w:r>
+              <w:rPr>
+                <w:rFonts w:ascii="Verdana" w:eastAsia="宋体" w:hAnsi="Verdana" w:cs="宋体"/>
+                <w:color w:val="000000"/>
+                <w:kern w:val="0"/>
+                <w:sz w:val="18"/>
+                <w:szCs w:val="18"/>
+              </w:rPr>
+              <w:t>Range</w:t>
+            </w:r>
+            <w:r>
+              <w:rPr>
+                <w:rFonts w:ascii="Verdana" w:eastAsia="宋体" w:hAnsi="Verdana" w:cs="宋体"/>
+                <w:color w:val="000000"/>
+                <w:kern w:val="0"/>
+                <w:sz w:val="18"/>
+                <w:szCs w:val="18"/>
+              </w:rPr>
+              <w:t>头的</w:t>
+            </w:r>
+            <w:r>
+              <w:rPr>
+                <w:rFonts w:ascii="Verdana" w:eastAsia="宋体" w:hAnsi="Verdana" w:cs="宋体"/>
+                <w:color w:val="000000"/>
+                <w:kern w:val="0"/>
+                <w:sz w:val="18"/>
+                <w:szCs w:val="18"/>
+              </w:rPr>
+              <w:t>GET</w:t>
+            </w:r>
+            <w:r>
+              <w:rPr>
+                <w:rFonts w:ascii="Verdana" w:eastAsia="宋体" w:hAnsi="Verdana" w:cs="宋体"/>
+                <w:color w:val="000000"/>
+                <w:kern w:val="0"/>
+                <w:sz w:val="18"/>
+                <w:szCs w:val="18"/>
+              </w:rPr>
+              <w:t>请求，服务器完成了它。</w:t>
+            </w:r>
+          </w:p>
+        </w:tc>
+      </w:tr>
+    </w:tbl>
+    <w:p>
+      <w:pPr>
+        <w:rPr>
+          <w:rFonts w:hint="eastAsia"/>
+        </w:rPr>
+      </w:pPr>
+    </w:p>
+    <w:p>
+      <w:pPr>
+        <w:pStyle w:val="3"/>
+        <w:rPr>
+          <w:rFonts w:hint="eastAsia"/>
+        </w:rPr>
+      </w:pPr>
+      <w:r>
+        <w:rPr>
+          <w:rFonts w:hint="eastAsia"/>
+        </w:rPr>
+        <w:t>重定向：</w:t>
+      </w:r>
+    </w:p>
+    <w:tbl>
+      <w:tblPr>
+        <w:tblW w:w="9700" w:type="dxa"/>
+        <w:tblInd w:w="93" w:type="dxa"/>
+        <w:tblLook w:val="04A0" w:firstRow="1" w:lastRow="0" w:firstColumn="1" w:lastColumn="0" w:noHBand="0" w:noVBand="1"/>
+      </w:tblPr>
+      <w:tblGrid>
+        <w:gridCol w:w="3280"/>
+        <w:gridCol w:w="6420"/>
+      </w:tblGrid>
+      <w:tr>
+        <w:trPr>
+          <w:trHeight w:val="285"/>
+        </w:trPr>
+        <w:tc>
+          <w:tcPr>
+            <w:tcW w:w="3280" w:type="dxa"/>
+            <w:tcBorders>
+              <w:top w:val="single" w:sz="8" w:space="0" w:color="AAAAAA"/>
+              <w:left w:val="single" w:sz="8" w:space="0" w:color="AAAAAA"/>
+              <w:bottom w:val="single" w:sz="8" w:space="0" w:color="AAAAAA"/>
+              <w:right w:val="single" w:sz="8" w:space="0" w:color="AAAAAA"/>
+            </w:tcBorders>
+            <w:shd w:val="clear" w:color="000000" w:fill="EFEFEF"/>
+            <w:vAlign w:val="center"/>
+            <w:hideMark/>
+          </w:tcPr>
+          <w:p>
+            <w:pPr>
+              <w:widowControl/>
+              <w:jc w:val="left"/>
+              <w:rPr>
+                <w:rFonts w:ascii="Verdana" w:eastAsia="宋体" w:hAnsi="Verdana" w:cs="宋体"/>
+                <w:color w:val="000000"/>
+                <w:kern w:val="0"/>
+                <w:sz w:val="18"/>
+                <w:szCs w:val="18"/>
+              </w:rPr>
+            </w:pPr>
+            <w:r>
+              <w:rPr>
+                <w:rFonts w:ascii="Verdana" w:eastAsia="宋体" w:hAnsi="Verdana" w:cs="宋体"/>
+                <w:color w:val="000000"/>
+                <w:kern w:val="0"/>
+                <w:sz w:val="18"/>
+                <w:szCs w:val="18"/>
+              </w:rPr>
+              <w:t>300 Multiple Choices</w:t>
+            </w:r>
+          </w:p>
+        </w:tc>
+        <w:tc>
+          <w:tcPr>
+            <w:tcW w:w="6420" w:type="dxa"/>
+            <w:tcBorders>
+              <w:top w:val="single" w:sz="8" w:space="0" w:color="AAAAAA"/>
+              <w:left w:val="nil"/>
+              <w:bottom w:val="single" w:sz="8" w:space="0" w:color="AAAAAA"/>
+              <w:right w:val="single" w:sz="8" w:space="0" w:color="AAAAAA"/>
+            </w:tcBorders>
+            <w:shd w:val="clear" w:color="000000" w:fill="EFEFEF"/>
+            <w:vAlign w:val="center"/>
+            <w:hideMark/>
+          </w:tcPr>
+          <w:p>
+            <w:pPr>
+              <w:widowControl/>
+              <w:jc w:val="left"/>
+              <w:rPr>
+                <w:rFonts w:ascii="Verdana" w:eastAsia="宋体" w:hAnsi="Verdana" w:cs="宋体"/>
+                <w:color w:val="000000"/>
+                <w:kern w:val="0"/>
+                <w:sz w:val="18"/>
+                <w:szCs w:val="18"/>
+              </w:rPr>
+            </w:pPr>
+            <w:r>
+              <w:rPr>
+                <w:rFonts w:ascii="Verdana" w:eastAsia="宋体" w:hAnsi="Verdana" w:cs="宋体"/>
+                <w:color w:val="000000"/>
+                <w:kern w:val="0"/>
+                <w:sz w:val="18"/>
+                <w:szCs w:val="18"/>
+              </w:rPr>
+              <w:t>多重选择。链接列表。用户可以选择某链接到达目的地。最多允许五个地址。</w:t>
+            </w:r>
+          </w:p>
+        </w:tc>
+      </w:tr>
+      <w:tr>
+        <w:trPr>
+          <w:trHeight w:val="285"/>
+        </w:trPr>
+        <w:tc>
+          <w:tcPr>
+            <w:tcW w:w="3280" w:type="dxa"/>
+            <w:tcBorders>
+              <w:top w:val="nil"/>
+              <w:left w:val="single" w:sz="8" w:space="0" w:color="AAAAAA"/>
+              <w:bottom w:val="single" w:sz="8" w:space="0" w:color="AAAAAA"/>
+              <w:right w:val="single" w:sz="8" w:space="0" w:color="AAAAAA"/>
+            </w:tcBorders>
+            <w:shd w:val="clear" w:color="000000" w:fill="EFEFEF"/>
+            <w:vAlign w:val="center"/>
+            <w:hideMark/>
+          </w:tcPr>
+          <w:p>
+            <w:pPr>
+              <w:widowControl/>
+              <w:jc w:val="left"/>
+              <w:rPr>
+                <w:rFonts w:ascii="Verdana" w:eastAsia="宋体" w:hAnsi="Verdana" w:cs="宋体"/>
+                <w:color w:val="000000"/>
+                <w:kern w:val="0"/>
+                <w:sz w:val="18"/>
+                <w:szCs w:val="18"/>
+              </w:rPr>
+            </w:pPr>
+            <w:r>
+              <w:rPr>
+                <w:rFonts w:ascii="Verdana" w:eastAsia="宋体" w:hAnsi="Verdana" w:cs="宋体"/>
+                <w:color w:val="000000"/>
+                <w:kern w:val="0"/>
+                <w:sz w:val="18"/>
+                <w:szCs w:val="18"/>
+              </w:rPr>
+              <w:t>301 Moved Permanently</w:t>
+            </w:r>
+          </w:p>
+        </w:tc>
+        <w:tc>
+          <w:tcPr>
+            <w:tcW w:w="6420" w:type="dxa"/>
+            <w:tcBorders>
+              <w:top w:val="nil"/>
+              <w:left w:val="nil"/>
+              <w:bottom w:val="single" w:sz="8" w:space="0" w:color="AAAAAA"/>
+              <w:right w:val="single" w:sz="8" w:space="0" w:color="AAAAAA"/>
+            </w:tcBorders>
+            <w:shd w:val="clear" w:color="000000" w:fill="EFEFEF"/>
+            <w:vAlign w:val="center"/>
+            <w:hideMark/>
+          </w:tcPr>
+          <w:p>
+            <w:pPr>
+              <w:widowControl/>
+              <w:jc w:val="left"/>
+              <w:rPr>
+                <w:rFonts w:ascii="Verdana" w:eastAsia="宋体" w:hAnsi="Verdana" w:cs="宋体"/>
+                <w:color w:val="000000"/>
+                <w:kern w:val="0"/>
+                <w:sz w:val="18"/>
+                <w:szCs w:val="18"/>
+              </w:rPr>
+            </w:pPr>
+            <w:r>
+              <w:rPr>
+                <w:rFonts w:ascii="Verdana" w:eastAsia="宋体" w:hAnsi="Verdana" w:cs="宋体"/>
+                <w:color w:val="000000"/>
+                <w:kern w:val="0"/>
+                <w:sz w:val="18"/>
+                <w:szCs w:val="18"/>
+              </w:rPr>
+              <w:t>所请求的页面已经转移至新的</w:t>
+            </w:r>
+            <w:proofErr w:type="spellStart"/>
+            <w:r>
+              <w:rPr>
+                <w:rFonts w:ascii="Verdana" w:eastAsia="宋体" w:hAnsi="Verdana" w:cs="宋体"/>
+                <w:color w:val="000000"/>
+                <w:kern w:val="0"/>
+                <w:sz w:val="18"/>
+                <w:szCs w:val="18"/>
+              </w:rPr>
+              <w:t>url</w:t>
+            </w:r>
+            <w:proofErr w:type="spellEnd"/>
+            <w:r>
+              <w:rPr>
+                <w:rFonts w:ascii="Verdana" w:eastAsia="宋体" w:hAnsi="Verdana" w:cs="宋体"/>
+                <w:color w:val="000000"/>
+                <w:kern w:val="0"/>
+                <w:sz w:val="18"/>
+                <w:szCs w:val="18"/>
+              </w:rPr>
+              <w:t>。</w:t>
+            </w:r>
+          </w:p>
+        </w:tc>
+      </w:tr>
+      <w:tr>
+        <w:trPr>
+          <w:trHeight w:val="285"/>
+        </w:trPr>
+        <w:tc>
+          <w:tcPr>
+            <w:tcW w:w="3280" w:type="dxa"/>
+            <w:tcBorders>
+              <w:top w:val="nil"/>
+              <w:left w:val="single" w:sz="8" w:space="0" w:color="AAAAAA"/>
+              <w:bottom w:val="single" w:sz="8" w:space="0" w:color="AAAAAA"/>
+              <w:right w:val="single" w:sz="8" w:space="0" w:color="AAAAAA"/>
+            </w:tcBorders>
+            <w:shd w:val="clear" w:color="000000" w:fill="EFEFEF"/>
+            <w:vAlign w:val="center"/>
+            <w:hideMark/>
+          </w:tcPr>
+          <w:p>
+            <w:pPr>
+              <w:widowControl/>
+              <w:jc w:val="left"/>
+              <w:rPr>
+                <w:rFonts w:ascii="Verdana" w:eastAsia="宋体" w:hAnsi="Verdana" w:cs="宋体"/>
+                <w:color w:val="000000"/>
+                <w:kern w:val="0"/>
+                <w:sz w:val="18"/>
+                <w:szCs w:val="18"/>
+              </w:rPr>
+            </w:pPr>
+            <w:r>
+              <w:rPr>
+                <w:rFonts w:ascii="Verdana" w:eastAsia="宋体" w:hAnsi="Verdana" w:cs="宋体"/>
+                <w:color w:val="000000"/>
+                <w:kern w:val="0"/>
+                <w:sz w:val="18"/>
+                <w:szCs w:val="18"/>
+              </w:rPr>
+              <w:t>302 Found</w:t>
+            </w:r>
+          </w:p>
+        </w:tc>
+        <w:tc>
+          <w:tcPr>
+            <w:tcW w:w="6420" w:type="dxa"/>
+            <w:tcBorders>
+              <w:top w:val="nil"/>
+              <w:left w:val="nil"/>
+              <w:bottom w:val="single" w:sz="8" w:space="0" w:color="AAAAAA"/>
+              <w:right w:val="single" w:sz="8" w:space="0" w:color="AAAAAA"/>
+            </w:tcBorders>
+            <w:shd w:val="clear" w:color="000000" w:fill="EFEFEF"/>
+            <w:vAlign w:val="center"/>
+            <w:hideMark/>
+          </w:tcPr>
+          <w:p>
+            <w:pPr>
+              <w:widowControl/>
+              <w:jc w:val="left"/>
+              <w:rPr>
+                <w:rFonts w:ascii="Verdana" w:eastAsia="宋体" w:hAnsi="Verdana" w:cs="宋体"/>
+                <w:color w:val="000000"/>
+                <w:kern w:val="0"/>
+                <w:sz w:val="18"/>
+                <w:szCs w:val="18"/>
+              </w:rPr>
+            </w:pPr>
+            <w:r>
+              <w:rPr>
+                <w:rFonts w:ascii="Verdana" w:eastAsia="宋体" w:hAnsi="Verdana" w:cs="宋体"/>
+                <w:color w:val="000000"/>
+                <w:kern w:val="0"/>
+                <w:sz w:val="18"/>
+                <w:szCs w:val="18"/>
+              </w:rPr>
+              <w:t>所请求的页面已经临时转移至新的</w:t>
+            </w:r>
+            <w:proofErr w:type="spellStart"/>
+            <w:r>
+              <w:rPr>
+                <w:rFonts w:ascii="Verdana" w:eastAsia="宋体" w:hAnsi="Verdana" w:cs="宋体"/>
+                <w:color w:val="000000"/>
+                <w:kern w:val="0"/>
+                <w:sz w:val="18"/>
+                <w:szCs w:val="18"/>
+              </w:rPr>
+              <w:t>url</w:t>
+            </w:r>
+            <w:proofErr w:type="spellEnd"/>
+            <w:r>
+              <w:rPr>
+                <w:rFonts w:ascii="Verdana" w:eastAsia="宋体" w:hAnsi="Verdana" w:cs="宋体"/>
+                <w:color w:val="000000"/>
+                <w:kern w:val="0"/>
+                <w:sz w:val="18"/>
+                <w:szCs w:val="18"/>
+              </w:rPr>
+              <w:t>。</w:t>
+            </w:r>
+          </w:p>
+        </w:tc>
+      </w:tr>
+      <w:tr>
+        <w:trPr>
+          <w:trHeight w:val="285"/>
+        </w:trPr>
+        <w:tc>
+          <w:tcPr>
+            <w:tcW w:w="3280" w:type="dxa"/>
+            <w:tcBorders>
+              <w:top w:val="nil"/>
+              <w:left w:val="single" w:sz="8" w:space="0" w:color="AAAAAA"/>
+              <w:bottom w:val="single" w:sz="8" w:space="0" w:color="AAAAAA"/>
+              <w:right w:val="single" w:sz="8" w:space="0" w:color="AAAAAA"/>
+            </w:tcBorders>
+            <w:shd w:val="clear" w:color="000000" w:fill="EFEFEF"/>
+            <w:vAlign w:val="center"/>
+            <w:hideMark/>
+          </w:tcPr>
+          <w:p>
+            <w:pPr>
+              <w:widowControl/>
+              <w:jc w:val="left"/>
+              <w:rPr>
+                <w:rFonts w:ascii="Verdana" w:eastAsia="宋体" w:hAnsi="Verdana" w:cs="宋体"/>
+                <w:color w:val="000000"/>
+                <w:kern w:val="0"/>
+                <w:sz w:val="18"/>
+                <w:szCs w:val="18"/>
+              </w:rPr>
+            </w:pPr>
+            <w:r>
+              <w:rPr>
+                <w:rFonts w:ascii="Verdana" w:eastAsia="宋体" w:hAnsi="Verdana" w:cs="宋体"/>
+                <w:color w:val="000000"/>
+                <w:kern w:val="0"/>
+                <w:sz w:val="18"/>
+                <w:szCs w:val="18"/>
+              </w:rPr>
+              <w:t>303 See Other</w:t>
+            </w:r>
+          </w:p>
+        </w:tc>
+        <w:tc>
+          <w:tcPr>
+            <w:tcW w:w="6420" w:type="dxa"/>
+            <w:tcBorders>
+              <w:top w:val="nil"/>
+              <w:left w:val="nil"/>
+              <w:bottom w:val="single" w:sz="8" w:space="0" w:color="AAAAAA"/>
+              <w:right w:val="single" w:sz="8" w:space="0" w:color="AAAAAA"/>
+            </w:tcBorders>
+            <w:shd w:val="clear" w:color="000000" w:fill="EFEFEF"/>
+            <w:vAlign w:val="center"/>
+            <w:hideMark/>
+          </w:tcPr>
+          <w:p>
+            <w:pPr>
+              <w:widowControl/>
+              <w:jc w:val="left"/>
+              <w:rPr>
+                <w:rFonts w:ascii="Verdana" w:eastAsia="宋体" w:hAnsi="Verdana" w:cs="宋体"/>
+                <w:color w:val="000000"/>
+                <w:kern w:val="0"/>
+                <w:sz w:val="18"/>
+                <w:szCs w:val="18"/>
+              </w:rPr>
+            </w:pPr>
+            <w:r>
+              <w:rPr>
+                <w:rFonts w:ascii="Verdana" w:eastAsia="宋体" w:hAnsi="Verdana" w:cs="宋体"/>
+                <w:color w:val="000000"/>
+                <w:kern w:val="0"/>
+                <w:sz w:val="18"/>
+                <w:szCs w:val="18"/>
+              </w:rPr>
+              <w:t>所请求的页面可在别的</w:t>
+            </w:r>
+            <w:proofErr w:type="spellStart"/>
+            <w:r>
+              <w:rPr>
+                <w:rFonts w:ascii="Verdana" w:eastAsia="宋体" w:hAnsi="Verdana" w:cs="宋体"/>
+                <w:color w:val="000000"/>
+                <w:kern w:val="0"/>
+                <w:sz w:val="18"/>
+                <w:szCs w:val="18"/>
+              </w:rPr>
+              <w:t>url</w:t>
+            </w:r>
+            <w:proofErr w:type="spellEnd"/>
+            <w:r>
+              <w:rPr>
+                <w:rFonts w:ascii="Verdana" w:eastAsia="宋体" w:hAnsi="Verdana" w:cs="宋体"/>
+                <w:color w:val="000000"/>
+                <w:kern w:val="0"/>
+                <w:sz w:val="18"/>
+                <w:szCs w:val="18"/>
+              </w:rPr>
+              <w:t>下被找到。</w:t>
+            </w:r>
+          </w:p>
+        </w:tc>
+      </w:tr>
+      <w:tr>
+        <w:trPr>
+          <w:trHeight w:val="690"/>
+        </w:trPr>
+        <w:tc>
+          <w:tcPr>
+            <w:tcW w:w="3280" w:type="dxa"/>
+            <w:tcBorders>
+              <w:top w:val="nil"/>
+              <w:left w:val="single" w:sz="8" w:space="0" w:color="AAAAAA"/>
+              <w:bottom w:val="single" w:sz="8" w:space="0" w:color="AAAAAA"/>
+              <w:right w:val="single" w:sz="8" w:space="0" w:color="AAAAAA"/>
+            </w:tcBorders>
+            <w:shd w:val="clear" w:color="000000" w:fill="EFEFEF"/>
+            <w:vAlign w:val="center"/>
+            <w:hideMark/>
+          </w:tcPr>
+          <w:p>
+            <w:pPr>
+              <w:widowControl/>
+              <w:jc w:val="left"/>
+              <w:rPr>
+                <w:rFonts w:ascii="Verdana" w:eastAsia="宋体" w:hAnsi="Verdana" w:cs="宋体"/>
+                <w:color w:val="000000"/>
+                <w:kern w:val="0"/>
+                <w:sz w:val="18"/>
+                <w:szCs w:val="18"/>
+              </w:rPr>
+            </w:pPr>
+            <w:r>
+              <w:rPr>
+                <w:rFonts w:ascii="Verdana" w:eastAsia="宋体" w:hAnsi="Verdana" w:cs="宋体"/>
+                <w:color w:val="000000"/>
+                <w:kern w:val="0"/>
+                <w:sz w:val="18"/>
+                <w:szCs w:val="18"/>
+              </w:rPr>
+              <w:t>304 Not Modified</w:t>
+            </w:r>
+          </w:p>
+        </w:tc>
+        <w:tc>
+          <w:tcPr>
+            <w:tcW w:w="6420" w:type="dxa"/>
+            <w:tcBorders>
+              <w:top w:val="nil"/>
+              <w:left w:val="nil"/>
+              <w:bottom w:val="single" w:sz="8" w:space="0" w:color="AAAAAA"/>
+              <w:right w:val="single" w:sz="8" w:space="0" w:color="AAAAAA"/>
+            </w:tcBorders>
+            <w:shd w:val="clear" w:color="000000" w:fill="EFEFEF"/>
+            <w:vAlign w:val="center"/>
+            <w:hideMark/>
+          </w:tcPr>
+          <w:p>
+            <w:pPr>
+              <w:widowControl/>
+              <w:jc w:val="left"/>
+              <w:rPr>
+                <w:rFonts w:ascii="Verdana" w:eastAsia="宋体" w:hAnsi="Verdana" w:cs="宋体"/>
+                <w:color w:val="000000"/>
+                <w:kern w:val="0"/>
+                <w:sz w:val="18"/>
+                <w:szCs w:val="18"/>
+              </w:rPr>
+            </w:pPr>
+            <w:r>
+              <w:rPr>
+                <w:rFonts w:ascii="Verdana" w:eastAsia="宋体" w:hAnsi="Verdana" w:cs="宋体"/>
+                <w:color w:val="000000"/>
+                <w:kern w:val="0"/>
+                <w:sz w:val="18"/>
+                <w:szCs w:val="18"/>
+              </w:rPr>
+              <w:t>未按预期修改文档。客户端有缓冲的文档并发出了一个条件性的请求（一般是提供</w:t>
+            </w:r>
+            <w:r>
+              <w:rPr>
+                <w:rFonts w:ascii="Verdana" w:eastAsia="宋体" w:hAnsi="Verdana" w:cs="宋体"/>
+                <w:color w:val="000000"/>
+                <w:kern w:val="0"/>
+                <w:sz w:val="18"/>
+                <w:szCs w:val="18"/>
+              </w:rPr>
+              <w:t>If-Modified-Since</w:t>
+            </w:r>
+            <w:r>
+              <w:rPr>
+                <w:rFonts w:ascii="Verdana" w:eastAsia="宋体" w:hAnsi="Verdana" w:cs="宋体"/>
+                <w:color w:val="000000"/>
+                <w:kern w:val="0"/>
+                <w:sz w:val="18"/>
+                <w:szCs w:val="18"/>
+              </w:rPr>
+              <w:t>头表示客户只想比指定日期更新的文档）。服务器告诉客户，原来缓冲的文档还可以继续使用。</w:t>
+            </w:r>
+          </w:p>
+        </w:tc>
+      </w:tr>
+      <w:tr>
+        <w:trPr>
+          <w:trHeight w:val="285"/>
+        </w:trPr>
+        <w:tc>
+          <w:tcPr>
+            <w:tcW w:w="3280" w:type="dxa"/>
+            <w:tcBorders>
+              <w:top w:val="nil"/>
+              <w:left w:val="single" w:sz="8" w:space="0" w:color="AAAAAA"/>
+              <w:bottom w:val="single" w:sz="8" w:space="0" w:color="AAAAAA"/>
+              <w:right w:val="single" w:sz="8" w:space="0" w:color="AAAAAA"/>
+            </w:tcBorders>
+            <w:shd w:val="clear" w:color="000000" w:fill="EFEFEF"/>
+            <w:vAlign w:val="center"/>
+            <w:hideMark/>
+          </w:tcPr>
+          <w:p>
+            <w:pPr>
+              <w:widowControl/>
+              <w:jc w:val="left"/>
+              <w:rPr>
+                <w:rFonts w:ascii="Verdana" w:eastAsia="宋体" w:hAnsi="Verdana" w:cs="宋体"/>
+                <w:color w:val="000000"/>
+                <w:kern w:val="0"/>
+                <w:sz w:val="18"/>
+                <w:szCs w:val="18"/>
+              </w:rPr>
+            </w:pPr>
+            <w:r>
+              <w:rPr>
+                <w:rFonts w:ascii="Verdana" w:eastAsia="宋体" w:hAnsi="Verdana" w:cs="宋体"/>
+                <w:color w:val="000000"/>
+                <w:kern w:val="0"/>
+                <w:sz w:val="18"/>
+                <w:szCs w:val="18"/>
+              </w:rPr>
+              <w:t>305 Use Proxy</w:t>
+            </w:r>
+          </w:p>
+        </w:tc>
+        <w:tc>
+          <w:tcPr>
+            <w:tcW w:w="6420" w:type="dxa"/>
+            <w:tcBorders>
+              <w:top w:val="nil"/>
+              <w:left w:val="nil"/>
+              <w:bottom w:val="single" w:sz="8" w:space="0" w:color="AAAAAA"/>
+              <w:right w:val="single" w:sz="8" w:space="0" w:color="AAAAAA"/>
+            </w:tcBorders>
+            <w:shd w:val="clear" w:color="000000" w:fill="EFEFEF"/>
+            <w:vAlign w:val="center"/>
+            <w:hideMark/>
+          </w:tcPr>
+          <w:p>
+            <w:pPr>
+              <w:widowControl/>
+              <w:jc w:val="left"/>
+              <w:rPr>
+                <w:rFonts w:ascii="Verdana" w:eastAsia="宋体" w:hAnsi="Verdana" w:cs="宋体"/>
+                <w:color w:val="000000"/>
+                <w:kern w:val="0"/>
+                <w:sz w:val="18"/>
+                <w:szCs w:val="18"/>
+              </w:rPr>
+            </w:pPr>
+            <w:r>
+              <w:rPr>
+                <w:rFonts w:ascii="Verdana" w:eastAsia="宋体" w:hAnsi="Verdana" w:cs="宋体"/>
+                <w:color w:val="000000"/>
+                <w:kern w:val="0"/>
+                <w:sz w:val="18"/>
+                <w:szCs w:val="18"/>
+              </w:rPr>
+              <w:t>客户请求的文档应该通过</w:t>
+            </w:r>
+            <w:r>
+              <w:rPr>
+                <w:rFonts w:ascii="Verdana" w:eastAsia="宋体" w:hAnsi="Verdana" w:cs="宋体"/>
+                <w:color w:val="000000"/>
+                <w:kern w:val="0"/>
+                <w:sz w:val="18"/>
+                <w:szCs w:val="18"/>
+              </w:rPr>
+              <w:t>Location</w:t>
+            </w:r>
+            <w:r>
+              <w:rPr>
+                <w:rFonts w:ascii="Verdana" w:eastAsia="宋体" w:hAnsi="Verdana" w:cs="宋体"/>
+                <w:color w:val="000000"/>
+                <w:kern w:val="0"/>
+                <w:sz w:val="18"/>
+                <w:szCs w:val="18"/>
+              </w:rPr>
+              <w:t>头所指明的代理服务器提取。</w:t>
+            </w:r>
+          </w:p>
+        </w:tc>
+      </w:tr>
+      <w:tr>
+        <w:trPr>
+          <w:trHeight w:val="285"/>
+        </w:trPr>
+        <w:tc>
+          <w:tcPr>
+            <w:tcW w:w="3280" w:type="dxa"/>
+            <w:tcBorders>
+              <w:top w:val="nil"/>
+              <w:left w:val="single" w:sz="8" w:space="0" w:color="AAAAAA"/>
+              <w:bottom w:val="single" w:sz="8" w:space="0" w:color="AAAAAA"/>
+              <w:right w:val="single" w:sz="8" w:space="0" w:color="AAAAAA"/>
+            </w:tcBorders>
+            <w:shd w:val="clear" w:color="000000" w:fill="EFEFEF"/>
+            <w:vAlign w:val="center"/>
+            <w:hideMark/>
+          </w:tcPr>
+          <w:p>
+            <w:pPr>
+              <w:widowControl/>
+              <w:jc w:val="left"/>
+              <w:rPr>
+                <w:rFonts w:ascii="Verdana" w:eastAsia="宋体" w:hAnsi="Verdana" w:cs="宋体"/>
+                <w:color w:val="000000"/>
+                <w:kern w:val="0"/>
+                <w:sz w:val="18"/>
+                <w:szCs w:val="18"/>
+              </w:rPr>
+            </w:pPr>
+            <w:r>
+              <w:rPr>
+                <w:rFonts w:ascii="Verdana" w:eastAsia="宋体" w:hAnsi="Verdana" w:cs="宋体"/>
+                <w:color w:val="000000"/>
+                <w:kern w:val="0"/>
+                <w:sz w:val="18"/>
+                <w:szCs w:val="18"/>
+              </w:rPr>
+              <w:t>306 </w:t>
+            </w:r>
+            <w:r>
+              <w:rPr>
+                <w:rFonts w:ascii="Verdana" w:eastAsia="宋体" w:hAnsi="Verdana" w:cs="宋体"/>
+                <w:i/>
+                <w:iCs/>
+                <w:color w:val="000000"/>
+                <w:kern w:val="0"/>
+                <w:sz w:val="18"/>
+                <w:szCs w:val="18"/>
+              </w:rPr>
+              <w:t>Unused</w:t>
+            </w:r>
+          </w:p>
+        </w:tc>
+        <w:tc>
+          <w:tcPr>
+            <w:tcW w:w="6420" w:type="dxa"/>
+            <w:tcBorders>
+              <w:top w:val="nil"/>
+              <w:left w:val="nil"/>
+              <w:bottom w:val="single" w:sz="8" w:space="0" w:color="AAAAAA"/>
+              <w:right w:val="single" w:sz="8" w:space="0" w:color="AAAAAA"/>
+            </w:tcBorders>
+            <w:shd w:val="clear" w:color="000000" w:fill="EFEFEF"/>
+            <w:vAlign w:val="center"/>
+            <w:hideMark/>
+          </w:tcPr>
+          <w:p>
+            <w:pPr>
+              <w:widowControl/>
+              <w:jc w:val="left"/>
+              <w:rPr>
+                <w:rFonts w:ascii="Verdana" w:eastAsia="宋体" w:hAnsi="Verdana" w:cs="宋体"/>
+                <w:color w:val="000000"/>
+                <w:kern w:val="0"/>
+                <w:sz w:val="18"/>
+                <w:szCs w:val="18"/>
+              </w:rPr>
+            </w:pPr>
+            <w:r>
+              <w:rPr>
+                <w:rFonts w:ascii="Verdana" w:eastAsia="宋体" w:hAnsi="Verdana" w:cs="宋体"/>
+                <w:color w:val="000000"/>
+                <w:kern w:val="0"/>
+                <w:sz w:val="18"/>
+                <w:szCs w:val="18"/>
+              </w:rPr>
+              <w:t>此代码被用于前一版本。目前已不再使用，但是代码依然被保留。</w:t>
+            </w:r>
+          </w:p>
+        </w:tc>
+      </w:tr>
+      <w:tr>
+        <w:trPr>
+          <w:trHeight w:val="285"/>
+        </w:trPr>
+        <w:tc>
+          <w:tcPr>
+            <w:tcW w:w="3280" w:type="dxa"/>
+            <w:tcBorders>
+              <w:top w:val="nil"/>
+              <w:left w:val="single" w:sz="8" w:space="0" w:color="AAAAAA"/>
+              <w:bottom w:val="single" w:sz="8" w:space="0" w:color="AAAAAA"/>
+              <w:right w:val="single" w:sz="8" w:space="0" w:color="AAAAAA"/>
+            </w:tcBorders>
+            <w:shd w:val="clear" w:color="000000" w:fill="EFEFEF"/>
+            <w:vAlign w:val="center"/>
+            <w:hideMark/>
+          </w:tcPr>
+          <w:p>
+            <w:pPr>
+              <w:widowControl/>
+              <w:jc w:val="left"/>
+              <w:rPr>
+                <w:rFonts w:ascii="Verdana" w:eastAsia="宋体" w:hAnsi="Verdana" w:cs="宋体"/>
+                <w:color w:val="000000"/>
+                <w:kern w:val="0"/>
+                <w:sz w:val="18"/>
+                <w:szCs w:val="18"/>
+              </w:rPr>
+            </w:pPr>
+            <w:r>
+              <w:rPr>
+                <w:rFonts w:ascii="Verdana" w:eastAsia="宋体" w:hAnsi="Verdana" w:cs="宋体"/>
+                <w:color w:val="000000"/>
+                <w:kern w:val="0"/>
+                <w:sz w:val="18"/>
+                <w:szCs w:val="18"/>
+              </w:rPr>
+              <w:t>307 Temporary Redirect</w:t>
+            </w:r>
+          </w:p>
+        </w:tc>
+        <w:tc>
+          <w:tcPr>
+            <w:tcW w:w="6420" w:type="dxa"/>
+            <w:tcBorders>
+              <w:top w:val="nil"/>
+              <w:left w:val="nil"/>
+              <w:bottom w:val="single" w:sz="8" w:space="0" w:color="AAAAAA"/>
+              <w:right w:val="single" w:sz="8" w:space="0" w:color="AAAAAA"/>
+            </w:tcBorders>
+            <w:shd w:val="clear" w:color="000000" w:fill="EFEFEF"/>
+            <w:vAlign w:val="center"/>
+            <w:hideMark/>
+          </w:tcPr>
+          <w:p>
+            <w:pPr>
+              <w:widowControl/>
+              <w:jc w:val="left"/>
+              <w:rPr>
+                <w:rFonts w:ascii="Verdana" w:eastAsia="宋体" w:hAnsi="Verdana" w:cs="宋体"/>
+                <w:color w:val="000000"/>
+                <w:kern w:val="0"/>
+                <w:sz w:val="18"/>
+                <w:szCs w:val="18"/>
+              </w:rPr>
+            </w:pPr>
+            <w:r>
+              <w:rPr>
+                <w:rFonts w:ascii="Verdana" w:eastAsia="宋体" w:hAnsi="Verdana" w:cs="宋体"/>
+                <w:color w:val="000000"/>
+                <w:kern w:val="0"/>
+                <w:sz w:val="18"/>
+                <w:szCs w:val="18"/>
+              </w:rPr>
+              <w:t>被请求的页面已经临时移至新的</w:t>
+            </w:r>
+            <w:proofErr w:type="spellStart"/>
+            <w:r>
+              <w:rPr>
+                <w:rFonts w:ascii="Verdana" w:eastAsia="宋体" w:hAnsi="Verdana" w:cs="宋体"/>
+                <w:color w:val="000000"/>
+                <w:kern w:val="0"/>
+                <w:sz w:val="18"/>
+                <w:szCs w:val="18"/>
+              </w:rPr>
+              <w:t>url</w:t>
+            </w:r>
+            <w:proofErr w:type="spellEnd"/>
+            <w:r>
+              <w:rPr>
+                <w:rFonts w:ascii="Verdana" w:eastAsia="宋体" w:hAnsi="Verdana" w:cs="宋体"/>
+                <w:color w:val="000000"/>
+                <w:kern w:val="0"/>
+                <w:sz w:val="18"/>
+                <w:szCs w:val="18"/>
+              </w:rPr>
+              <w:t>。</w:t>
+            </w:r>
+          </w:p>
+        </w:tc>
+      </w:tr>
+    </w:tbl>
+    <w:p>
+      <w:pPr>
+        <w:rPr>
+          <w:rFonts w:hint="eastAsia"/>
+        </w:rPr>
+      </w:pPr>
+    </w:p>
+    <w:p>
+      <w:pPr>
+        <w:pStyle w:val="3"/>
+        <w:rPr>
+          <w:rFonts w:hint="eastAsia"/>
+        </w:rPr>
+      </w:pPr>
+      <w:r>
+        <w:rPr>
+          <w:rFonts w:hint="eastAsia"/>
+        </w:rPr>
+        <w:t>客户端错误：</w:t>
+      </w:r>
+    </w:p>
+    <w:tbl>
+      <w:tblPr>
+        <w:tblW w:w="9700" w:type="dxa"/>
+        <w:tblInd w:w="93" w:type="dxa"/>
+        <w:tblLook w:val="04A0" w:firstRow="1" w:lastRow="0" w:firstColumn="1" w:lastColumn="0" w:noHBand="0" w:noVBand="1"/>
+      </w:tblPr>
+      <w:tblGrid>
+        <w:gridCol w:w="3280"/>
+        <w:gridCol w:w="6420"/>
+      </w:tblGrid>
+      <w:tr>
+        <w:trPr>
+          <w:trHeight w:val="285"/>
+        </w:trPr>
+        <w:tc>
+          <w:tcPr>
+            <w:tcW w:w="3280" w:type="dxa"/>
+            <w:tcBorders>
+              <w:top w:val="single" w:sz="8" w:space="0" w:color="AAAAAA"/>
+              <w:left w:val="single" w:sz="8" w:space="0" w:color="AAAAAA"/>
+              <w:bottom w:val="single" w:sz="8" w:space="0" w:color="AAAAAA"/>
+              <w:right w:val="single" w:sz="8" w:space="0" w:color="AAAAAA"/>
+            </w:tcBorders>
+            <w:shd w:val="clear" w:color="000000" w:fill="EFEFEF"/>
+            <w:vAlign w:val="center"/>
+            <w:hideMark/>
+          </w:tcPr>
+          <w:p>
+            <w:pPr>
+              <w:widowControl/>
+              <w:jc w:val="left"/>
+              <w:rPr>
+                <w:rFonts w:ascii="Verdana" w:eastAsia="宋体" w:hAnsi="Verdana" w:cs="宋体"/>
+                <w:color w:val="000000"/>
+                <w:kern w:val="0"/>
+                <w:sz w:val="18"/>
+                <w:szCs w:val="18"/>
+              </w:rPr>
+            </w:pPr>
+            <w:r>
+              <w:rPr>
+                <w:rFonts w:ascii="Verdana" w:eastAsia="宋体" w:hAnsi="Verdana" w:cs="宋体"/>
+                <w:color w:val="000000"/>
+                <w:kern w:val="0"/>
+                <w:sz w:val="18"/>
+                <w:szCs w:val="18"/>
+              </w:rPr>
+              <w:lastRenderedPageBreak/>
+              <w:t>400 Bad Request</w:t>
+            </w:r>
+          </w:p>
+        </w:tc>
+        <w:tc>
+          <w:tcPr>
+            <w:tcW w:w="6420" w:type="dxa"/>
+            <w:tcBorders>
+              <w:top w:val="single" w:sz="8" w:space="0" w:color="AAAAAA"/>
+              <w:left w:val="nil"/>
+              <w:bottom w:val="single" w:sz="8" w:space="0" w:color="AAAAAA"/>
+              <w:right w:val="single" w:sz="8" w:space="0" w:color="AAAAAA"/>
+            </w:tcBorders>
+            <w:shd w:val="clear" w:color="000000" w:fill="EFEFEF"/>
+            <w:vAlign w:val="center"/>
+            <w:hideMark/>
+          </w:tcPr>
+          <w:p>
+            <w:pPr>
+              <w:widowControl/>
+              <w:jc w:val="left"/>
+              <w:rPr>
+                <w:rFonts w:ascii="Verdana" w:eastAsia="宋体" w:hAnsi="Verdana" w:cs="宋体"/>
+                <w:color w:val="000000"/>
+                <w:kern w:val="0"/>
+                <w:sz w:val="18"/>
+                <w:szCs w:val="18"/>
+              </w:rPr>
+            </w:pPr>
+            <w:r>
+              <w:rPr>
+                <w:rFonts w:ascii="Verdana" w:eastAsia="宋体" w:hAnsi="Verdana" w:cs="宋体"/>
+                <w:color w:val="000000"/>
+                <w:kern w:val="0"/>
+                <w:sz w:val="18"/>
+                <w:szCs w:val="18"/>
+              </w:rPr>
+              <w:t>服务器未能理解请求。</w:t>
+            </w:r>
+          </w:p>
+        </w:tc>
+      </w:tr>
+      <w:tr>
+        <w:trPr>
+          <w:trHeight w:val="285"/>
+        </w:trPr>
+        <w:tc>
+          <w:tcPr>
+            <w:tcW w:w="3280" w:type="dxa"/>
+            <w:tcBorders>
+              <w:top w:val="nil"/>
+              <w:left w:val="single" w:sz="8" w:space="0" w:color="AAAAAA"/>
+              <w:bottom w:val="single" w:sz="8" w:space="0" w:color="AAAAAA"/>
+              <w:right w:val="single" w:sz="8" w:space="0" w:color="AAAAAA"/>
+            </w:tcBorders>
+            <w:shd w:val="clear" w:color="000000" w:fill="EFEFEF"/>
+            <w:vAlign w:val="center"/>
+            <w:hideMark/>
+          </w:tcPr>
+          <w:p>
+            <w:pPr>
+              <w:widowControl/>
+              <w:jc w:val="left"/>
+              <w:rPr>
+                <w:rFonts w:ascii="Verdana" w:eastAsia="宋体" w:hAnsi="Verdana" w:cs="宋体"/>
+                <w:color w:val="000000"/>
+                <w:kern w:val="0"/>
+                <w:sz w:val="18"/>
+                <w:szCs w:val="18"/>
+              </w:rPr>
+            </w:pPr>
+            <w:r>
+              <w:rPr>
+                <w:rFonts w:ascii="Verdana" w:eastAsia="宋体" w:hAnsi="Verdana" w:cs="宋体"/>
+                <w:color w:val="000000"/>
+                <w:kern w:val="0"/>
+                <w:sz w:val="18"/>
+                <w:szCs w:val="18"/>
+              </w:rPr>
+              <w:t>401 Unauthorized</w:t>
+            </w:r>
+          </w:p>
+        </w:tc>
+        <w:tc>
+          <w:tcPr>
+            <w:tcW w:w="6420" w:type="dxa"/>
+            <w:tcBorders>
+              <w:top w:val="nil"/>
+              <w:left w:val="nil"/>
+              <w:bottom w:val="single" w:sz="8" w:space="0" w:color="AAAAAA"/>
+              <w:right w:val="single" w:sz="8" w:space="0" w:color="AAAAAA"/>
+            </w:tcBorders>
+            <w:shd w:val="clear" w:color="000000" w:fill="EFEFEF"/>
+            <w:vAlign w:val="center"/>
+            <w:hideMark/>
+          </w:tcPr>
+          <w:p>
+            <w:pPr>
+              <w:widowControl/>
+              <w:jc w:val="left"/>
+              <w:rPr>
+                <w:rFonts w:ascii="Verdana" w:eastAsia="宋体" w:hAnsi="Verdana" w:cs="宋体"/>
+                <w:color w:val="000000"/>
+                <w:kern w:val="0"/>
+                <w:sz w:val="18"/>
+                <w:szCs w:val="18"/>
+              </w:rPr>
+            </w:pPr>
+            <w:r>
+              <w:rPr>
+                <w:rFonts w:ascii="Verdana" w:eastAsia="宋体" w:hAnsi="Verdana" w:cs="宋体"/>
+                <w:color w:val="000000"/>
+                <w:kern w:val="0"/>
+                <w:sz w:val="18"/>
+                <w:szCs w:val="18"/>
+              </w:rPr>
+              <w:t>被请求的页面需要用户名和密码。</w:t>
+            </w:r>
+          </w:p>
+        </w:tc>
+      </w:tr>
+      <w:tr>
+        <w:trPr>
+          <w:trHeight w:val="285"/>
+        </w:trPr>
+        <w:tc>
+          <w:tcPr>
+            <w:tcW w:w="3280" w:type="dxa"/>
+            <w:tcBorders>
+              <w:top w:val="nil"/>
+              <w:left w:val="single" w:sz="8" w:space="0" w:color="AAAAAA"/>
+              <w:bottom w:val="single" w:sz="8" w:space="0" w:color="AAAAAA"/>
+              <w:right w:val="single" w:sz="8" w:space="0" w:color="AAAAAA"/>
+            </w:tcBorders>
+            <w:shd w:val="clear" w:color="000000" w:fill="EFEFEF"/>
+            <w:vAlign w:val="center"/>
+            <w:hideMark/>
+          </w:tcPr>
+          <w:p>
+            <w:pPr>
+              <w:widowControl/>
+              <w:jc w:val="left"/>
+              <w:rPr>
+                <w:rFonts w:ascii="Verdana" w:eastAsia="宋体" w:hAnsi="Verdana" w:cs="宋体"/>
+                <w:color w:val="000000"/>
+                <w:kern w:val="0"/>
+                <w:sz w:val="18"/>
+                <w:szCs w:val="18"/>
+              </w:rPr>
+            </w:pPr>
+            <w:r>
+              <w:rPr>
+                <w:rFonts w:ascii="Verdana" w:eastAsia="宋体" w:hAnsi="Verdana" w:cs="宋体"/>
+                <w:color w:val="000000"/>
+                <w:kern w:val="0"/>
+                <w:sz w:val="18"/>
+                <w:szCs w:val="18"/>
+              </w:rPr>
+              <w:t>402 Payment Required</w:t>
+            </w:r>
+          </w:p>
+        </w:tc>
+        <w:tc>
+          <w:tcPr>
+            <w:tcW w:w="6420" w:type="dxa"/>
+            <w:tcBorders>
+              <w:top w:val="nil"/>
+              <w:left w:val="nil"/>
+              <w:bottom w:val="single" w:sz="8" w:space="0" w:color="AAAAAA"/>
+              <w:right w:val="single" w:sz="8" w:space="0" w:color="AAAAAA"/>
+            </w:tcBorders>
+            <w:shd w:val="clear" w:color="000000" w:fill="EFEFEF"/>
+            <w:vAlign w:val="center"/>
+            <w:hideMark/>
+          </w:tcPr>
+          <w:p>
+            <w:pPr>
+              <w:widowControl/>
+              <w:jc w:val="left"/>
+              <w:rPr>
+                <w:rFonts w:ascii="Verdana" w:eastAsia="宋体" w:hAnsi="Verdana" w:cs="宋体"/>
+                <w:color w:val="000000"/>
+                <w:kern w:val="0"/>
+                <w:sz w:val="18"/>
+                <w:szCs w:val="18"/>
+              </w:rPr>
+            </w:pPr>
+            <w:r>
+              <w:rPr>
+                <w:rFonts w:ascii="Verdana" w:eastAsia="宋体" w:hAnsi="Verdana" w:cs="宋体"/>
+                <w:color w:val="000000"/>
+                <w:kern w:val="0"/>
+                <w:sz w:val="18"/>
+                <w:szCs w:val="18"/>
+              </w:rPr>
+              <w:t>此代码尚无法使用。</w:t>
+            </w:r>
+          </w:p>
+        </w:tc>
+      </w:tr>
+      <w:tr>
+        <w:trPr>
+          <w:trHeight w:val="285"/>
+        </w:trPr>
+        <w:tc>
+          <w:tcPr>
+            <w:tcW w:w="3280" w:type="dxa"/>
+            <w:tcBorders>
+              <w:top w:val="nil"/>
+              <w:left w:val="single" w:sz="8" w:space="0" w:color="AAAAAA"/>
+              <w:bottom w:val="single" w:sz="8" w:space="0" w:color="AAAAAA"/>
+              <w:right w:val="single" w:sz="8" w:space="0" w:color="AAAAAA"/>
+            </w:tcBorders>
+            <w:shd w:val="clear" w:color="000000" w:fill="EFEFEF"/>
+            <w:vAlign w:val="center"/>
+            <w:hideMark/>
+          </w:tcPr>
+          <w:p>
+            <w:pPr>
+              <w:widowControl/>
+              <w:jc w:val="left"/>
+              <w:rPr>
+                <w:rFonts w:ascii="Verdana" w:eastAsia="宋体" w:hAnsi="Verdana" w:cs="宋体"/>
+                <w:color w:val="000000"/>
+                <w:kern w:val="0"/>
+                <w:sz w:val="18"/>
+                <w:szCs w:val="18"/>
+              </w:rPr>
+            </w:pPr>
+            <w:r>
+              <w:rPr>
+                <w:rFonts w:ascii="Verdana" w:eastAsia="宋体" w:hAnsi="Verdana" w:cs="宋体"/>
+                <w:color w:val="000000"/>
+                <w:kern w:val="0"/>
+                <w:sz w:val="18"/>
+                <w:szCs w:val="18"/>
+              </w:rPr>
+              <w:t>403 Forbidden</w:t>
+            </w:r>
+          </w:p>
+        </w:tc>
+        <w:tc>
+          <w:tcPr>
+            <w:tcW w:w="6420" w:type="dxa"/>
+            <w:tcBorders>
+              <w:top w:val="nil"/>
+              <w:left w:val="nil"/>
+              <w:bottom w:val="single" w:sz="8" w:space="0" w:color="AAAAAA"/>
+              <w:right w:val="single" w:sz="8" w:space="0" w:color="AAAAAA"/>
+            </w:tcBorders>
+            <w:shd w:val="clear" w:color="000000" w:fill="EFEFEF"/>
+            <w:vAlign w:val="center"/>
+            <w:hideMark/>
+          </w:tcPr>
+          <w:p>
+            <w:pPr>
+              <w:widowControl/>
+              <w:jc w:val="left"/>
+              <w:rPr>
+                <w:rFonts w:ascii="Verdana" w:eastAsia="宋体" w:hAnsi="Verdana" w:cs="宋体"/>
+                <w:color w:val="000000"/>
+                <w:kern w:val="0"/>
+                <w:sz w:val="18"/>
+                <w:szCs w:val="18"/>
+              </w:rPr>
+            </w:pPr>
+            <w:r>
+              <w:rPr>
+                <w:rFonts w:ascii="Verdana" w:eastAsia="宋体" w:hAnsi="Verdana" w:cs="宋体"/>
+                <w:color w:val="000000"/>
+                <w:kern w:val="0"/>
+                <w:sz w:val="18"/>
+                <w:szCs w:val="18"/>
+              </w:rPr>
+              <w:t>对被请求页面的访问被禁止。</w:t>
+            </w:r>
+          </w:p>
+        </w:tc>
+      </w:tr>
+      <w:tr>
+        <w:trPr>
+          <w:trHeight w:val="285"/>
+        </w:trPr>
+        <w:tc>
+          <w:tcPr>
+            <w:tcW w:w="3280" w:type="dxa"/>
+            <w:tcBorders>
+              <w:top w:val="nil"/>
+              <w:left w:val="single" w:sz="8" w:space="0" w:color="AAAAAA"/>
+              <w:bottom w:val="single" w:sz="8" w:space="0" w:color="AAAAAA"/>
+              <w:right w:val="single" w:sz="8" w:space="0" w:color="AAAAAA"/>
+            </w:tcBorders>
+            <w:shd w:val="clear" w:color="000000" w:fill="EFEFEF"/>
+            <w:vAlign w:val="center"/>
+            <w:hideMark/>
+          </w:tcPr>
+          <w:p>
+            <w:pPr>
+              <w:widowControl/>
+              <w:jc w:val="left"/>
+              <w:rPr>
+                <w:rFonts w:ascii="Verdana" w:eastAsia="宋体" w:hAnsi="Verdana" w:cs="宋体"/>
+                <w:color w:val="000000"/>
+                <w:kern w:val="0"/>
+                <w:sz w:val="18"/>
+                <w:szCs w:val="18"/>
+              </w:rPr>
+            </w:pPr>
+            <w:r>
+              <w:rPr>
+                <w:rFonts w:ascii="Verdana" w:eastAsia="宋体" w:hAnsi="Verdana" w:cs="宋体"/>
+                <w:color w:val="000000"/>
+                <w:kern w:val="0"/>
+                <w:sz w:val="18"/>
+                <w:szCs w:val="18"/>
+              </w:rPr>
+              <w:t>404 Not Found</w:t>
+            </w:r>
+          </w:p>
+        </w:tc>
+        <w:tc>
+          <w:tcPr>
+            <w:tcW w:w="6420" w:type="dxa"/>
+            <w:tcBorders>
+              <w:top w:val="nil"/>
+              <w:left w:val="nil"/>
+              <w:bottom w:val="single" w:sz="8" w:space="0" w:color="AAAAAA"/>
+              <w:right w:val="single" w:sz="8" w:space="0" w:color="AAAAAA"/>
+            </w:tcBorders>
+            <w:shd w:val="clear" w:color="000000" w:fill="EFEFEF"/>
+            <w:vAlign w:val="center"/>
+            <w:hideMark/>
+          </w:tcPr>
+          <w:p>
+            <w:pPr>
+              <w:widowControl/>
+              <w:jc w:val="left"/>
+              <w:rPr>
+                <w:rFonts w:ascii="Verdana" w:eastAsia="宋体" w:hAnsi="Verdana" w:cs="宋体"/>
+                <w:color w:val="000000"/>
+                <w:kern w:val="0"/>
+                <w:sz w:val="18"/>
+                <w:szCs w:val="18"/>
+              </w:rPr>
+            </w:pPr>
+            <w:r>
+              <w:rPr>
+                <w:rFonts w:ascii="Verdana" w:eastAsia="宋体" w:hAnsi="Verdana" w:cs="宋体"/>
+                <w:color w:val="000000"/>
+                <w:kern w:val="0"/>
+                <w:sz w:val="18"/>
+                <w:szCs w:val="18"/>
+              </w:rPr>
+              <w:t>服务器无法找到被请求的页面。</w:t>
+            </w:r>
+          </w:p>
+        </w:tc>
+      </w:tr>
+      <w:tr>
+        <w:trPr>
+          <w:trHeight w:val="285"/>
+        </w:trPr>
+        <w:tc>
+          <w:tcPr>
+            <w:tcW w:w="3280" w:type="dxa"/>
+            <w:tcBorders>
+              <w:top w:val="nil"/>
+              <w:left w:val="single" w:sz="8" w:space="0" w:color="AAAAAA"/>
+              <w:bottom w:val="single" w:sz="8" w:space="0" w:color="AAAAAA"/>
+              <w:right w:val="single" w:sz="8" w:space="0" w:color="AAAAAA"/>
+            </w:tcBorders>
+            <w:shd w:val="clear" w:color="000000" w:fill="EFEFEF"/>
+            <w:vAlign w:val="center"/>
+            <w:hideMark/>
+          </w:tcPr>
+          <w:p>
+            <w:pPr>
+              <w:widowControl/>
+              <w:jc w:val="left"/>
+              <w:rPr>
+                <w:rFonts w:ascii="Verdana" w:eastAsia="宋体" w:hAnsi="Verdana" w:cs="宋体"/>
+                <w:color w:val="000000"/>
+                <w:kern w:val="0"/>
+                <w:sz w:val="18"/>
+                <w:szCs w:val="18"/>
+              </w:rPr>
+            </w:pPr>
+            <w:r>
+              <w:rPr>
+                <w:rFonts w:ascii="Verdana" w:eastAsia="宋体" w:hAnsi="Verdana" w:cs="宋体"/>
+                <w:color w:val="000000"/>
+                <w:kern w:val="0"/>
+                <w:sz w:val="18"/>
+                <w:szCs w:val="18"/>
+              </w:rPr>
+              <w:t>405 Method Not Allowed</w:t>
+            </w:r>
+          </w:p>
+        </w:tc>
+        <w:tc>
+          <w:tcPr>
+            <w:tcW w:w="6420" w:type="dxa"/>
+            <w:tcBorders>
+              <w:top w:val="nil"/>
+              <w:left w:val="nil"/>
+              <w:bottom w:val="single" w:sz="8" w:space="0" w:color="AAAAAA"/>
+              <w:right w:val="single" w:sz="8" w:space="0" w:color="AAAAAA"/>
+            </w:tcBorders>
+            <w:shd w:val="clear" w:color="000000" w:fill="EFEFEF"/>
+            <w:vAlign w:val="center"/>
+            <w:hideMark/>
+          </w:tcPr>
+          <w:p>
+            <w:pPr>
+              <w:widowControl/>
+              <w:jc w:val="left"/>
+              <w:rPr>
+                <w:rFonts w:ascii="Verdana" w:eastAsia="宋体" w:hAnsi="Verdana" w:cs="宋体"/>
+                <w:color w:val="000000"/>
+                <w:kern w:val="0"/>
+                <w:sz w:val="18"/>
+                <w:szCs w:val="18"/>
+              </w:rPr>
+            </w:pPr>
+            <w:r>
+              <w:rPr>
+                <w:rFonts w:ascii="Verdana" w:eastAsia="宋体" w:hAnsi="Verdana" w:cs="宋体"/>
+                <w:color w:val="000000"/>
+                <w:kern w:val="0"/>
+                <w:sz w:val="18"/>
+                <w:szCs w:val="18"/>
+              </w:rPr>
+              <w:t>请求中指定的方法不被允许。</w:t>
+            </w:r>
+          </w:p>
+        </w:tc>
+      </w:tr>
+      <w:tr>
+        <w:trPr>
+          <w:trHeight w:val="285"/>
+        </w:trPr>
+        <w:tc>
+          <w:tcPr>
+            <w:tcW w:w="3280" w:type="dxa"/>
+            <w:tcBorders>
+              <w:top w:val="nil"/>
+              <w:left w:val="single" w:sz="8" w:space="0" w:color="AAAAAA"/>
+              <w:bottom w:val="single" w:sz="8" w:space="0" w:color="AAAAAA"/>
+              <w:right w:val="single" w:sz="8" w:space="0" w:color="AAAAAA"/>
+            </w:tcBorders>
+            <w:shd w:val="clear" w:color="000000" w:fill="EFEFEF"/>
+            <w:vAlign w:val="center"/>
+            <w:hideMark/>
+          </w:tcPr>
+          <w:p>
+            <w:pPr>
+              <w:widowControl/>
+              <w:jc w:val="left"/>
+              <w:rPr>
+                <w:rFonts w:ascii="Verdana" w:eastAsia="宋体" w:hAnsi="Verdana" w:cs="宋体"/>
+                <w:color w:val="000000"/>
+                <w:kern w:val="0"/>
+                <w:sz w:val="18"/>
+                <w:szCs w:val="18"/>
+              </w:rPr>
+            </w:pPr>
+            <w:r>
+              <w:rPr>
+                <w:rFonts w:ascii="Verdana" w:eastAsia="宋体" w:hAnsi="Verdana" w:cs="宋体"/>
+                <w:color w:val="000000"/>
+                <w:kern w:val="0"/>
+                <w:sz w:val="18"/>
+                <w:szCs w:val="18"/>
+              </w:rPr>
+              <w:t>406 Not Acceptable</w:t>
+            </w:r>
+          </w:p>
+        </w:tc>
+        <w:tc>
+          <w:tcPr>
+            <w:tcW w:w="6420" w:type="dxa"/>
+            <w:tcBorders>
+              <w:top w:val="nil"/>
+              <w:left w:val="nil"/>
+              <w:bottom w:val="single" w:sz="8" w:space="0" w:color="AAAAAA"/>
+              <w:right w:val="single" w:sz="8" w:space="0" w:color="AAAAAA"/>
+            </w:tcBorders>
+            <w:shd w:val="clear" w:color="000000" w:fill="EFEFEF"/>
+            <w:vAlign w:val="center"/>
+            <w:hideMark/>
+          </w:tcPr>
+          <w:p>
+            <w:pPr>
+              <w:widowControl/>
+              <w:jc w:val="left"/>
+              <w:rPr>
+                <w:rFonts w:ascii="Verdana" w:eastAsia="宋体" w:hAnsi="Verdana" w:cs="宋体"/>
+                <w:color w:val="000000"/>
+                <w:kern w:val="0"/>
+                <w:sz w:val="18"/>
+                <w:szCs w:val="18"/>
+              </w:rPr>
+            </w:pPr>
+            <w:r>
+              <w:rPr>
+                <w:rFonts w:ascii="Verdana" w:eastAsia="宋体" w:hAnsi="Verdana" w:cs="宋体"/>
+                <w:color w:val="000000"/>
+                <w:kern w:val="0"/>
+                <w:sz w:val="18"/>
+                <w:szCs w:val="18"/>
+              </w:rPr>
+              <w:t>服务器生成的响应无法被客户端所接受。</w:t>
+            </w:r>
+          </w:p>
+        </w:tc>
+      </w:tr>
+      <w:tr>
+        <w:trPr>
+          <w:trHeight w:val="465"/>
+        </w:trPr>
+        <w:tc>
+          <w:tcPr>
+            <w:tcW w:w="3280" w:type="dxa"/>
+            <w:tcBorders>
+              <w:top w:val="nil"/>
+              <w:left w:val="single" w:sz="8" w:space="0" w:color="AAAAAA"/>
+              <w:bottom w:val="single" w:sz="8" w:space="0" w:color="AAAAAA"/>
+              <w:right w:val="single" w:sz="8" w:space="0" w:color="AAAAAA"/>
+            </w:tcBorders>
+            <w:shd w:val="clear" w:color="000000" w:fill="EFEFEF"/>
+            <w:vAlign w:val="center"/>
+            <w:hideMark/>
+          </w:tcPr>
+          <w:p>
+            <w:pPr>
+              <w:widowControl/>
+              <w:jc w:val="left"/>
+              <w:rPr>
+                <w:rFonts w:ascii="Verdana" w:eastAsia="宋体" w:hAnsi="Verdana" w:cs="宋体"/>
+                <w:color w:val="000000"/>
+                <w:kern w:val="0"/>
+                <w:sz w:val="18"/>
+                <w:szCs w:val="18"/>
+              </w:rPr>
+            </w:pPr>
+            <w:r>
+              <w:rPr>
+                <w:rFonts w:ascii="Verdana" w:eastAsia="宋体" w:hAnsi="Verdana" w:cs="宋体"/>
+                <w:color w:val="000000"/>
+                <w:kern w:val="0"/>
+                <w:sz w:val="18"/>
+                <w:szCs w:val="18"/>
+              </w:rPr>
+              <w:t>407 Proxy Authentication Required</w:t>
+            </w:r>
+          </w:p>
+        </w:tc>
+        <w:tc>
+          <w:tcPr>
+            <w:tcW w:w="6420" w:type="dxa"/>
+            <w:tcBorders>
+              <w:top w:val="nil"/>
+              <w:left w:val="nil"/>
+              <w:bottom w:val="single" w:sz="8" w:space="0" w:color="AAAAAA"/>
+              <w:right w:val="single" w:sz="8" w:space="0" w:color="AAAAAA"/>
+            </w:tcBorders>
+            <w:shd w:val="clear" w:color="000000" w:fill="EFEFEF"/>
+            <w:vAlign w:val="center"/>
+            <w:hideMark/>
+          </w:tcPr>
+          <w:p>
+            <w:pPr>
+              <w:widowControl/>
+              <w:jc w:val="left"/>
+              <w:rPr>
+                <w:rFonts w:ascii="Verdana" w:eastAsia="宋体" w:hAnsi="Verdana" w:cs="宋体"/>
+                <w:color w:val="000000"/>
+                <w:kern w:val="0"/>
+                <w:sz w:val="18"/>
+                <w:szCs w:val="18"/>
+              </w:rPr>
+            </w:pPr>
+            <w:r>
+              <w:rPr>
+                <w:rFonts w:ascii="Verdana" w:eastAsia="宋体" w:hAnsi="Verdana" w:cs="宋体"/>
+                <w:color w:val="000000"/>
+                <w:kern w:val="0"/>
+                <w:sz w:val="18"/>
+                <w:szCs w:val="18"/>
+              </w:rPr>
+              <w:t>用户必须首先使用代理服务器进行验证，这样请求才会被处理。</w:t>
+            </w:r>
+          </w:p>
+        </w:tc>
+      </w:tr>
+      <w:tr>
+        <w:trPr>
+          <w:trHeight w:val="285"/>
+        </w:trPr>
+        <w:tc>
+          <w:tcPr>
+            <w:tcW w:w="3280" w:type="dxa"/>
+            <w:tcBorders>
+              <w:top w:val="nil"/>
+              <w:left w:val="single" w:sz="8" w:space="0" w:color="AAAAAA"/>
+              <w:bottom w:val="single" w:sz="8" w:space="0" w:color="AAAAAA"/>
+              <w:right w:val="single" w:sz="8" w:space="0" w:color="AAAAAA"/>
+            </w:tcBorders>
+            <w:shd w:val="clear" w:color="000000" w:fill="EFEFEF"/>
+            <w:vAlign w:val="center"/>
+            <w:hideMark/>
+          </w:tcPr>
+          <w:p>
+            <w:pPr>
+              <w:widowControl/>
+              <w:jc w:val="left"/>
+              <w:rPr>
+                <w:rFonts w:ascii="Verdana" w:eastAsia="宋体" w:hAnsi="Verdana" w:cs="宋体"/>
+                <w:color w:val="000000"/>
+                <w:kern w:val="0"/>
+                <w:sz w:val="18"/>
+                <w:szCs w:val="18"/>
+              </w:rPr>
+            </w:pPr>
+            <w:r>
+              <w:rPr>
+                <w:rFonts w:ascii="Verdana" w:eastAsia="宋体" w:hAnsi="Verdana" w:cs="宋体"/>
+                <w:color w:val="000000"/>
+                <w:kern w:val="0"/>
+                <w:sz w:val="18"/>
+                <w:szCs w:val="18"/>
+              </w:rPr>
+              <w:t>408 Request Timeout</w:t>
+            </w:r>
+          </w:p>
+        </w:tc>
+        <w:tc>
+          <w:tcPr>
+            <w:tcW w:w="6420" w:type="dxa"/>
+            <w:tcBorders>
+              <w:top w:val="nil"/>
+              <w:left w:val="nil"/>
+              <w:bottom w:val="single" w:sz="8" w:space="0" w:color="AAAAAA"/>
+              <w:right w:val="single" w:sz="8" w:space="0" w:color="AAAAAA"/>
+            </w:tcBorders>
+            <w:shd w:val="clear" w:color="000000" w:fill="EFEFEF"/>
+            <w:vAlign w:val="center"/>
+            <w:hideMark/>
+          </w:tcPr>
+          <w:p>
+            <w:pPr>
+              <w:widowControl/>
+              <w:jc w:val="left"/>
+              <w:rPr>
+                <w:rFonts w:ascii="Verdana" w:eastAsia="宋体" w:hAnsi="Verdana" w:cs="宋体"/>
+                <w:color w:val="000000"/>
+                <w:kern w:val="0"/>
+                <w:sz w:val="18"/>
+                <w:szCs w:val="18"/>
+              </w:rPr>
+            </w:pPr>
+            <w:r>
+              <w:rPr>
+                <w:rFonts w:ascii="Verdana" w:eastAsia="宋体" w:hAnsi="Verdana" w:cs="宋体"/>
+                <w:color w:val="000000"/>
+                <w:kern w:val="0"/>
+                <w:sz w:val="18"/>
+                <w:szCs w:val="18"/>
+              </w:rPr>
+              <w:t>请求超出了服务器的等待时间。</w:t>
+            </w:r>
+          </w:p>
+        </w:tc>
+      </w:tr>
+      <w:tr>
+        <w:trPr>
+          <w:trHeight w:val="285"/>
+        </w:trPr>
+        <w:tc>
+          <w:tcPr>
+            <w:tcW w:w="3280" w:type="dxa"/>
+            <w:tcBorders>
+              <w:top w:val="nil"/>
+              <w:left w:val="single" w:sz="8" w:space="0" w:color="AAAAAA"/>
+              <w:bottom w:val="single" w:sz="8" w:space="0" w:color="AAAAAA"/>
+              <w:right w:val="single" w:sz="8" w:space="0" w:color="AAAAAA"/>
+            </w:tcBorders>
+            <w:shd w:val="clear" w:color="000000" w:fill="EFEFEF"/>
+            <w:vAlign w:val="center"/>
+            <w:hideMark/>
+          </w:tcPr>
+          <w:p>
+            <w:pPr>
+              <w:widowControl/>
+              <w:jc w:val="left"/>
+              <w:rPr>
+                <w:rFonts w:ascii="Verdana" w:eastAsia="宋体" w:hAnsi="Verdana" w:cs="宋体"/>
+                <w:color w:val="000000"/>
+                <w:kern w:val="0"/>
+                <w:sz w:val="18"/>
+                <w:szCs w:val="18"/>
+              </w:rPr>
+            </w:pPr>
+            <w:r>
+              <w:rPr>
+                <w:rFonts w:ascii="Verdana" w:eastAsia="宋体" w:hAnsi="Verdana" w:cs="宋体"/>
+                <w:color w:val="000000"/>
+                <w:kern w:val="0"/>
+                <w:sz w:val="18"/>
+                <w:szCs w:val="18"/>
+              </w:rPr>
+              <w:t>409 Conflict</w:t>
+            </w:r>
+          </w:p>
+        </w:tc>
+        <w:tc>
+          <w:tcPr>
+            <w:tcW w:w="6420" w:type="dxa"/>
+            <w:tcBorders>
+              <w:top w:val="nil"/>
+              <w:left w:val="nil"/>
+              <w:bottom w:val="single" w:sz="8" w:space="0" w:color="AAAAAA"/>
+              <w:right w:val="single" w:sz="8" w:space="0" w:color="AAAAAA"/>
+            </w:tcBorders>
+            <w:shd w:val="clear" w:color="000000" w:fill="EFEFEF"/>
+            <w:vAlign w:val="center"/>
+            <w:hideMark/>
+          </w:tcPr>
+          <w:p>
+            <w:pPr>
+              <w:widowControl/>
+              <w:jc w:val="left"/>
+              <w:rPr>
+                <w:rFonts w:ascii="Verdana" w:eastAsia="宋体" w:hAnsi="Verdana" w:cs="宋体"/>
+                <w:color w:val="000000"/>
+                <w:kern w:val="0"/>
+                <w:sz w:val="18"/>
+                <w:szCs w:val="18"/>
+              </w:rPr>
+            </w:pPr>
+            <w:r>
+              <w:rPr>
+                <w:rFonts w:ascii="Verdana" w:eastAsia="宋体" w:hAnsi="Verdana" w:cs="宋体"/>
+                <w:color w:val="000000"/>
+                <w:kern w:val="0"/>
+                <w:sz w:val="18"/>
+                <w:szCs w:val="18"/>
+              </w:rPr>
+              <w:t>由于冲突，请求无法被完成。</w:t>
+            </w:r>
+          </w:p>
+        </w:tc>
+      </w:tr>
+      <w:tr>
+        <w:trPr>
+          <w:trHeight w:val="285"/>
+        </w:trPr>
+        <w:tc>
+          <w:tcPr>
+            <w:tcW w:w="3280" w:type="dxa"/>
+            <w:tcBorders>
+              <w:top w:val="nil"/>
+              <w:left w:val="single" w:sz="8" w:space="0" w:color="AAAAAA"/>
+              <w:bottom w:val="single" w:sz="8" w:space="0" w:color="AAAAAA"/>
+              <w:right w:val="single" w:sz="8" w:space="0" w:color="AAAAAA"/>
+            </w:tcBorders>
+            <w:shd w:val="clear" w:color="000000" w:fill="EFEFEF"/>
+            <w:vAlign w:val="center"/>
+            <w:hideMark/>
+          </w:tcPr>
+          <w:p>
+            <w:pPr>
+              <w:widowControl/>
+              <w:jc w:val="left"/>
+              <w:rPr>
+                <w:rFonts w:ascii="Verdana" w:eastAsia="宋体" w:hAnsi="Verdana" w:cs="宋体"/>
+                <w:color w:val="000000"/>
+                <w:kern w:val="0"/>
+                <w:sz w:val="18"/>
+                <w:szCs w:val="18"/>
+              </w:rPr>
+            </w:pPr>
+            <w:r>
+              <w:rPr>
+                <w:rFonts w:ascii="Verdana" w:eastAsia="宋体" w:hAnsi="Verdana" w:cs="宋体"/>
+                <w:color w:val="000000"/>
+                <w:kern w:val="0"/>
+                <w:sz w:val="18"/>
+                <w:szCs w:val="18"/>
+              </w:rPr>
+              <w:t>410 Gone</w:t>
+            </w:r>
+          </w:p>
+        </w:tc>
+        <w:tc>
+          <w:tcPr>
+            <w:tcW w:w="6420" w:type="dxa"/>
+            <w:tcBorders>
+              <w:top w:val="nil"/>
+              <w:left w:val="nil"/>
+              <w:bottom w:val="single" w:sz="8" w:space="0" w:color="AAAAAA"/>
+              <w:right w:val="single" w:sz="8" w:space="0" w:color="AAAAAA"/>
+            </w:tcBorders>
+            <w:shd w:val="clear" w:color="000000" w:fill="EFEFEF"/>
+            <w:vAlign w:val="center"/>
+            <w:hideMark/>
+          </w:tcPr>
+          <w:p>
+            <w:pPr>
+              <w:widowControl/>
+              <w:jc w:val="left"/>
+              <w:rPr>
+                <w:rFonts w:ascii="Verdana" w:eastAsia="宋体" w:hAnsi="Verdana" w:cs="宋体"/>
+                <w:color w:val="000000"/>
+                <w:kern w:val="0"/>
+                <w:sz w:val="18"/>
+                <w:szCs w:val="18"/>
+              </w:rPr>
+            </w:pPr>
+            <w:r>
+              <w:rPr>
+                <w:rFonts w:ascii="Verdana" w:eastAsia="宋体" w:hAnsi="Verdana" w:cs="宋体"/>
+                <w:color w:val="000000"/>
+                <w:kern w:val="0"/>
+                <w:sz w:val="18"/>
+                <w:szCs w:val="18"/>
+              </w:rPr>
+              <w:t>被请求的页面</w:t>
+            </w:r>
+            <w:proofErr w:type="gramStart"/>
+            <w:r>
+              <w:rPr>
+                <w:rFonts w:ascii="Verdana" w:eastAsia="宋体" w:hAnsi="Verdana" w:cs="宋体"/>
+                <w:color w:val="000000"/>
+                <w:kern w:val="0"/>
+                <w:sz w:val="18"/>
+                <w:szCs w:val="18"/>
+              </w:rPr>
+              <w:t>不</w:t>
+            </w:r>
+            <w:proofErr w:type="gramEnd"/>
+            <w:r>
+              <w:rPr>
+                <w:rFonts w:ascii="Verdana" w:eastAsia="宋体" w:hAnsi="Verdana" w:cs="宋体"/>
+                <w:color w:val="000000"/>
+                <w:kern w:val="0"/>
+                <w:sz w:val="18"/>
+                <w:szCs w:val="18"/>
+              </w:rPr>
+              <w:t>可用。</w:t>
+            </w:r>
+          </w:p>
+        </w:tc>
+      </w:tr>
+      <w:tr>
+        <w:trPr>
+          <w:trHeight w:val="285"/>
+        </w:trPr>
+        <w:tc>
+          <w:tcPr>
+            <w:tcW w:w="3280" w:type="dxa"/>
+            <w:tcBorders>
+              <w:top w:val="nil"/>
+              <w:left w:val="single" w:sz="8" w:space="0" w:color="AAAAAA"/>
+              <w:bottom w:val="single" w:sz="8" w:space="0" w:color="AAAAAA"/>
+              <w:right w:val="single" w:sz="8" w:space="0" w:color="AAAAAA"/>
+            </w:tcBorders>
+            <w:shd w:val="clear" w:color="000000" w:fill="EFEFEF"/>
+            <w:vAlign w:val="center"/>
+            <w:hideMark/>
+          </w:tcPr>
+          <w:p>
+            <w:pPr>
+              <w:widowControl/>
+              <w:jc w:val="left"/>
+              <w:rPr>
+                <w:rFonts w:ascii="Verdana" w:eastAsia="宋体" w:hAnsi="Verdana" w:cs="宋体"/>
+                <w:color w:val="000000"/>
+                <w:kern w:val="0"/>
+                <w:sz w:val="18"/>
+                <w:szCs w:val="18"/>
+              </w:rPr>
+            </w:pPr>
+            <w:r>
+              <w:rPr>
+                <w:rFonts w:ascii="Verdana" w:eastAsia="宋体" w:hAnsi="Verdana" w:cs="宋体"/>
+                <w:color w:val="000000"/>
+                <w:kern w:val="0"/>
+                <w:sz w:val="18"/>
+                <w:szCs w:val="18"/>
+              </w:rPr>
+              <w:t>411 Length Required</w:t>
+            </w:r>
+          </w:p>
+        </w:tc>
+        <w:tc>
+          <w:tcPr>
+            <w:tcW w:w="6420" w:type="dxa"/>
+            <w:tcBorders>
+              <w:top w:val="nil"/>
+              <w:left w:val="nil"/>
+              <w:bottom w:val="single" w:sz="8" w:space="0" w:color="AAAAAA"/>
+              <w:right w:val="single" w:sz="8" w:space="0" w:color="AAAAAA"/>
+            </w:tcBorders>
+            <w:shd w:val="clear" w:color="000000" w:fill="EFEFEF"/>
+            <w:vAlign w:val="center"/>
+            <w:hideMark/>
+          </w:tcPr>
+          <w:p>
+            <w:pPr>
+              <w:widowControl/>
+              <w:jc w:val="left"/>
+              <w:rPr>
+                <w:rFonts w:ascii="Verdana" w:eastAsia="宋体" w:hAnsi="Verdana" w:cs="宋体"/>
+                <w:color w:val="000000"/>
+                <w:kern w:val="0"/>
+                <w:sz w:val="18"/>
+                <w:szCs w:val="18"/>
+              </w:rPr>
+            </w:pPr>
+            <w:r>
+              <w:rPr>
+                <w:rFonts w:ascii="Verdana" w:eastAsia="宋体" w:hAnsi="Verdana" w:cs="宋体"/>
+                <w:color w:val="000000"/>
+                <w:kern w:val="0"/>
+                <w:sz w:val="18"/>
+                <w:szCs w:val="18"/>
+              </w:rPr>
+              <w:t xml:space="preserve">"Content-Length" </w:t>
+            </w:r>
+            <w:r>
+              <w:rPr>
+                <w:rFonts w:ascii="Verdana" w:eastAsia="宋体" w:hAnsi="Verdana" w:cs="宋体"/>
+                <w:color w:val="000000"/>
+                <w:kern w:val="0"/>
+                <w:sz w:val="18"/>
+                <w:szCs w:val="18"/>
+              </w:rPr>
+              <w:t>未被定义。如果无此内容，服务器不会接受请求。</w:t>
+            </w:r>
+          </w:p>
+        </w:tc>
+      </w:tr>
+      <w:tr>
+        <w:trPr>
+          <w:trHeight w:val="285"/>
+        </w:trPr>
+        <w:tc>
+          <w:tcPr>
+            <w:tcW w:w="3280" w:type="dxa"/>
+            <w:tcBorders>
+              <w:top w:val="nil"/>
+              <w:left w:val="single" w:sz="8" w:space="0" w:color="AAAAAA"/>
+              <w:bottom w:val="single" w:sz="8" w:space="0" w:color="AAAAAA"/>
+              <w:right w:val="single" w:sz="8" w:space="0" w:color="AAAAAA"/>
+            </w:tcBorders>
+            <w:shd w:val="clear" w:color="000000" w:fill="EFEFEF"/>
+            <w:vAlign w:val="center"/>
+            <w:hideMark/>
+          </w:tcPr>
+          <w:p>
+            <w:pPr>
+              <w:widowControl/>
+              <w:jc w:val="left"/>
+              <w:rPr>
+                <w:rFonts w:ascii="Verdana" w:eastAsia="宋体" w:hAnsi="Verdana" w:cs="宋体"/>
+                <w:color w:val="000000"/>
+                <w:kern w:val="0"/>
+                <w:sz w:val="18"/>
+                <w:szCs w:val="18"/>
+              </w:rPr>
+            </w:pPr>
+            <w:r>
+              <w:rPr>
+                <w:rFonts w:ascii="Verdana" w:eastAsia="宋体" w:hAnsi="Verdana" w:cs="宋体"/>
+                <w:color w:val="000000"/>
+                <w:kern w:val="0"/>
+                <w:sz w:val="18"/>
+                <w:szCs w:val="18"/>
+              </w:rPr>
+              <w:t>412 Precondition Failed</w:t>
+            </w:r>
+          </w:p>
+        </w:tc>
+        <w:tc>
+          <w:tcPr>
+            <w:tcW w:w="6420" w:type="dxa"/>
+            <w:tcBorders>
+              <w:top w:val="nil"/>
+              <w:left w:val="nil"/>
+              <w:bottom w:val="single" w:sz="8" w:space="0" w:color="AAAAAA"/>
+              <w:right w:val="single" w:sz="8" w:space="0" w:color="AAAAAA"/>
+            </w:tcBorders>
+            <w:shd w:val="clear" w:color="000000" w:fill="EFEFEF"/>
+            <w:vAlign w:val="center"/>
+            <w:hideMark/>
+          </w:tcPr>
+          <w:p>
+            <w:pPr>
+              <w:widowControl/>
+              <w:jc w:val="left"/>
+              <w:rPr>
+                <w:rFonts w:ascii="Verdana" w:eastAsia="宋体" w:hAnsi="Verdana" w:cs="宋体"/>
+                <w:color w:val="000000"/>
+                <w:kern w:val="0"/>
+                <w:sz w:val="18"/>
+                <w:szCs w:val="18"/>
+              </w:rPr>
+            </w:pPr>
+            <w:r>
+              <w:rPr>
+                <w:rFonts w:ascii="Verdana" w:eastAsia="宋体" w:hAnsi="Verdana" w:cs="宋体"/>
+                <w:color w:val="000000"/>
+                <w:kern w:val="0"/>
+                <w:sz w:val="18"/>
+                <w:szCs w:val="18"/>
+              </w:rPr>
+              <w:t>请求中的前提条件被服务器评估为失败。</w:t>
+            </w:r>
+          </w:p>
+        </w:tc>
+      </w:tr>
+      <w:tr>
+        <w:trPr>
+          <w:trHeight w:val="285"/>
+        </w:trPr>
+        <w:tc>
+          <w:tcPr>
+            <w:tcW w:w="3280" w:type="dxa"/>
+            <w:tcBorders>
+              <w:top w:val="nil"/>
+              <w:left w:val="single" w:sz="8" w:space="0" w:color="AAAAAA"/>
+              <w:bottom w:val="single" w:sz="8" w:space="0" w:color="AAAAAA"/>
+              <w:right w:val="single" w:sz="8" w:space="0" w:color="AAAAAA"/>
+            </w:tcBorders>
+            <w:shd w:val="clear" w:color="000000" w:fill="EFEFEF"/>
+            <w:vAlign w:val="center"/>
+            <w:hideMark/>
+          </w:tcPr>
+          <w:p>
+            <w:pPr>
+              <w:widowControl/>
+              <w:jc w:val="left"/>
+              <w:rPr>
+                <w:rFonts w:ascii="Verdana" w:eastAsia="宋体" w:hAnsi="Verdana" w:cs="宋体"/>
+                <w:color w:val="000000"/>
+                <w:kern w:val="0"/>
+                <w:sz w:val="18"/>
+                <w:szCs w:val="18"/>
+              </w:rPr>
+            </w:pPr>
+            <w:r>
+              <w:rPr>
+                <w:rFonts w:ascii="Verdana" w:eastAsia="宋体" w:hAnsi="Verdana" w:cs="宋体"/>
+                <w:color w:val="000000"/>
+                <w:kern w:val="0"/>
+                <w:sz w:val="18"/>
+                <w:szCs w:val="18"/>
+              </w:rPr>
+              <w:t>413 Request Entity Too Large</w:t>
+            </w:r>
+          </w:p>
+        </w:tc>
+        <w:tc>
+          <w:tcPr>
+            <w:tcW w:w="6420" w:type="dxa"/>
+            <w:tcBorders>
+              <w:top w:val="nil"/>
+              <w:left w:val="nil"/>
+              <w:bottom w:val="single" w:sz="8" w:space="0" w:color="AAAAAA"/>
+              <w:right w:val="single" w:sz="8" w:space="0" w:color="AAAAAA"/>
+            </w:tcBorders>
+            <w:shd w:val="clear" w:color="000000" w:fill="EFEFEF"/>
+            <w:vAlign w:val="center"/>
+            <w:hideMark/>
+          </w:tcPr>
+          <w:p>
+            <w:pPr>
+              <w:widowControl/>
+              <w:jc w:val="left"/>
+              <w:rPr>
+                <w:rFonts w:ascii="Verdana" w:eastAsia="宋体" w:hAnsi="Verdana" w:cs="宋体"/>
+                <w:color w:val="000000"/>
+                <w:kern w:val="0"/>
+                <w:sz w:val="18"/>
+                <w:szCs w:val="18"/>
+              </w:rPr>
+            </w:pPr>
+            <w:r>
+              <w:rPr>
+                <w:rFonts w:ascii="Verdana" w:eastAsia="宋体" w:hAnsi="Verdana" w:cs="宋体"/>
+                <w:color w:val="000000"/>
+                <w:kern w:val="0"/>
+                <w:sz w:val="18"/>
+                <w:szCs w:val="18"/>
+              </w:rPr>
+              <w:t>由于所请求的实体的太大，服务器不会接受请求。</w:t>
+            </w:r>
+          </w:p>
+        </w:tc>
+      </w:tr>
+      <w:tr>
+        <w:trPr>
+          <w:trHeight w:val="465"/>
+        </w:trPr>
+        <w:tc>
+          <w:tcPr>
+            <w:tcW w:w="3280" w:type="dxa"/>
+            <w:tcBorders>
+              <w:top w:val="nil"/>
+              <w:left w:val="single" w:sz="8" w:space="0" w:color="AAAAAA"/>
+              <w:bottom w:val="single" w:sz="8" w:space="0" w:color="AAAAAA"/>
+              <w:right w:val="single" w:sz="8" w:space="0" w:color="AAAAAA"/>
+            </w:tcBorders>
+            <w:shd w:val="clear" w:color="000000" w:fill="EFEFEF"/>
+            <w:vAlign w:val="center"/>
+            <w:hideMark/>
+          </w:tcPr>
+          <w:p>
+            <w:pPr>
+              <w:widowControl/>
+              <w:jc w:val="left"/>
+              <w:rPr>
+                <w:rFonts w:ascii="Verdana" w:eastAsia="宋体" w:hAnsi="Verdana" w:cs="宋体"/>
+                <w:color w:val="000000"/>
+                <w:kern w:val="0"/>
+                <w:sz w:val="18"/>
+                <w:szCs w:val="18"/>
+              </w:rPr>
+            </w:pPr>
+            <w:r>
+              <w:rPr>
+                <w:rFonts w:ascii="Verdana" w:eastAsia="宋体" w:hAnsi="Verdana" w:cs="宋体"/>
+                <w:color w:val="000000"/>
+                <w:kern w:val="0"/>
+                <w:sz w:val="18"/>
+                <w:szCs w:val="18"/>
+              </w:rPr>
+              <w:t>414 Request-</w:t>
+            </w:r>
+            <w:proofErr w:type="spellStart"/>
+            <w:r>
+              <w:rPr>
+                <w:rFonts w:ascii="Verdana" w:eastAsia="宋体" w:hAnsi="Verdana" w:cs="宋体"/>
+                <w:color w:val="000000"/>
+                <w:kern w:val="0"/>
+                <w:sz w:val="18"/>
+                <w:szCs w:val="18"/>
+              </w:rPr>
+              <w:t>url</w:t>
+            </w:r>
+            <w:proofErr w:type="spellEnd"/>
+            <w:r>
+              <w:rPr>
+                <w:rFonts w:ascii="Verdana" w:eastAsia="宋体" w:hAnsi="Verdana" w:cs="宋体"/>
+                <w:color w:val="000000"/>
+                <w:kern w:val="0"/>
+                <w:sz w:val="18"/>
+                <w:szCs w:val="18"/>
+              </w:rPr>
+              <w:t xml:space="preserve"> Too Long</w:t>
+            </w:r>
+          </w:p>
+        </w:tc>
+        <w:tc>
+          <w:tcPr>
+            <w:tcW w:w="6420" w:type="dxa"/>
+            <w:tcBorders>
+              <w:top w:val="nil"/>
+              <w:left w:val="nil"/>
+              <w:bottom w:val="single" w:sz="8" w:space="0" w:color="AAAAAA"/>
+              <w:right w:val="single" w:sz="8" w:space="0" w:color="AAAAAA"/>
+            </w:tcBorders>
+            <w:shd w:val="clear" w:color="000000" w:fill="EFEFEF"/>
+            <w:vAlign w:val="center"/>
+            <w:hideMark/>
+          </w:tcPr>
+          <w:p>
+            <w:pPr>
+              <w:widowControl/>
+              <w:jc w:val="left"/>
+              <w:rPr>
+                <w:rFonts w:ascii="Verdana" w:eastAsia="宋体" w:hAnsi="Verdana" w:cs="宋体"/>
+                <w:color w:val="000000"/>
+                <w:kern w:val="0"/>
+                <w:sz w:val="18"/>
+                <w:szCs w:val="18"/>
+              </w:rPr>
+            </w:pPr>
+            <w:r>
+              <w:rPr>
+                <w:rFonts w:ascii="Verdana" w:eastAsia="宋体" w:hAnsi="Verdana" w:cs="宋体"/>
+                <w:color w:val="000000"/>
+                <w:kern w:val="0"/>
+                <w:sz w:val="18"/>
+                <w:szCs w:val="18"/>
+              </w:rPr>
+              <w:t>由于</w:t>
+            </w:r>
+            <w:proofErr w:type="spellStart"/>
+            <w:r>
+              <w:rPr>
+                <w:rFonts w:ascii="Verdana" w:eastAsia="宋体" w:hAnsi="Verdana" w:cs="宋体"/>
+                <w:color w:val="000000"/>
+                <w:kern w:val="0"/>
+                <w:sz w:val="18"/>
+                <w:szCs w:val="18"/>
+              </w:rPr>
+              <w:t>url</w:t>
+            </w:r>
+            <w:proofErr w:type="spellEnd"/>
+            <w:r>
+              <w:rPr>
+                <w:rFonts w:ascii="Verdana" w:eastAsia="宋体" w:hAnsi="Verdana" w:cs="宋体"/>
+                <w:color w:val="000000"/>
+                <w:kern w:val="0"/>
+                <w:sz w:val="18"/>
+                <w:szCs w:val="18"/>
+              </w:rPr>
+              <w:t>太长，服务器不会接受请求。当</w:t>
+            </w:r>
+            <w:r>
+              <w:rPr>
+                <w:rFonts w:ascii="Verdana" w:eastAsia="宋体" w:hAnsi="Verdana" w:cs="宋体"/>
+                <w:color w:val="000000"/>
+                <w:kern w:val="0"/>
+                <w:sz w:val="18"/>
+                <w:szCs w:val="18"/>
+              </w:rPr>
+              <w:t>post</w:t>
+            </w:r>
+            <w:r>
+              <w:rPr>
+                <w:rFonts w:ascii="Verdana" w:eastAsia="宋体" w:hAnsi="Verdana" w:cs="宋体"/>
+                <w:color w:val="000000"/>
+                <w:kern w:val="0"/>
+                <w:sz w:val="18"/>
+                <w:szCs w:val="18"/>
+              </w:rPr>
+              <w:t>请求被转换为带有很长的查询信息的</w:t>
+            </w:r>
+            <w:r>
+              <w:rPr>
+                <w:rFonts w:ascii="Verdana" w:eastAsia="宋体" w:hAnsi="Verdana" w:cs="宋体"/>
+                <w:color w:val="000000"/>
+                <w:kern w:val="0"/>
+                <w:sz w:val="18"/>
+                <w:szCs w:val="18"/>
+              </w:rPr>
+              <w:t>get</w:t>
+            </w:r>
+            <w:r>
+              <w:rPr>
+                <w:rFonts w:ascii="Verdana" w:eastAsia="宋体" w:hAnsi="Verdana" w:cs="宋体"/>
+                <w:color w:val="000000"/>
+                <w:kern w:val="0"/>
+                <w:sz w:val="18"/>
+                <w:szCs w:val="18"/>
+              </w:rPr>
+              <w:t>请求时，就会发生这种情况。</w:t>
+            </w:r>
+          </w:p>
+        </w:tc>
+      </w:tr>
+      <w:tr>
+        <w:trPr>
+          <w:trHeight w:val="285"/>
+        </w:trPr>
+        <w:tc>
+          <w:tcPr>
+            <w:tcW w:w="3280" w:type="dxa"/>
+            <w:tcBorders>
+              <w:top w:val="nil"/>
+              <w:left w:val="single" w:sz="8" w:space="0" w:color="AAAAAA"/>
+              <w:bottom w:val="single" w:sz="8" w:space="0" w:color="AAAAAA"/>
+              <w:right w:val="single" w:sz="8" w:space="0" w:color="AAAAAA"/>
+            </w:tcBorders>
+            <w:shd w:val="clear" w:color="000000" w:fill="EFEFEF"/>
+            <w:vAlign w:val="center"/>
+            <w:hideMark/>
+          </w:tcPr>
+          <w:p>
+            <w:pPr>
+              <w:widowControl/>
+              <w:jc w:val="left"/>
+              <w:rPr>
+                <w:rFonts w:ascii="Verdana" w:eastAsia="宋体" w:hAnsi="Verdana" w:cs="宋体"/>
+                <w:color w:val="000000"/>
+                <w:kern w:val="0"/>
+                <w:sz w:val="18"/>
+                <w:szCs w:val="18"/>
+              </w:rPr>
+            </w:pPr>
+            <w:r>
+              <w:rPr>
+                <w:rFonts w:ascii="Verdana" w:eastAsia="宋体" w:hAnsi="Verdana" w:cs="宋体"/>
+                <w:color w:val="000000"/>
+                <w:kern w:val="0"/>
+                <w:sz w:val="18"/>
+                <w:szCs w:val="18"/>
+              </w:rPr>
+              <w:t>415 Unsupported Media Type</w:t>
+            </w:r>
+          </w:p>
+        </w:tc>
+        <w:tc>
+          <w:tcPr>
+            <w:tcW w:w="6420" w:type="dxa"/>
+            <w:tcBorders>
+              <w:top w:val="nil"/>
+              <w:left w:val="nil"/>
+              <w:bottom w:val="single" w:sz="8" w:space="0" w:color="AAAAAA"/>
+              <w:right w:val="single" w:sz="8" w:space="0" w:color="AAAAAA"/>
+            </w:tcBorders>
+            <w:shd w:val="clear" w:color="000000" w:fill="EFEFEF"/>
+            <w:vAlign w:val="center"/>
+            <w:hideMark/>
+          </w:tcPr>
+          <w:p>
+            <w:pPr>
+              <w:widowControl/>
+              <w:jc w:val="left"/>
+              <w:rPr>
+                <w:rFonts w:ascii="Verdana" w:eastAsia="宋体" w:hAnsi="Verdana" w:cs="宋体"/>
+                <w:color w:val="000000"/>
+                <w:kern w:val="0"/>
+                <w:sz w:val="18"/>
+                <w:szCs w:val="18"/>
+              </w:rPr>
+            </w:pPr>
+            <w:r>
+              <w:rPr>
+                <w:rFonts w:ascii="Verdana" w:eastAsia="宋体" w:hAnsi="Verdana" w:cs="宋体"/>
+                <w:color w:val="000000"/>
+                <w:kern w:val="0"/>
+                <w:sz w:val="18"/>
+                <w:szCs w:val="18"/>
+              </w:rPr>
+              <w:t>由于媒介类型不被支持，服务器不会接受请求。</w:t>
+            </w:r>
+          </w:p>
+        </w:tc>
+      </w:tr>
+      <w:tr>
+        <w:trPr>
+          <w:trHeight w:val="285"/>
+        </w:trPr>
+        <w:tc>
+          <w:tcPr>
+            <w:tcW w:w="3280" w:type="dxa"/>
+            <w:tcBorders>
+              <w:top w:val="nil"/>
+              <w:left w:val="single" w:sz="8" w:space="0" w:color="AAAAAA"/>
+              <w:bottom w:val="single" w:sz="8" w:space="0" w:color="AAAAAA"/>
+              <w:right w:val="single" w:sz="8" w:space="0" w:color="AAAAAA"/>
+            </w:tcBorders>
+            <w:shd w:val="clear" w:color="000000" w:fill="EFEFEF"/>
+            <w:vAlign w:val="center"/>
+            <w:hideMark/>
+          </w:tcPr>
+          <w:p>
+            <w:pPr>
+              <w:widowControl/>
+              <w:jc w:val="left"/>
+              <w:rPr>
+                <w:rFonts w:ascii="Verdana" w:eastAsia="宋体" w:hAnsi="Verdana" w:cs="宋体"/>
+                <w:color w:val="000000"/>
+                <w:kern w:val="0"/>
+                <w:sz w:val="18"/>
+                <w:szCs w:val="18"/>
+              </w:rPr>
+            </w:pPr>
+            <w:r>
+              <w:rPr>
+                <w:rFonts w:ascii="Verdana" w:eastAsia="宋体" w:hAnsi="Verdana" w:cs="宋体"/>
+                <w:color w:val="000000"/>
+                <w:kern w:val="0"/>
+                <w:sz w:val="18"/>
+                <w:szCs w:val="18"/>
+              </w:rPr>
+              <w:t>416 </w:t>
+            </w:r>
+          </w:p>
+        </w:tc>
+        <w:tc>
+          <w:tcPr>
+            <w:tcW w:w="6420" w:type="dxa"/>
+            <w:tcBorders>
+              <w:top w:val="nil"/>
+              <w:left w:val="nil"/>
+              <w:bottom w:val="single" w:sz="8" w:space="0" w:color="AAAAAA"/>
+              <w:right w:val="single" w:sz="8" w:space="0" w:color="AAAAAA"/>
+            </w:tcBorders>
+            <w:shd w:val="clear" w:color="000000" w:fill="EFEFEF"/>
+            <w:vAlign w:val="center"/>
+            <w:hideMark/>
+          </w:tcPr>
+          <w:p>
+            <w:pPr>
+              <w:widowControl/>
+              <w:jc w:val="left"/>
+              <w:rPr>
+                <w:rFonts w:ascii="Verdana" w:eastAsia="宋体" w:hAnsi="Verdana" w:cs="宋体"/>
+                <w:color w:val="000000"/>
+                <w:kern w:val="0"/>
+                <w:sz w:val="18"/>
+                <w:szCs w:val="18"/>
+              </w:rPr>
+            </w:pPr>
+            <w:r>
+              <w:rPr>
+                <w:rFonts w:ascii="Verdana" w:eastAsia="宋体" w:hAnsi="Verdana" w:cs="宋体"/>
+                <w:color w:val="000000"/>
+                <w:kern w:val="0"/>
+                <w:sz w:val="18"/>
+                <w:szCs w:val="18"/>
+              </w:rPr>
+              <w:t>服务器不能满足客户在请求中指定的</w:t>
+            </w:r>
+            <w:r>
+              <w:rPr>
+                <w:rFonts w:ascii="Verdana" w:eastAsia="宋体" w:hAnsi="Verdana" w:cs="宋体"/>
+                <w:color w:val="000000"/>
+                <w:kern w:val="0"/>
+                <w:sz w:val="18"/>
+                <w:szCs w:val="18"/>
+              </w:rPr>
+              <w:t>Range</w:t>
+            </w:r>
+            <w:r>
+              <w:rPr>
+                <w:rFonts w:ascii="Verdana" w:eastAsia="宋体" w:hAnsi="Verdana" w:cs="宋体"/>
+                <w:color w:val="000000"/>
+                <w:kern w:val="0"/>
+                <w:sz w:val="18"/>
+                <w:szCs w:val="18"/>
+              </w:rPr>
+              <w:t>头。</w:t>
+            </w:r>
+          </w:p>
+        </w:tc>
+      </w:tr>
+      <w:tr>
+        <w:trPr>
+          <w:trHeight w:val="285"/>
+        </w:trPr>
+        <w:tc>
+          <w:tcPr>
+            <w:tcW w:w="3280" w:type="dxa"/>
+            <w:tcBorders>
+              <w:top w:val="nil"/>
+              <w:left w:val="single" w:sz="8" w:space="0" w:color="AAAAAA"/>
+              <w:bottom w:val="single" w:sz="8" w:space="0" w:color="AAAAAA"/>
+              <w:right w:val="single" w:sz="8" w:space="0" w:color="AAAAAA"/>
+            </w:tcBorders>
+            <w:shd w:val="clear" w:color="000000" w:fill="EFEFEF"/>
+            <w:vAlign w:val="center"/>
+            <w:hideMark/>
+          </w:tcPr>
+          <w:p>
+            <w:pPr>
+              <w:widowControl/>
+              <w:jc w:val="left"/>
+              <w:rPr>
+                <w:rFonts w:ascii="Verdana" w:eastAsia="宋体" w:hAnsi="Verdana" w:cs="宋体"/>
+                <w:color w:val="000000"/>
+                <w:kern w:val="0"/>
+                <w:sz w:val="18"/>
+                <w:szCs w:val="18"/>
+              </w:rPr>
+            </w:pPr>
+            <w:r>
+              <w:rPr>
+                <w:rFonts w:ascii="Verdana" w:eastAsia="宋体" w:hAnsi="Verdana" w:cs="宋体"/>
+                <w:color w:val="000000"/>
+                <w:kern w:val="0"/>
+                <w:sz w:val="18"/>
+                <w:szCs w:val="18"/>
+              </w:rPr>
+              <w:t>417 Expectation Failed</w:t>
+            </w:r>
+          </w:p>
+        </w:tc>
+        <w:tc>
+          <w:tcPr>
+            <w:tcW w:w="6420" w:type="dxa"/>
+            <w:tcBorders>
+              <w:top w:val="nil"/>
+              <w:left w:val="nil"/>
+              <w:bottom w:val="single" w:sz="8" w:space="0" w:color="AAAAAA"/>
+              <w:right w:val="single" w:sz="8" w:space="0" w:color="AAAAAA"/>
+            </w:tcBorders>
+            <w:shd w:val="clear" w:color="000000" w:fill="EFEFEF"/>
+            <w:vAlign w:val="center"/>
+            <w:hideMark/>
+          </w:tcPr>
+          <w:p>
+            <w:pPr>
+              <w:widowControl/>
+              <w:jc w:val="left"/>
+              <w:rPr>
+                <w:rFonts w:ascii="Verdana" w:eastAsia="宋体" w:hAnsi="Verdana" w:cs="宋体"/>
+                <w:color w:val="000000"/>
+                <w:kern w:val="0"/>
+                <w:sz w:val="18"/>
+                <w:szCs w:val="18"/>
+              </w:rPr>
+            </w:pPr>
+            <w:r>
+              <w:rPr>
+                <w:rFonts w:ascii="Verdana" w:eastAsia="宋体" w:hAnsi="Verdana" w:cs="宋体"/>
+                <w:color w:val="000000"/>
+                <w:kern w:val="0"/>
+                <w:sz w:val="18"/>
+                <w:szCs w:val="18"/>
+              </w:rPr>
+              <w:t xml:space="preserve">　</w:t>
+            </w:r>
+          </w:p>
+        </w:tc>
+      </w:tr>
+    </w:tbl>
+    <w:p>
+      <w:pPr>
+        <w:rPr>
+          <w:rFonts w:hint="eastAsia"/>
+        </w:rPr>
+      </w:pPr>
+    </w:p>
+    <w:p>
+      <w:pPr>
+        <w:pStyle w:val="3"/>
+        <w:rPr>
+          <w:rFonts w:hint="eastAsia"/>
+        </w:rPr>
+      </w:pPr>
+      <w:r>
+        <w:rPr>
+          <w:rFonts w:hint="eastAsia"/>
+        </w:rPr>
+        <w:t>服务器错误：</w:t>
+      </w:r>
+    </w:p>
+    <w:tbl>
+      <w:tblPr>
+        <w:tblW w:w="9700" w:type="dxa"/>
+        <w:tblInd w:w="93" w:type="dxa"/>
+        <w:tblLook w:val="04A0" w:firstRow="1" w:lastRow="0" w:firstColumn="1" w:lastColumn="0" w:noHBand="0" w:noVBand="1"/>
+      </w:tblPr>
+      <w:tblGrid>
+        <w:gridCol w:w="3280"/>
+        <w:gridCol w:w="6420"/>
+      </w:tblGrid>
+      <w:tr>
+        <w:trPr>
+          <w:trHeight w:val="285"/>
+        </w:trPr>
+        <w:tc>
+          <w:tcPr>
+            <w:tcW w:w="3280" w:type="dxa"/>
+            <w:tcBorders>
+              <w:top w:val="single" w:sz="8" w:space="0" w:color="AAAAAA"/>
+              <w:left w:val="single" w:sz="8" w:space="0" w:color="AAAAAA"/>
+              <w:bottom w:val="single" w:sz="8" w:space="0" w:color="AAAAAA"/>
+              <w:right w:val="single" w:sz="8" w:space="0" w:color="AAAAAA"/>
+            </w:tcBorders>
+            <w:shd w:val="clear" w:color="000000" w:fill="EFEFEF"/>
+            <w:vAlign w:val="center"/>
+            <w:hideMark/>
+          </w:tcPr>
+          <w:p>
+            <w:pPr>
+              <w:widowControl/>
+              <w:jc w:val="left"/>
+              <w:rPr>
+                <w:rFonts w:ascii="Verdana" w:eastAsia="宋体" w:hAnsi="Verdana" w:cs="宋体"/>
+                <w:color w:val="000000"/>
+                <w:kern w:val="0"/>
+                <w:sz w:val="18"/>
+                <w:szCs w:val="18"/>
+              </w:rPr>
+            </w:pPr>
+            <w:r>
+              <w:rPr>
+                <w:rFonts w:ascii="Verdana" w:eastAsia="宋体" w:hAnsi="Verdana" w:cs="宋体"/>
+                <w:color w:val="000000"/>
+                <w:kern w:val="0"/>
+                <w:sz w:val="18"/>
+                <w:szCs w:val="18"/>
+              </w:rPr>
+              <w:t>500 Internal Server Error</w:t>
+            </w:r>
+          </w:p>
+        </w:tc>
+        <w:tc>
+          <w:tcPr>
+            <w:tcW w:w="6420" w:type="dxa"/>
+            <w:tcBorders>
+              <w:top w:val="single" w:sz="8" w:space="0" w:color="AAAAAA"/>
+              <w:left w:val="nil"/>
+              <w:bottom w:val="single" w:sz="8" w:space="0" w:color="AAAAAA"/>
+              <w:right w:val="single" w:sz="8" w:space="0" w:color="AAAAAA"/>
+            </w:tcBorders>
+            <w:shd w:val="clear" w:color="000000" w:fill="EFEFEF"/>
+            <w:vAlign w:val="center"/>
+            <w:hideMark/>
+          </w:tcPr>
+          <w:p>
+            <w:pPr>
+              <w:widowControl/>
+              <w:jc w:val="left"/>
+              <w:rPr>
+                <w:rFonts w:ascii="Verdana" w:eastAsia="宋体" w:hAnsi="Verdana" w:cs="宋体"/>
+                <w:color w:val="000000"/>
+                <w:kern w:val="0"/>
+                <w:sz w:val="18"/>
+                <w:szCs w:val="18"/>
+              </w:rPr>
+            </w:pPr>
+            <w:r>
+              <w:rPr>
+                <w:rFonts w:ascii="Verdana" w:eastAsia="宋体" w:hAnsi="Verdana" w:cs="宋体"/>
+                <w:color w:val="000000"/>
+                <w:kern w:val="0"/>
+                <w:sz w:val="18"/>
+                <w:szCs w:val="18"/>
+              </w:rPr>
+              <w:t>请求未完成。服务器遇到不可预知的情况。</w:t>
+            </w:r>
+          </w:p>
+        </w:tc>
+      </w:tr>
+      <w:tr>
+        <w:trPr>
+          <w:trHeight w:val="285"/>
+        </w:trPr>
+        <w:tc>
+          <w:tcPr>
+            <w:tcW w:w="3280" w:type="dxa"/>
+            <w:tcBorders>
+              <w:top w:val="nil"/>
+              <w:left w:val="single" w:sz="8" w:space="0" w:color="AAAAAA"/>
+              <w:bottom w:val="single" w:sz="8" w:space="0" w:color="AAAAAA"/>
+              <w:right w:val="single" w:sz="8" w:space="0" w:color="AAAAAA"/>
+            </w:tcBorders>
+            <w:shd w:val="clear" w:color="000000" w:fill="EFEFEF"/>
+            <w:vAlign w:val="center"/>
+            <w:hideMark/>
+          </w:tcPr>
+          <w:p>
+            <w:pPr>
+              <w:widowControl/>
+              <w:jc w:val="left"/>
+              <w:rPr>
+                <w:rFonts w:ascii="Verdana" w:eastAsia="宋体" w:hAnsi="Verdana" w:cs="宋体"/>
+                <w:color w:val="000000"/>
+                <w:kern w:val="0"/>
+                <w:sz w:val="18"/>
+                <w:szCs w:val="18"/>
+              </w:rPr>
+            </w:pPr>
+            <w:r>
+              <w:rPr>
+                <w:rFonts w:ascii="Verdana" w:eastAsia="宋体" w:hAnsi="Verdana" w:cs="宋体"/>
+                <w:color w:val="000000"/>
+                <w:kern w:val="0"/>
+                <w:sz w:val="18"/>
+                <w:szCs w:val="18"/>
+              </w:rPr>
+              <w:t>501 Not Implemented</w:t>
+            </w:r>
+          </w:p>
+        </w:tc>
+        <w:tc>
+          <w:tcPr>
+            <w:tcW w:w="6420" w:type="dxa"/>
+            <w:tcBorders>
+              <w:top w:val="nil"/>
+              <w:left w:val="nil"/>
+              <w:bottom w:val="single" w:sz="8" w:space="0" w:color="AAAAAA"/>
+              <w:right w:val="single" w:sz="8" w:space="0" w:color="AAAAAA"/>
+            </w:tcBorders>
+            <w:shd w:val="clear" w:color="000000" w:fill="EFEFEF"/>
+            <w:vAlign w:val="center"/>
+            <w:hideMark/>
+          </w:tcPr>
+          <w:p>
+            <w:pPr>
+              <w:widowControl/>
+              <w:jc w:val="left"/>
+              <w:rPr>
+                <w:rFonts w:ascii="Verdana" w:eastAsia="宋体" w:hAnsi="Verdana" w:cs="宋体"/>
+                <w:color w:val="000000"/>
+                <w:kern w:val="0"/>
+                <w:sz w:val="18"/>
+                <w:szCs w:val="18"/>
+              </w:rPr>
+            </w:pPr>
+            <w:r>
+              <w:rPr>
+                <w:rFonts w:ascii="Verdana" w:eastAsia="宋体" w:hAnsi="Verdana" w:cs="宋体"/>
+                <w:color w:val="000000"/>
+                <w:kern w:val="0"/>
+                <w:sz w:val="18"/>
+                <w:szCs w:val="18"/>
+              </w:rPr>
+              <w:t>请求未完成。服务器不支持所请求的功能。</w:t>
+            </w:r>
+          </w:p>
+        </w:tc>
+      </w:tr>
+      <w:tr>
+        <w:trPr>
+          <w:trHeight w:val="285"/>
+        </w:trPr>
+        <w:tc>
+          <w:tcPr>
+            <w:tcW w:w="3280" w:type="dxa"/>
+            <w:tcBorders>
+              <w:top w:val="nil"/>
+              <w:left w:val="single" w:sz="8" w:space="0" w:color="AAAAAA"/>
+              <w:bottom w:val="single" w:sz="8" w:space="0" w:color="AAAAAA"/>
+              <w:right w:val="single" w:sz="8" w:space="0" w:color="AAAAAA"/>
+            </w:tcBorders>
+            <w:shd w:val="clear" w:color="000000" w:fill="EFEFEF"/>
+            <w:vAlign w:val="center"/>
+            <w:hideMark/>
+          </w:tcPr>
+          <w:p>
+            <w:pPr>
+              <w:widowControl/>
+              <w:jc w:val="left"/>
+              <w:rPr>
+                <w:rFonts w:ascii="Verdana" w:eastAsia="宋体" w:hAnsi="Verdana" w:cs="宋体"/>
+                <w:color w:val="000000"/>
+                <w:kern w:val="0"/>
+                <w:sz w:val="18"/>
+                <w:szCs w:val="18"/>
+              </w:rPr>
+            </w:pPr>
+            <w:r>
+              <w:rPr>
+                <w:rFonts w:ascii="Verdana" w:eastAsia="宋体" w:hAnsi="Verdana" w:cs="宋体"/>
+                <w:color w:val="000000"/>
+                <w:kern w:val="0"/>
+                <w:sz w:val="18"/>
+                <w:szCs w:val="18"/>
+              </w:rPr>
+              <w:t>502 Bad Gateway</w:t>
+            </w:r>
+          </w:p>
+        </w:tc>
+        <w:tc>
+          <w:tcPr>
+            <w:tcW w:w="6420" w:type="dxa"/>
+            <w:tcBorders>
+              <w:top w:val="nil"/>
+              <w:left w:val="nil"/>
+              <w:bottom w:val="single" w:sz="8" w:space="0" w:color="AAAAAA"/>
+              <w:right w:val="single" w:sz="8" w:space="0" w:color="AAAAAA"/>
+            </w:tcBorders>
+            <w:shd w:val="clear" w:color="000000" w:fill="EFEFEF"/>
+            <w:vAlign w:val="center"/>
+            <w:hideMark/>
+          </w:tcPr>
+          <w:p>
+            <w:pPr>
+              <w:widowControl/>
+              <w:jc w:val="left"/>
+              <w:rPr>
+                <w:rFonts w:ascii="Verdana" w:eastAsia="宋体" w:hAnsi="Verdana" w:cs="宋体"/>
+                <w:color w:val="000000"/>
+                <w:kern w:val="0"/>
+                <w:sz w:val="18"/>
+                <w:szCs w:val="18"/>
+              </w:rPr>
+            </w:pPr>
+            <w:r>
+              <w:rPr>
+                <w:rFonts w:ascii="Verdana" w:eastAsia="宋体" w:hAnsi="Verdana" w:cs="宋体"/>
+                <w:color w:val="000000"/>
+                <w:kern w:val="0"/>
+                <w:sz w:val="18"/>
+                <w:szCs w:val="18"/>
+              </w:rPr>
+              <w:t>请求未完成。服务器从上游服务器收到一个无效的响应。</w:t>
+            </w:r>
+          </w:p>
+        </w:tc>
+      </w:tr>
+      <w:tr>
+        <w:trPr>
+          <w:trHeight w:val="285"/>
+        </w:trPr>
+        <w:tc>
+          <w:tcPr>
+            <w:tcW w:w="3280" w:type="dxa"/>
+            <w:tcBorders>
+              <w:top w:val="nil"/>
+              <w:left w:val="single" w:sz="8" w:space="0" w:color="AAAAAA"/>
+              <w:bottom w:val="single" w:sz="8" w:space="0" w:color="AAAAAA"/>
+              <w:right w:val="single" w:sz="8" w:space="0" w:color="AAAAAA"/>
+            </w:tcBorders>
+            <w:shd w:val="clear" w:color="000000" w:fill="EFEFEF"/>
+            <w:vAlign w:val="center"/>
+            <w:hideMark/>
+          </w:tcPr>
+          <w:p>
+            <w:pPr>
+              <w:widowControl/>
+              <w:jc w:val="left"/>
+              <w:rPr>
+                <w:rFonts w:ascii="Verdana" w:eastAsia="宋体" w:hAnsi="Verdana" w:cs="宋体"/>
+                <w:color w:val="000000"/>
+                <w:kern w:val="0"/>
+                <w:sz w:val="18"/>
+                <w:szCs w:val="18"/>
+              </w:rPr>
+            </w:pPr>
+            <w:r>
+              <w:rPr>
+                <w:rFonts w:ascii="Verdana" w:eastAsia="宋体" w:hAnsi="Verdana" w:cs="宋体"/>
+                <w:color w:val="000000"/>
+                <w:kern w:val="0"/>
+                <w:sz w:val="18"/>
+                <w:szCs w:val="18"/>
+              </w:rPr>
+              <w:t>503 Service Unavailable</w:t>
+            </w:r>
+          </w:p>
+        </w:tc>
+        <w:tc>
+          <w:tcPr>
+            <w:tcW w:w="6420" w:type="dxa"/>
+            <w:tcBorders>
+              <w:top w:val="nil"/>
+              <w:left w:val="nil"/>
+              <w:bottom w:val="single" w:sz="8" w:space="0" w:color="AAAAAA"/>
+              <w:right w:val="single" w:sz="8" w:space="0" w:color="AAAAAA"/>
+            </w:tcBorders>
+            <w:shd w:val="clear" w:color="000000" w:fill="EFEFEF"/>
+            <w:vAlign w:val="center"/>
+            <w:hideMark/>
+          </w:tcPr>
+          <w:p>
+            <w:pPr>
+              <w:widowControl/>
+              <w:jc w:val="left"/>
+              <w:rPr>
+                <w:rFonts w:ascii="Verdana" w:eastAsia="宋体" w:hAnsi="Verdana" w:cs="宋体"/>
+                <w:color w:val="000000"/>
+                <w:kern w:val="0"/>
+                <w:sz w:val="18"/>
+                <w:szCs w:val="18"/>
+              </w:rPr>
+            </w:pPr>
+            <w:r>
+              <w:rPr>
+                <w:rFonts w:ascii="Verdana" w:eastAsia="宋体" w:hAnsi="Verdana" w:cs="宋体"/>
+                <w:color w:val="000000"/>
+                <w:kern w:val="0"/>
+                <w:sz w:val="18"/>
+                <w:szCs w:val="18"/>
+              </w:rPr>
+              <w:t>请求未完成。服务器临时过载或当机。</w:t>
+            </w:r>
+          </w:p>
+        </w:tc>
+      </w:tr>
+      <w:tr>
+        <w:trPr>
+          <w:trHeight w:val="285"/>
+        </w:trPr>
+        <w:tc>
+          <w:tcPr>
+            <w:tcW w:w="3280" w:type="dxa"/>
+            <w:tcBorders>
+              <w:top w:val="nil"/>
+              <w:left w:val="single" w:sz="8" w:space="0" w:color="AAAAAA"/>
+              <w:bottom w:val="single" w:sz="8" w:space="0" w:color="AAAAAA"/>
+              <w:right w:val="single" w:sz="8" w:space="0" w:color="AAAAAA"/>
+            </w:tcBorders>
+            <w:shd w:val="clear" w:color="000000" w:fill="EFEFEF"/>
+            <w:vAlign w:val="center"/>
+            <w:hideMark/>
+          </w:tcPr>
+          <w:p>
+            <w:pPr>
+              <w:widowControl/>
+              <w:jc w:val="left"/>
+              <w:rPr>
+                <w:rFonts w:ascii="Verdana" w:eastAsia="宋体" w:hAnsi="Verdana" w:cs="宋体"/>
+                <w:color w:val="000000"/>
+                <w:kern w:val="0"/>
+                <w:sz w:val="18"/>
+                <w:szCs w:val="18"/>
+              </w:rPr>
+            </w:pPr>
+            <w:r>
+              <w:rPr>
+                <w:rFonts w:ascii="Verdana" w:eastAsia="宋体" w:hAnsi="Verdana" w:cs="宋体"/>
+                <w:color w:val="000000"/>
+                <w:kern w:val="0"/>
+                <w:sz w:val="18"/>
+                <w:szCs w:val="18"/>
+              </w:rPr>
+              <w:t>504 Gateway Timeout</w:t>
+            </w:r>
+          </w:p>
+        </w:tc>
+        <w:tc>
+          <w:tcPr>
+            <w:tcW w:w="6420" w:type="dxa"/>
+            <w:tcBorders>
+              <w:top w:val="nil"/>
+              <w:left w:val="nil"/>
+              <w:bottom w:val="single" w:sz="8" w:space="0" w:color="AAAAAA"/>
+              <w:right w:val="single" w:sz="8" w:space="0" w:color="AAAAAA"/>
+            </w:tcBorders>
+            <w:shd w:val="clear" w:color="000000" w:fill="EFEFEF"/>
+            <w:vAlign w:val="center"/>
+            <w:hideMark/>
+          </w:tcPr>
+          <w:p>
+            <w:pPr>
+              <w:widowControl/>
+              <w:jc w:val="left"/>
+              <w:rPr>
+                <w:rFonts w:ascii="Verdana" w:eastAsia="宋体" w:hAnsi="Verdana" w:cs="宋体"/>
+                <w:color w:val="000000"/>
+                <w:kern w:val="0"/>
+                <w:sz w:val="18"/>
+                <w:szCs w:val="18"/>
+              </w:rPr>
+            </w:pPr>
+            <w:r>
+              <w:rPr>
+                <w:rFonts w:ascii="Verdana" w:eastAsia="宋体" w:hAnsi="Verdana" w:cs="宋体"/>
+                <w:color w:val="000000"/>
+                <w:kern w:val="0"/>
+                <w:sz w:val="18"/>
+                <w:szCs w:val="18"/>
+              </w:rPr>
+              <w:t>网关超时。</w:t>
+            </w:r>
+          </w:p>
+        </w:tc>
+      </w:tr>
+      <w:tr>
+        <w:trPr>
+          <w:trHeight w:val="285"/>
+        </w:trPr>
+        <w:tc>
+          <w:tcPr>
+            <w:tcW w:w="3280" w:type="dxa"/>
+            <w:tcBorders>
+              <w:top w:val="nil"/>
+              <w:left w:val="single" w:sz="8" w:space="0" w:color="AAAAAA"/>
+              <w:bottom w:val="single" w:sz="8" w:space="0" w:color="AAAAAA"/>
+              <w:right w:val="single" w:sz="8" w:space="0" w:color="AAAAAA"/>
+            </w:tcBorders>
+            <w:shd w:val="clear" w:color="000000" w:fill="EFEFEF"/>
+            <w:vAlign w:val="center"/>
+            <w:hideMark/>
+          </w:tcPr>
+          <w:p>
+            <w:pPr>
+              <w:widowControl/>
+              <w:jc w:val="left"/>
+              <w:rPr>
+                <w:rFonts w:ascii="Verdana" w:eastAsia="宋体" w:hAnsi="Verdana" w:cs="宋体"/>
+                <w:color w:val="000000"/>
+                <w:kern w:val="0"/>
+                <w:sz w:val="18"/>
+                <w:szCs w:val="18"/>
+              </w:rPr>
+            </w:pPr>
+            <w:r>
+              <w:rPr>
+                <w:rFonts w:ascii="Verdana" w:eastAsia="宋体" w:hAnsi="Verdana" w:cs="宋体"/>
+                <w:color w:val="000000"/>
+                <w:kern w:val="0"/>
+                <w:sz w:val="18"/>
+                <w:szCs w:val="18"/>
+              </w:rPr>
+              <w:t>505 HTTP Version Not Supported</w:t>
+            </w:r>
+          </w:p>
+        </w:tc>
+        <w:tc>
+          <w:tcPr>
+            <w:tcW w:w="6420" w:type="dxa"/>
+            <w:tcBorders>
+              <w:top w:val="nil"/>
+              <w:left w:val="nil"/>
+              <w:bottom w:val="single" w:sz="8" w:space="0" w:color="AAAAAA"/>
+              <w:right w:val="single" w:sz="8" w:space="0" w:color="AAAAAA"/>
+            </w:tcBorders>
+            <w:shd w:val="clear" w:color="000000" w:fill="EFEFEF"/>
+            <w:vAlign w:val="center"/>
+            <w:hideMark/>
+          </w:tcPr>
+          <w:p>
+            <w:pPr>
+              <w:widowControl/>
+              <w:jc w:val="left"/>
+              <w:rPr>
+                <w:rFonts w:ascii="Verdana" w:eastAsia="宋体" w:hAnsi="Verdana" w:cs="宋体"/>
+                <w:color w:val="000000"/>
+                <w:kern w:val="0"/>
+                <w:sz w:val="18"/>
+                <w:szCs w:val="18"/>
+              </w:rPr>
+            </w:pPr>
+            <w:r>
+              <w:rPr>
+                <w:rFonts w:ascii="Verdana" w:eastAsia="宋体" w:hAnsi="Verdana" w:cs="宋体"/>
+                <w:color w:val="000000"/>
+                <w:kern w:val="0"/>
+                <w:sz w:val="18"/>
+                <w:szCs w:val="18"/>
+              </w:rPr>
+              <w:t>服务器不支持请求中指明的</w:t>
+            </w:r>
+            <w:r>
+              <w:rPr>
+                <w:rFonts w:ascii="Verdana" w:eastAsia="宋体" w:hAnsi="Verdana" w:cs="宋体"/>
+                <w:color w:val="000000"/>
+                <w:kern w:val="0"/>
+                <w:sz w:val="18"/>
+                <w:szCs w:val="18"/>
+              </w:rPr>
+              <w:t>HTTP</w:t>
+            </w:r>
+            <w:r>
+              <w:rPr>
+                <w:rFonts w:ascii="Verdana" w:eastAsia="宋体" w:hAnsi="Verdana" w:cs="宋体"/>
+                <w:color w:val="000000"/>
+                <w:kern w:val="0"/>
+                <w:sz w:val="18"/>
+                <w:szCs w:val="18"/>
+              </w:rPr>
+              <w:t>协议版本。</w:t>
+            </w:r>
+          </w:p>
+        </w:tc>
+      </w:tr>
+    </w:tbl>
+    <w:p>
+      <w:pPr>
+        <w:rPr>
+          <w:rFonts w:hint="eastAsia"/>
+        </w:rPr>
+      </w:pPr>
+    </w:p>
+    <w:p>
+      <w:pPr>
+        <w:rPr>
+          <w:rFonts w:hint="eastAsia"/>
+        </w:rPr>
+      </w:pPr>
+    </w:p>
+    <w:p>
+      <w:pPr>
+        <w:rPr>
+          <w:rFonts w:hint="eastAsia"/>
+        </w:rPr>
+      </w:pPr>
+    </w:p>
+    <w:p>
+      <w:pPr>
+        <w:rPr>
+          <w:rFonts w:hint="eastAsia"/>
+        </w:rPr>
+      </w:pPr>
+    </w:p>
+    <w:p>
+      <w:pPr>
+        <w:rPr>
+          <w:rFonts w:hint="eastAsia"/>
+        </w:rPr>
+      </w:pPr>
+    </w:p>
+    <w:p>
+      <w:pPr>
+        <w:rPr>
+          <w:rFonts w:hint="eastAsia"/>
+        </w:rPr>
+      </w:pPr>
+    </w:p>
+    <w:p>
+      <w:pPr>
+        <w:rPr>
+          <w:rFonts w:hint="eastAsia"/>
+        </w:rPr>
+      </w:pPr>
+    </w:p>
+    <w:p>
+      <w:pPr>
+        <w:rPr>
+          <w:rFonts w:hint="eastAsia"/>
+        </w:rPr>
+      </w:pPr>
+    </w:p>
+    <w:p>
+      <w:pPr>
+        <w:rPr>
+          <w:rFonts w:hint="eastAsia"/>
+        </w:rPr>
+      </w:pPr>
+    </w:p>
+    <w:p>
+      <w:pPr>
+        <w:rPr>
+          <w:rFonts w:hint="eastAsia"/>
+        </w:rPr>
+      </w:pPr>
+    </w:p>
+    <w:p>
+      <w:pPr>
+        <w:rPr>
+          <w:rFonts w:hint="eastAsia"/>
+        </w:rPr>
+      </w:pPr>
+    </w:p>
+    <w:p>
+      <w:pPr>
+        <w:rPr>
+          <w:rFonts w:hint="eastAsia"/>
+        </w:rPr>
+      </w:pPr>
+    </w:p>
+    <w:p>
+      <w:pPr>
+        <w:rPr>
+          <w:rFonts w:hint="eastAsia"/>
+        </w:rPr>
+      </w:pPr>
+    </w:p>
+    <w:p>
+      <w:pPr>
+        <w:rPr>
+          <w:rFonts w:hint="eastAsia"/>
+        </w:rPr>
+      </w:pPr>
+    </w:p>
+    <w:p>
+      <w:pPr>
+        <w:rPr>
+          <w:rFonts w:hint="eastAsia"/>
+        </w:rPr>
+      </w:pPr>
+    </w:p>
+    <w:p>
+      <w:pPr>
+        <w:rPr>
+          <w:rFonts w:hint="eastAsia"/>
+        </w:rPr>
+      </w:pPr>
+    </w:p>
+    <w:p>
+      <w:pPr>
+        <w:rPr>
+          <w:rFonts w:hint="eastAsia"/>
+        </w:rPr>
+      </w:pPr>
+    </w:p>
+    <w:p>
+      <w:pPr>
+        <w:rPr>
+          <w:rFonts w:hint="eastAsia"/>
+        </w:rPr>
+      </w:pPr>
+    </w:p>
     <w:p/>
     <w:sectPr>
       <w:pgSz w:w="11906" w:h="16838"/>
@@ -38489,7 +42168,7 @@
     <w:uiPriority w:val="9"/>
     <w:unhideWhenUsed/>
     <w:qFormat/>
-    <w:rsid w:val="001D6F09"/>
+    <w:rsid w:val="00C00068"/>
     <w:pPr>
       <w:spacing w:before="40" w:after="40" w:line="300" w:lineRule="auto"/>
       <w:outlineLvl w:val="2"/>
@@ -38497,7 +42176,7 @@
     <w:rPr>
       <w:b/>
       <w:bCs/>
-      <w:color w:val="404040" w:themeColor="text1" w:themeTint="BF"/>
+      <w:color w:val="595959" w:themeColor="text1" w:themeTint="A6"/>
       <w:sz w:val="24"/>
       <w:szCs w:val="32"/>
     </w:rPr>
@@ -38621,11 +42300,11 @@
     <w:basedOn w:val="a0"/>
     <w:link w:val="3"/>
     <w:uiPriority w:val="9"/>
-    <w:rsid w:val="001D6F09"/>
+    <w:rsid w:val="00C00068"/>
     <w:rPr>
       <w:b/>
       <w:bCs/>
-      <w:color w:val="404040" w:themeColor="text1" w:themeTint="BF"/>
+      <w:color w:val="595959" w:themeColor="text1" w:themeTint="A6"/>
       <w:sz w:val="24"/>
       <w:szCs w:val="32"/>
     </w:rPr>
@@ -39058,7 +42737,7 @@
     <w:uiPriority w:val="9"/>
     <w:unhideWhenUsed/>
     <w:qFormat/>
-    <w:rsid w:val="001D6F09"/>
+    <w:rsid w:val="00C00068"/>
     <w:pPr>
       <w:spacing w:before="40" w:after="40" w:line="300" w:lineRule="auto"/>
       <w:outlineLvl w:val="2"/>
@@ -39066,7 +42745,7 @@
     <w:rPr>
       <w:b/>
       <w:bCs/>
-      <w:color w:val="404040" w:themeColor="text1" w:themeTint="BF"/>
+      <w:color w:val="595959" w:themeColor="text1" w:themeTint="A6"/>
       <w:sz w:val="24"/>
       <w:szCs w:val="32"/>
     </w:rPr>
@@ -39190,11 +42869,11 @@
     <w:basedOn w:val="a0"/>
     <w:link w:val="3"/>
     <w:uiPriority w:val="9"/>
-    <w:rsid w:val="001D6F09"/>
+    <w:rsid w:val="00C00068"/>
     <w:rPr>
       <w:b/>
       <w:bCs/>
-      <w:color w:val="404040" w:themeColor="text1" w:themeTint="BF"/>
+      <w:color w:val="595959" w:themeColor="text1" w:themeTint="A6"/>
       <w:sz w:val="24"/>
       <w:szCs w:val="32"/>
     </w:rPr>
@@ -39701,7 +43380,7 @@
 </file>
 
 <file path=customXml/itemProps1.xml><?xml version="1.0" encoding="utf-8"?>
-<ds:datastoreItem xmlns:ds="http://schemas.openxmlformats.org/officeDocument/2006/customXml" ds:itemID="{AC174334-FFF9-4481-AFCB-E117DAA92129}">
+<ds:datastoreItem xmlns:ds="http://schemas.openxmlformats.org/officeDocument/2006/customXml" ds:itemID="{F9BDFFB2-C1C1-4806-B604-DA1522E6B34E}">
   <ds:schemaRefs>
     <ds:schemaRef ds:uri="http://schemas.openxmlformats.org/officeDocument/2006/bibliography"/>
   </ds:schemaRefs>

--- a/HTML/HTML学习文档.docx
+++ b/HTML/HTML学习文档.docx
@@ -177,7 +177,6 @@
           <w:bdr w:val="none" w:sz="0" w:space="0" w:color="auto" w:frame="1"/>
         </w:rPr>
       </w:pPr>
-      <w:proofErr w:type="gramStart"/>
       <w:r>
         <w:rPr>
           <w:rStyle w:val="hl-brackets"/>
@@ -211,7 +210,6 @@
         </w:rPr>
         <w:t>DOCTYPE</w:t>
       </w:r>
-      <w:proofErr w:type="gramEnd"/>
       <w:r>
         <w:rPr>
           <w:rStyle w:val="hl-code"/>
@@ -269,7 +267,6 @@
         </w:rPr>
         <w:t>&lt;</w:t>
       </w:r>
-      <w:proofErr w:type="gramStart"/>
       <w:r>
         <w:rPr>
           <w:rStyle w:val="hl-reserved"/>
@@ -281,7 +278,6 @@
         </w:rPr>
         <w:t>html</w:t>
       </w:r>
-      <w:proofErr w:type="gramEnd"/>
       <w:r>
         <w:rPr>
           <w:rStyle w:val="hl-brackets"/>
@@ -361,7 +357,6 @@
         </w:rPr>
         <w:t>&lt;</w:t>
       </w:r>
-      <w:proofErr w:type="gramStart"/>
       <w:r>
         <w:rPr>
           <w:rStyle w:val="hl-reserved"/>
@@ -373,7 +368,6 @@
         </w:rPr>
         <w:t>meta</w:t>
       </w:r>
-      <w:proofErr w:type="gramEnd"/>
       <w:r>
         <w:rPr>
           <w:rStyle w:val="hl-code"/>
@@ -644,7 +638,6 @@
         </w:rPr>
         <w:t>&lt;</w:t>
       </w:r>
-      <w:proofErr w:type="gramStart"/>
       <w:r>
         <w:rPr>
           <w:rStyle w:val="hl-reserved"/>
@@ -656,7 +649,6 @@
         </w:rPr>
         <w:t>body</w:t>
       </w:r>
-      <w:proofErr w:type="gramEnd"/>
       <w:r>
         <w:rPr>
           <w:rStyle w:val="hl-brackets"/>
@@ -982,7 +974,6 @@
       <w:pPr>
         <w:ind w:leftChars="300" w:left="630"/>
       </w:pPr>
-      <w:proofErr w:type="gramStart"/>
       <w:r>
         <w:rPr>
           <w:rFonts w:ascii="Helvetica" w:eastAsia="宋体" w:hAnsi="Helvetica" w:cs="Helvetica"/>
@@ -994,21 +985,7 @@
           <w:szCs w:val="20"/>
           <w:bdr w:val="none" w:sz="0" w:space="0" w:color="auto" w:frame="1"/>
         </w:rPr>
-        <w:t>&lt;!DOCTYPE</w:t>
-      </w:r>
-      <w:proofErr w:type="gramEnd"/>
-      <w:r>
-        <w:rPr>
-          <w:rFonts w:ascii="Helvetica" w:eastAsia="宋体" w:hAnsi="Helvetica" w:cs="Helvetica"/>
-          <w:b/>
-          <w:bCs/>
-          <w:color w:val="333333"/>
-          <w:kern w:val="0"/>
-          <w:sz w:val="20"/>
-          <w:szCs w:val="20"/>
-          <w:bdr w:val="none" w:sz="0" w:space="0" w:color="auto" w:frame="1"/>
-        </w:rPr>
-        <w:t xml:space="preserve"> html&gt;</w:t>
+        <w:t>&lt;!DOCTYPE html&gt;</w:t>
       </w:r>
       <w:r>
         <w:rPr>
@@ -1469,7 +1446,6 @@
         </w:rPr>
         <w:t>: </w:t>
       </w:r>
-      <w:proofErr w:type="spellStart"/>
       <w:r>
         <w:rPr>
           <w:rFonts w:eastAsia="宋体"/>
@@ -1498,15 +1474,7 @@
           <w:rFonts w:eastAsia="宋体"/>
           <w:kern w:val="0"/>
         </w:rPr>
-        <w:t>ext</w:t>
-      </w:r>
-      <w:proofErr w:type="spellEnd"/>
-      <w:r>
-        <w:rPr>
-          <w:rFonts w:eastAsia="宋体"/>
-          <w:kern w:val="0"/>
-        </w:rPr>
-        <w:t> </w:t>
+        <w:t>ext </w:t>
       </w:r>
       <w:r>
         <w:rPr>
@@ -2209,13 +2177,8 @@
         <w:pStyle w:val="3"/>
       </w:pPr>
       <w:bookmarkStart w:id="8" w:name="_Toc473202337"/>
-      <w:proofErr w:type="gramStart"/>
       <w:r>
-        <w:t>&lt;!DOCTYPE</w:t>
-      </w:r>
-      <w:proofErr w:type="gramEnd"/>
-      <w:r>
-        <w:t xml:space="preserve">&gt; </w:t>
+        <w:t xml:space="preserve">&lt;!DOCTYPE&gt; </w:t>
       </w:r>
       <w:r>
         <w:t>声明</w:t>
@@ -2229,13 +2192,8 @@
         </w:rPr>
         <w:tab/>
       </w:r>
-      <w:proofErr w:type="gramStart"/>
       <w:r>
-        <w:t>&lt;!DOCTYPE</w:t>
-      </w:r>
-      <w:proofErr w:type="gramEnd"/>
-      <w:r>
-        <w:t>&gt;</w:t>
+        <w:t>&lt;!DOCTYPE&gt;</w:t>
       </w:r>
       <w:r>
         <w:t>声明有助于浏览器中正确显示网页。</w:t>
@@ -2275,13 +2233,8 @@
       <w:pPr>
         <w:ind w:firstLine="420"/>
       </w:pPr>
-      <w:proofErr w:type="spellStart"/>
       <w:r>
-        <w:t>doctype</w:t>
-      </w:r>
-      <w:proofErr w:type="spellEnd"/>
-      <w:r>
-        <w:t xml:space="preserve"> </w:t>
+        <w:t xml:space="preserve">doctype </w:t>
       </w:r>
       <w:r>
         <w:t>声明是不区分大小写的，以下方式均可：</w:t>
@@ -2294,19 +2247,11 @@
           <w:shd w:val="clear" w:color="auto" w:fill="F6F4F0"/>
         </w:rPr>
       </w:pPr>
-      <w:proofErr w:type="gramStart"/>
       <w:r>
         <w:rPr>
           <w:shd w:val="clear" w:color="auto" w:fill="F6F4F0"/>
         </w:rPr>
-        <w:t>&lt;!DOCTYPE</w:t>
-      </w:r>
-      <w:proofErr w:type="gramEnd"/>
-      <w:r>
-        <w:rPr>
-          <w:shd w:val="clear" w:color="auto" w:fill="F6F4F0"/>
-        </w:rPr>
-        <w:t xml:space="preserve"> html&gt;</w:t>
+        <w:t>&lt;!DOCTYPE html&gt;</w:t>
       </w:r>
       <w:r>
         <w:rPr>
@@ -2346,21 +2291,7 @@
         <w:rPr>
           <w:shd w:val="clear" w:color="auto" w:fill="F6F4F0"/>
         </w:rPr>
-        <w:t>&lt;!</w:t>
-      </w:r>
-      <w:proofErr w:type="spellStart"/>
-      <w:r>
-        <w:rPr>
-          <w:shd w:val="clear" w:color="auto" w:fill="F6F4F0"/>
-        </w:rPr>
-        <w:t>doctype</w:t>
-      </w:r>
-      <w:proofErr w:type="spellEnd"/>
-      <w:r>
-        <w:rPr>
-          <w:shd w:val="clear" w:color="auto" w:fill="F6F4F0"/>
-        </w:rPr>
-        <w:t xml:space="preserve"> html&gt;</w:t>
+        <w:t>&lt;!doctype html&gt;</w:t>
       </w:r>
       <w:r>
         <w:rPr>
@@ -2380,21 +2311,7 @@
         <w:rPr>
           <w:shd w:val="clear" w:color="auto" w:fill="F6F4F0"/>
         </w:rPr>
-        <w:t>&lt;!</w:t>
-      </w:r>
-      <w:proofErr w:type="spellStart"/>
-      <w:r>
-        <w:rPr>
-          <w:shd w:val="clear" w:color="auto" w:fill="F6F4F0"/>
-        </w:rPr>
-        <w:t>Doctype</w:t>
-      </w:r>
-      <w:proofErr w:type="spellEnd"/>
-      <w:r>
-        <w:rPr>
-          <w:shd w:val="clear" w:color="auto" w:fill="F6F4F0"/>
-        </w:rPr>
-        <w:t xml:space="preserve"> Html&gt;</w:t>
+        <w:t>&lt;!Doctype Html&gt;</w:t>
       </w:r>
     </w:p>
     <w:p>
@@ -2437,23 +2354,13 @@
           <w:szCs w:val="21"/>
         </w:rPr>
       </w:pPr>
-      <w:proofErr w:type="gramStart"/>
       <w:r>
         <w:rPr>
           <w:rFonts w:asciiTheme="majorEastAsia" w:eastAsiaTheme="majorEastAsia" w:hAnsiTheme="majorEastAsia" w:cs="Courier New"/>
           <w:color w:val="444444"/>
           <w:szCs w:val="21"/>
         </w:rPr>
-        <w:t>&lt;!DOCTYPE</w:t>
-      </w:r>
-      <w:proofErr w:type="gramEnd"/>
-      <w:r>
-        <w:rPr>
-          <w:rFonts w:asciiTheme="majorEastAsia" w:eastAsiaTheme="majorEastAsia" w:hAnsiTheme="majorEastAsia" w:cs="Courier New"/>
-          <w:color w:val="444444"/>
-          <w:szCs w:val="21"/>
-        </w:rPr>
-        <w:t xml:space="preserve"> html&gt;</w:t>
+        <w:t>&lt;!DOCTYPE html&gt;</w:t>
       </w:r>
     </w:p>
     <w:p/>
@@ -3154,29 +3061,7 @@
                 <w:sz w:val="18"/>
                 <w:szCs w:val="18"/>
               </w:rPr>
-              <w:t>&lt;</w:t>
-            </w:r>
-            <w:proofErr w:type="spellStart"/>
-            <w:r>
-              <w:rPr>
-                <w:rFonts w:ascii="Verdana" w:eastAsia="宋体" w:hAnsi="Verdana" w:cs="宋体"/>
-                <w:color w:val="000000"/>
-                <w:kern w:val="0"/>
-                <w:sz w:val="18"/>
-                <w:szCs w:val="18"/>
-              </w:rPr>
-              <w:t>br</w:t>
-            </w:r>
-            <w:proofErr w:type="spellEnd"/>
-            <w:r>
-              <w:rPr>
-                <w:rFonts w:ascii="Verdana" w:eastAsia="宋体" w:hAnsi="Verdana" w:cs="宋体"/>
-                <w:color w:val="000000"/>
-                <w:kern w:val="0"/>
-                <w:sz w:val="18"/>
-                <w:szCs w:val="18"/>
-              </w:rPr>
-              <w:t>&gt;</w:t>
+              <w:t>&lt;br&gt;</w:t>
             </w:r>
           </w:p>
         </w:tc>
@@ -3256,29 +3141,7 @@
                 <w:sz w:val="18"/>
                 <w:szCs w:val="18"/>
               </w:rPr>
-              <w:t>&lt;</w:t>
-            </w:r>
-            <w:proofErr w:type="spellStart"/>
-            <w:r>
-              <w:rPr>
-                <w:rFonts w:ascii="Verdana" w:eastAsia="宋体" w:hAnsi="Verdana" w:cs="宋体"/>
-                <w:color w:val="000000"/>
-                <w:kern w:val="0"/>
-                <w:sz w:val="18"/>
-                <w:szCs w:val="18"/>
-              </w:rPr>
-              <w:t>hr</w:t>
-            </w:r>
-            <w:proofErr w:type="spellEnd"/>
-            <w:r>
-              <w:rPr>
-                <w:rFonts w:ascii="Verdana" w:eastAsia="宋体" w:hAnsi="Verdana" w:cs="宋体"/>
-                <w:color w:val="000000"/>
-                <w:kern w:val="0"/>
-                <w:sz w:val="18"/>
-                <w:szCs w:val="18"/>
-              </w:rPr>
-              <w:t>&gt;</w:t>
+              <w:t>&lt;hr&gt;</w:t>
             </w:r>
           </w:p>
         </w:tc>
@@ -3589,29 +3452,7 @@
                 <w:sz w:val="18"/>
                 <w:szCs w:val="18"/>
               </w:rPr>
-              <w:t>定义</w:t>
-            </w:r>
-            <w:proofErr w:type="gramStart"/>
-            <w:r>
-              <w:rPr>
-                <w:rFonts w:ascii="Verdana" w:eastAsia="宋体" w:hAnsi="Verdana" w:cs="宋体"/>
-                <w:color w:val="000000"/>
-                <w:kern w:val="0"/>
-                <w:sz w:val="18"/>
-                <w:szCs w:val="18"/>
-              </w:rPr>
-              <w:t>只取首字母</w:t>
-            </w:r>
-            <w:proofErr w:type="gramEnd"/>
-            <w:r>
-              <w:rPr>
-                <w:rFonts w:ascii="Verdana" w:eastAsia="宋体" w:hAnsi="Verdana" w:cs="宋体"/>
-                <w:color w:val="000000"/>
-                <w:kern w:val="0"/>
-                <w:sz w:val="18"/>
-                <w:szCs w:val="18"/>
-              </w:rPr>
-              <w:t>的缩写。</w:t>
+              <w:t>定义只取首字母的缩写。</w:t>
             </w:r>
           </w:p>
         </w:tc>
@@ -3654,29 +3495,7 @@
                 <w:sz w:val="18"/>
                 <w:szCs w:val="18"/>
               </w:rPr>
-              <w:t>&lt;</w:t>
-            </w:r>
-            <w:proofErr w:type="spellStart"/>
-            <w:r>
-              <w:rPr>
-                <w:rFonts w:ascii="Verdana" w:eastAsia="宋体" w:hAnsi="Verdana" w:cs="宋体"/>
-                <w:color w:val="000000"/>
-                <w:kern w:val="0"/>
-                <w:sz w:val="18"/>
-                <w:szCs w:val="18"/>
-              </w:rPr>
-              <w:t>abbr</w:t>
-            </w:r>
-            <w:proofErr w:type="spellEnd"/>
-            <w:r>
-              <w:rPr>
-                <w:rFonts w:ascii="Verdana" w:eastAsia="宋体" w:hAnsi="Verdana" w:cs="宋体"/>
-                <w:color w:val="000000"/>
-                <w:kern w:val="0"/>
-                <w:sz w:val="18"/>
-                <w:szCs w:val="18"/>
-              </w:rPr>
-              <w:t>&gt;</w:t>
+              <w:t>&lt;abbr&gt;</w:t>
             </w:r>
           </w:p>
         </w:tc>
@@ -3916,29 +3735,7 @@
                 <w:sz w:val="18"/>
                 <w:szCs w:val="18"/>
               </w:rPr>
-              <w:t>&lt;</w:t>
-            </w:r>
-            <w:proofErr w:type="spellStart"/>
-            <w:r>
-              <w:rPr>
-                <w:rFonts w:ascii="Verdana" w:eastAsia="宋体" w:hAnsi="Verdana" w:cs="宋体"/>
-                <w:color w:val="000000"/>
-                <w:kern w:val="0"/>
-                <w:sz w:val="18"/>
-                <w:szCs w:val="18"/>
-              </w:rPr>
-              <w:t>bdi</w:t>
-            </w:r>
-            <w:proofErr w:type="spellEnd"/>
-            <w:r>
-              <w:rPr>
-                <w:rFonts w:ascii="Verdana" w:eastAsia="宋体" w:hAnsi="Verdana" w:cs="宋体"/>
-                <w:color w:val="000000"/>
-                <w:kern w:val="0"/>
-                <w:sz w:val="18"/>
-                <w:szCs w:val="18"/>
-              </w:rPr>
-              <w:t>&gt;</w:t>
+              <w:t>&lt;bdi&gt;</w:t>
             </w:r>
           </w:p>
         </w:tc>
@@ -4018,29 +3815,7 @@
                 <w:sz w:val="18"/>
                 <w:szCs w:val="18"/>
               </w:rPr>
-              <w:t>&lt;</w:t>
-            </w:r>
-            <w:proofErr w:type="spellStart"/>
-            <w:r>
-              <w:rPr>
-                <w:rFonts w:ascii="Verdana" w:eastAsia="宋体" w:hAnsi="Verdana" w:cs="宋体"/>
-                <w:color w:val="000000"/>
-                <w:kern w:val="0"/>
-                <w:sz w:val="18"/>
-                <w:szCs w:val="18"/>
-              </w:rPr>
-              <w:t>bdo</w:t>
-            </w:r>
-            <w:proofErr w:type="spellEnd"/>
-            <w:r>
-              <w:rPr>
-                <w:rFonts w:ascii="Verdana" w:eastAsia="宋体" w:hAnsi="Verdana" w:cs="宋体"/>
-                <w:color w:val="000000"/>
-                <w:kern w:val="0"/>
-                <w:sz w:val="18"/>
-                <w:szCs w:val="18"/>
-              </w:rPr>
-              <w:t>&gt;</w:t>
+              <w:t>&lt;bdo&gt;</w:t>
             </w:r>
           </w:p>
         </w:tc>
@@ -4200,29 +3975,7 @@
                 <w:sz w:val="18"/>
                 <w:szCs w:val="18"/>
               </w:rPr>
-              <w:t>&lt;</w:t>
-            </w:r>
-            <w:proofErr w:type="spellStart"/>
-            <w:r>
-              <w:rPr>
-                <w:rFonts w:ascii="Verdana" w:eastAsia="宋体" w:hAnsi="Verdana" w:cs="宋体"/>
-                <w:color w:val="000000"/>
-                <w:kern w:val="0"/>
-                <w:sz w:val="18"/>
-                <w:szCs w:val="18"/>
-              </w:rPr>
-              <w:t>blockquote</w:t>
-            </w:r>
-            <w:proofErr w:type="spellEnd"/>
-            <w:r>
-              <w:rPr>
-                <w:rFonts w:ascii="Verdana" w:eastAsia="宋体" w:hAnsi="Verdana" w:cs="宋体"/>
-                <w:color w:val="000000"/>
-                <w:kern w:val="0"/>
-                <w:sz w:val="18"/>
-                <w:szCs w:val="18"/>
-              </w:rPr>
-              <w:t>&gt;</w:t>
+              <w:t>&lt;blockquote&gt;</w:t>
             </w:r>
           </w:p>
         </w:tc>
@@ -4251,27 +4004,15 @@
                 <w:szCs w:val="18"/>
               </w:rPr>
             </w:pPr>
-            <w:proofErr w:type="gramStart"/>
-            <w:r>
-              <w:rPr>
-                <w:rFonts w:ascii="Verdana" w:eastAsia="宋体" w:hAnsi="Verdana" w:cs="宋体"/>
-                <w:color w:val="000000"/>
-                <w:kern w:val="0"/>
-                <w:sz w:val="18"/>
-                <w:szCs w:val="18"/>
-              </w:rPr>
-              <w:t>定义长</w:t>
-            </w:r>
-            <w:proofErr w:type="gramEnd"/>
-            <w:r>
-              <w:rPr>
-                <w:rFonts w:ascii="Verdana" w:eastAsia="宋体" w:hAnsi="Verdana" w:cs="宋体"/>
-                <w:color w:val="000000"/>
-                <w:kern w:val="0"/>
-                <w:sz w:val="18"/>
-                <w:szCs w:val="18"/>
-              </w:rPr>
-              <w:t>的引用。</w:t>
+            <w:r>
+              <w:rPr>
+                <w:rFonts w:ascii="Verdana" w:eastAsia="宋体" w:hAnsi="Verdana" w:cs="宋体"/>
+                <w:color w:val="000000"/>
+                <w:kern w:val="0"/>
+                <w:sz w:val="18"/>
+                <w:szCs w:val="18"/>
+              </w:rPr>
+              <w:t>定义长的引用。</w:t>
             </w:r>
           </w:p>
         </w:tc>
@@ -4664,29 +4405,7 @@
                 <w:sz w:val="18"/>
                 <w:szCs w:val="18"/>
               </w:rPr>
-              <w:t>&lt;</w:t>
-            </w:r>
-            <w:proofErr w:type="spellStart"/>
-            <w:r>
-              <w:rPr>
-                <w:rFonts w:ascii="Verdana" w:eastAsia="宋体" w:hAnsi="Verdana" w:cs="宋体"/>
-                <w:color w:val="000000"/>
-                <w:kern w:val="0"/>
-                <w:sz w:val="18"/>
-                <w:szCs w:val="18"/>
-              </w:rPr>
-              <w:t>dfn</w:t>
-            </w:r>
-            <w:proofErr w:type="spellEnd"/>
-            <w:r>
-              <w:rPr>
-                <w:rFonts w:ascii="Verdana" w:eastAsia="宋体" w:hAnsi="Verdana" w:cs="宋体"/>
-                <w:color w:val="000000"/>
-                <w:kern w:val="0"/>
-                <w:sz w:val="18"/>
-                <w:szCs w:val="18"/>
-              </w:rPr>
-              <w:t>&gt;</w:t>
+              <w:t>&lt;dfn&gt;</w:t>
             </w:r>
           </w:p>
         </w:tc>
@@ -4715,27 +4434,15 @@
                 <w:szCs w:val="18"/>
               </w:rPr>
             </w:pPr>
-            <w:proofErr w:type="gramStart"/>
-            <w:r>
-              <w:rPr>
-                <w:rFonts w:ascii="Verdana" w:eastAsia="宋体" w:hAnsi="Verdana" w:cs="宋体"/>
-                <w:color w:val="000000"/>
-                <w:kern w:val="0"/>
-                <w:sz w:val="18"/>
-                <w:szCs w:val="18"/>
-              </w:rPr>
-              <w:t>定义定义</w:t>
-            </w:r>
-            <w:proofErr w:type="gramEnd"/>
-            <w:r>
-              <w:rPr>
-                <w:rFonts w:ascii="Verdana" w:eastAsia="宋体" w:hAnsi="Verdana" w:cs="宋体"/>
-                <w:color w:val="000000"/>
-                <w:kern w:val="0"/>
-                <w:sz w:val="18"/>
-                <w:szCs w:val="18"/>
-              </w:rPr>
-              <w:t>项目。</w:t>
+            <w:r>
+              <w:rPr>
+                <w:rFonts w:ascii="Verdana" w:eastAsia="宋体" w:hAnsi="Verdana" w:cs="宋体"/>
+                <w:color w:val="000000"/>
+                <w:kern w:val="0"/>
+                <w:sz w:val="18"/>
+                <w:szCs w:val="18"/>
+              </w:rPr>
+              <w:t>定义定义项目。</w:t>
             </w:r>
           </w:p>
         </w:tc>
@@ -4778,29 +4485,7 @@
                 <w:sz w:val="18"/>
                 <w:szCs w:val="18"/>
               </w:rPr>
-              <w:t>&lt;</w:t>
-            </w:r>
-            <w:proofErr w:type="spellStart"/>
-            <w:r>
-              <w:rPr>
-                <w:rFonts w:ascii="Verdana" w:eastAsia="宋体" w:hAnsi="Verdana" w:cs="宋体"/>
-                <w:color w:val="000000"/>
-                <w:kern w:val="0"/>
-                <w:sz w:val="18"/>
-                <w:szCs w:val="18"/>
-              </w:rPr>
-              <w:t>em</w:t>
-            </w:r>
-            <w:proofErr w:type="spellEnd"/>
-            <w:r>
-              <w:rPr>
-                <w:rFonts w:ascii="Verdana" w:eastAsia="宋体" w:hAnsi="Verdana" w:cs="宋体"/>
-                <w:color w:val="000000"/>
-                <w:kern w:val="0"/>
-                <w:sz w:val="18"/>
-                <w:szCs w:val="18"/>
-              </w:rPr>
-              <w:t>&gt;</w:t>
+              <w:t>&lt;em&gt;</w:t>
             </w:r>
           </w:p>
         </w:tc>
@@ -5130,29 +4815,7 @@
                 <w:sz w:val="18"/>
                 <w:szCs w:val="18"/>
               </w:rPr>
-              <w:t>&lt;</w:t>
-            </w:r>
-            <w:proofErr w:type="spellStart"/>
-            <w:r>
-              <w:rPr>
-                <w:rFonts w:ascii="Verdana" w:eastAsia="宋体" w:hAnsi="Verdana" w:cs="宋体"/>
-                <w:color w:val="000000"/>
-                <w:kern w:val="0"/>
-                <w:sz w:val="18"/>
-                <w:szCs w:val="18"/>
-              </w:rPr>
-              <w:t>kbd</w:t>
-            </w:r>
-            <w:proofErr w:type="spellEnd"/>
-            <w:r>
-              <w:rPr>
-                <w:rFonts w:ascii="Verdana" w:eastAsia="宋体" w:hAnsi="Verdana" w:cs="宋体"/>
-                <w:color w:val="000000"/>
-                <w:kern w:val="0"/>
-                <w:sz w:val="18"/>
-                <w:szCs w:val="18"/>
-              </w:rPr>
-              <w:t>&gt;</w:t>
+              <w:t>&lt;kbd&gt;</w:t>
             </w:r>
           </w:p>
         </w:tc>
@@ -5632,29 +5295,7 @@
                 <w:sz w:val="18"/>
                 <w:szCs w:val="18"/>
               </w:rPr>
-              <w:t>&lt;</w:t>
-            </w:r>
-            <w:proofErr w:type="spellStart"/>
-            <w:r>
-              <w:rPr>
-                <w:rFonts w:ascii="Verdana" w:eastAsia="宋体" w:hAnsi="Verdana" w:cs="宋体"/>
-                <w:color w:val="000000"/>
-                <w:kern w:val="0"/>
-                <w:sz w:val="18"/>
-                <w:szCs w:val="18"/>
-              </w:rPr>
-              <w:t>rp</w:t>
-            </w:r>
-            <w:proofErr w:type="spellEnd"/>
-            <w:r>
-              <w:rPr>
-                <w:rFonts w:ascii="Verdana" w:eastAsia="宋体" w:hAnsi="Verdana" w:cs="宋体"/>
-                <w:color w:val="000000"/>
-                <w:kern w:val="0"/>
-                <w:sz w:val="18"/>
-                <w:szCs w:val="18"/>
-              </w:rPr>
-              <w:t>&gt;</w:t>
+              <w:t>&lt;rp&gt;</w:t>
             </w:r>
           </w:p>
         </w:tc>
@@ -5755,29 +5396,7 @@
                 <w:szCs w:val="18"/>
               </w:rPr>
               <w:lastRenderedPageBreak/>
-              <w:t>&lt;</w:t>
-            </w:r>
-            <w:proofErr w:type="spellStart"/>
-            <w:r>
-              <w:rPr>
-                <w:rFonts w:ascii="Verdana" w:eastAsia="宋体" w:hAnsi="Verdana" w:cs="宋体"/>
-                <w:color w:val="000000"/>
-                <w:kern w:val="0"/>
-                <w:sz w:val="18"/>
-                <w:szCs w:val="18"/>
-              </w:rPr>
-              <w:t>rt</w:t>
-            </w:r>
-            <w:proofErr w:type="spellEnd"/>
-            <w:r>
-              <w:rPr>
-                <w:rFonts w:ascii="Verdana" w:eastAsia="宋体" w:hAnsi="Verdana" w:cs="宋体"/>
-                <w:color w:val="000000"/>
-                <w:kern w:val="0"/>
-                <w:sz w:val="18"/>
-                <w:szCs w:val="18"/>
-              </w:rPr>
-              <w:t>&gt;</w:t>
+              <w:t>&lt;rt&gt;</w:t>
             </w:r>
           </w:p>
         </w:tc>
@@ -6067,29 +5686,7 @@
                 <w:sz w:val="18"/>
                 <w:szCs w:val="18"/>
               </w:rPr>
-              <w:t>&lt;</w:t>
-            </w:r>
-            <w:proofErr w:type="spellStart"/>
-            <w:r>
-              <w:rPr>
-                <w:rFonts w:ascii="Verdana" w:eastAsia="宋体" w:hAnsi="Verdana" w:cs="宋体"/>
-                <w:color w:val="000000"/>
-                <w:kern w:val="0"/>
-                <w:sz w:val="18"/>
-                <w:szCs w:val="18"/>
-              </w:rPr>
-              <w:t>samp</w:t>
-            </w:r>
-            <w:proofErr w:type="spellEnd"/>
-            <w:r>
-              <w:rPr>
-                <w:rFonts w:ascii="Verdana" w:eastAsia="宋体" w:hAnsi="Verdana" w:cs="宋体"/>
-                <w:color w:val="000000"/>
-                <w:kern w:val="0"/>
-                <w:sz w:val="18"/>
-                <w:szCs w:val="18"/>
-              </w:rPr>
-              <w:t>&gt;</w:t>
+              <w:t>&lt;samp&gt;</w:t>
             </w:r>
           </w:p>
         </w:tc>
@@ -6679,29 +6276,7 @@
                 <w:sz w:val="18"/>
                 <w:szCs w:val="18"/>
               </w:rPr>
-              <w:t>&lt;</w:t>
-            </w:r>
-            <w:proofErr w:type="spellStart"/>
-            <w:r>
-              <w:rPr>
-                <w:rFonts w:ascii="Verdana" w:eastAsia="宋体" w:hAnsi="Verdana" w:cs="宋体"/>
-                <w:color w:val="000000"/>
-                <w:kern w:val="0"/>
-                <w:sz w:val="18"/>
-                <w:szCs w:val="18"/>
-              </w:rPr>
-              <w:t>tt</w:t>
-            </w:r>
-            <w:proofErr w:type="spellEnd"/>
-            <w:r>
-              <w:rPr>
-                <w:rFonts w:ascii="Verdana" w:eastAsia="宋体" w:hAnsi="Verdana" w:cs="宋体"/>
-                <w:color w:val="000000"/>
-                <w:kern w:val="0"/>
-                <w:sz w:val="18"/>
-                <w:szCs w:val="18"/>
-              </w:rPr>
-              <w:t>&gt;</w:t>
+              <w:t>&lt;tt&gt;</w:t>
             </w:r>
           </w:p>
         </w:tc>
@@ -6871,29 +6446,7 @@
                 <w:sz w:val="18"/>
                 <w:szCs w:val="18"/>
               </w:rPr>
-              <w:t>&lt;</w:t>
-            </w:r>
-            <w:proofErr w:type="spellStart"/>
-            <w:r>
-              <w:rPr>
-                <w:rFonts w:ascii="Verdana" w:eastAsia="宋体" w:hAnsi="Verdana" w:cs="宋体"/>
-                <w:color w:val="000000"/>
-                <w:kern w:val="0"/>
-                <w:sz w:val="18"/>
-                <w:szCs w:val="18"/>
-              </w:rPr>
-              <w:t>var</w:t>
-            </w:r>
-            <w:proofErr w:type="spellEnd"/>
-            <w:r>
-              <w:rPr>
-                <w:rFonts w:ascii="Verdana" w:eastAsia="宋体" w:hAnsi="Verdana" w:cs="宋体"/>
-                <w:color w:val="000000"/>
-                <w:kern w:val="0"/>
-                <w:sz w:val="18"/>
-                <w:szCs w:val="18"/>
-              </w:rPr>
-              <w:t>&gt;</w:t>
+              <w:t>&lt;var&gt;</w:t>
             </w:r>
           </w:p>
         </w:tc>
@@ -6973,29 +6526,7 @@
                 <w:sz w:val="18"/>
                 <w:szCs w:val="18"/>
               </w:rPr>
-              <w:t>&lt;</w:t>
-            </w:r>
-            <w:proofErr w:type="spellStart"/>
-            <w:r>
-              <w:rPr>
-                <w:rFonts w:ascii="Verdana" w:eastAsia="宋体" w:hAnsi="Verdana" w:cs="宋体"/>
-                <w:color w:val="000000"/>
-                <w:kern w:val="0"/>
-                <w:sz w:val="18"/>
-                <w:szCs w:val="18"/>
-              </w:rPr>
-              <w:t>wbr</w:t>
-            </w:r>
-            <w:proofErr w:type="spellEnd"/>
-            <w:r>
-              <w:rPr>
-                <w:rFonts w:ascii="Verdana" w:eastAsia="宋体" w:hAnsi="Verdana" w:cs="宋体"/>
-                <w:color w:val="000000"/>
-                <w:kern w:val="0"/>
-                <w:sz w:val="18"/>
-                <w:szCs w:val="18"/>
-              </w:rPr>
-              <w:t>&gt;</w:t>
+              <w:t>&lt;wbr&gt;</w:t>
             </w:r>
           </w:p>
         </w:tc>
@@ -7369,29 +6900,7 @@
                 <w:sz w:val="18"/>
                 <w:szCs w:val="18"/>
               </w:rPr>
-              <w:t>&lt;</w:t>
-            </w:r>
-            <w:proofErr w:type="spellStart"/>
-            <w:r>
-              <w:rPr>
-                <w:rFonts w:ascii="Verdana" w:eastAsia="宋体" w:hAnsi="Verdana" w:cs="宋体"/>
-                <w:color w:val="000000"/>
-                <w:kern w:val="0"/>
-                <w:sz w:val="18"/>
-                <w:szCs w:val="18"/>
-              </w:rPr>
-              <w:t>textarea</w:t>
-            </w:r>
-            <w:proofErr w:type="spellEnd"/>
-            <w:r>
-              <w:rPr>
-                <w:rFonts w:ascii="Verdana" w:eastAsia="宋体" w:hAnsi="Verdana" w:cs="宋体"/>
-                <w:color w:val="000000"/>
-                <w:kern w:val="0"/>
-                <w:sz w:val="18"/>
-                <w:szCs w:val="18"/>
-              </w:rPr>
-              <w:t>&gt;</w:t>
+              <w:t>&lt;textarea&gt;</w:t>
             </w:r>
           </w:p>
         </w:tc>
@@ -7631,29 +7140,7 @@
                 <w:sz w:val="18"/>
                 <w:szCs w:val="18"/>
               </w:rPr>
-              <w:t>&lt;</w:t>
-            </w:r>
-            <w:proofErr w:type="spellStart"/>
-            <w:r>
-              <w:rPr>
-                <w:rFonts w:ascii="Verdana" w:eastAsia="宋体" w:hAnsi="Verdana" w:cs="宋体"/>
-                <w:color w:val="000000"/>
-                <w:kern w:val="0"/>
-                <w:sz w:val="18"/>
-                <w:szCs w:val="18"/>
-              </w:rPr>
-              <w:t>optgroup</w:t>
-            </w:r>
-            <w:proofErr w:type="spellEnd"/>
-            <w:r>
-              <w:rPr>
-                <w:rFonts w:ascii="Verdana" w:eastAsia="宋体" w:hAnsi="Verdana" w:cs="宋体"/>
-                <w:color w:val="000000"/>
-                <w:kern w:val="0"/>
-                <w:sz w:val="18"/>
-                <w:szCs w:val="18"/>
-              </w:rPr>
-              <w:t>&gt;</w:t>
+              <w:t>&lt;optgroup&gt;</w:t>
             </w:r>
           </w:p>
         </w:tc>
@@ -7913,29 +7400,7 @@
                 <w:sz w:val="18"/>
                 <w:szCs w:val="18"/>
               </w:rPr>
-              <w:t>&lt;</w:t>
-            </w:r>
-            <w:proofErr w:type="spellStart"/>
-            <w:r>
-              <w:rPr>
-                <w:rFonts w:ascii="Verdana" w:eastAsia="宋体" w:hAnsi="Verdana" w:cs="宋体"/>
-                <w:color w:val="000000"/>
-                <w:kern w:val="0"/>
-                <w:sz w:val="18"/>
-                <w:szCs w:val="18"/>
-              </w:rPr>
-              <w:t>fieldset</w:t>
-            </w:r>
-            <w:proofErr w:type="spellEnd"/>
-            <w:r>
-              <w:rPr>
-                <w:rFonts w:ascii="Verdana" w:eastAsia="宋体" w:hAnsi="Verdana" w:cs="宋体"/>
-                <w:color w:val="000000"/>
-                <w:kern w:val="0"/>
-                <w:sz w:val="18"/>
-                <w:szCs w:val="18"/>
-              </w:rPr>
-              <w:t>&gt;</w:t>
+              <w:t>&lt;fieldset&gt;</w:t>
             </w:r>
           </w:p>
         </w:tc>
@@ -8062,29 +7527,7 @@
                 <w:sz w:val="18"/>
                 <w:szCs w:val="18"/>
               </w:rPr>
-              <w:t xml:space="preserve"> </w:t>
-            </w:r>
-            <w:proofErr w:type="spellStart"/>
-            <w:r>
-              <w:rPr>
-                <w:rFonts w:ascii="Verdana" w:eastAsia="宋体" w:hAnsi="Verdana" w:cs="宋体"/>
-                <w:color w:val="000000"/>
-                <w:kern w:val="0"/>
-                <w:sz w:val="18"/>
-                <w:szCs w:val="18"/>
-              </w:rPr>
-              <w:t>fieldset</w:t>
-            </w:r>
-            <w:proofErr w:type="spellEnd"/>
-            <w:r>
-              <w:rPr>
-                <w:rFonts w:ascii="Verdana" w:eastAsia="宋体" w:hAnsi="Verdana" w:cs="宋体"/>
-                <w:color w:val="000000"/>
-                <w:kern w:val="0"/>
-                <w:sz w:val="18"/>
-                <w:szCs w:val="18"/>
-              </w:rPr>
-              <w:t xml:space="preserve"> </w:t>
+              <w:t xml:space="preserve"> fieldset </w:t>
             </w:r>
             <w:r>
               <w:rPr>
@@ -8137,29 +7580,7 @@
                 <w:sz w:val="18"/>
                 <w:szCs w:val="18"/>
               </w:rPr>
-              <w:t>&lt;</w:t>
-            </w:r>
-            <w:proofErr w:type="spellStart"/>
-            <w:r>
-              <w:rPr>
-                <w:rFonts w:ascii="Verdana" w:eastAsia="宋体" w:hAnsi="Verdana" w:cs="宋体"/>
-                <w:color w:val="000000"/>
-                <w:kern w:val="0"/>
-                <w:sz w:val="18"/>
-                <w:szCs w:val="18"/>
-              </w:rPr>
-              <w:t>isindex</w:t>
-            </w:r>
-            <w:proofErr w:type="spellEnd"/>
-            <w:r>
-              <w:rPr>
-                <w:rFonts w:ascii="Verdana" w:eastAsia="宋体" w:hAnsi="Verdana" w:cs="宋体"/>
-                <w:color w:val="000000"/>
-                <w:kern w:val="0"/>
-                <w:sz w:val="18"/>
-                <w:szCs w:val="18"/>
-              </w:rPr>
-              <w:t>&gt;</w:t>
+              <w:t>&lt;isindex&gt;</w:t>
             </w:r>
           </w:p>
         </w:tc>
@@ -8249,29 +7670,7 @@
                 <w:sz w:val="18"/>
                 <w:szCs w:val="18"/>
               </w:rPr>
-              <w:t>&lt;</w:t>
-            </w:r>
-            <w:proofErr w:type="spellStart"/>
-            <w:r>
-              <w:rPr>
-                <w:rFonts w:ascii="Verdana" w:eastAsia="宋体" w:hAnsi="Verdana" w:cs="宋体"/>
-                <w:color w:val="000000"/>
-                <w:kern w:val="0"/>
-                <w:sz w:val="18"/>
-                <w:szCs w:val="18"/>
-              </w:rPr>
-              <w:t>datalist</w:t>
-            </w:r>
-            <w:proofErr w:type="spellEnd"/>
-            <w:r>
-              <w:rPr>
-                <w:rFonts w:ascii="Verdana" w:eastAsia="宋体" w:hAnsi="Verdana" w:cs="宋体"/>
-                <w:color w:val="000000"/>
-                <w:kern w:val="0"/>
-                <w:sz w:val="18"/>
-                <w:szCs w:val="18"/>
-              </w:rPr>
-              <w:t>&gt;</w:t>
+              <w:t>&lt;datalist&gt;</w:t>
             </w:r>
           </w:p>
         </w:tc>
@@ -8351,29 +7750,7 @@
                 <w:sz w:val="18"/>
                 <w:szCs w:val="18"/>
               </w:rPr>
-              <w:t>&lt;</w:t>
-            </w:r>
-            <w:proofErr w:type="spellStart"/>
-            <w:r>
-              <w:rPr>
-                <w:rFonts w:ascii="Verdana" w:eastAsia="宋体" w:hAnsi="Verdana" w:cs="宋体"/>
-                <w:color w:val="000000"/>
-                <w:kern w:val="0"/>
-                <w:sz w:val="18"/>
-                <w:szCs w:val="18"/>
-              </w:rPr>
-              <w:t>keygen</w:t>
-            </w:r>
-            <w:proofErr w:type="spellEnd"/>
-            <w:r>
-              <w:rPr>
-                <w:rFonts w:ascii="Verdana" w:eastAsia="宋体" w:hAnsi="Verdana" w:cs="宋体"/>
-                <w:color w:val="000000"/>
-                <w:kern w:val="0"/>
-                <w:sz w:val="18"/>
-                <w:szCs w:val="18"/>
-              </w:rPr>
-              <w:t>&gt;</w:t>
+              <w:t>&lt;keygen&gt;</w:t>
             </w:r>
           </w:p>
         </w:tc>
@@ -8806,29 +8183,7 @@
                 <w:sz w:val="18"/>
                 <w:szCs w:val="18"/>
               </w:rPr>
-              <w:t>&lt;</w:t>
-            </w:r>
-            <w:proofErr w:type="spellStart"/>
-            <w:r>
-              <w:rPr>
-                <w:rFonts w:ascii="Verdana" w:eastAsia="宋体" w:hAnsi="Verdana" w:cs="宋体"/>
-                <w:color w:val="000000"/>
-                <w:kern w:val="0"/>
-                <w:sz w:val="18"/>
-                <w:szCs w:val="18"/>
-              </w:rPr>
-              <w:t>noframes</w:t>
-            </w:r>
-            <w:proofErr w:type="spellEnd"/>
-            <w:r>
-              <w:rPr>
-                <w:rFonts w:ascii="Verdana" w:eastAsia="宋体" w:hAnsi="Verdana" w:cs="宋体"/>
-                <w:color w:val="000000"/>
-                <w:kern w:val="0"/>
-                <w:sz w:val="18"/>
-                <w:szCs w:val="18"/>
-              </w:rPr>
-              <w:t>&gt;</w:t>
+              <w:t>&lt;noframes&gt;</w:t>
             </w:r>
           </w:p>
         </w:tc>
@@ -8908,29 +8263,7 @@
                 <w:sz w:val="18"/>
                 <w:szCs w:val="18"/>
               </w:rPr>
-              <w:t>&lt;</w:t>
-            </w:r>
-            <w:proofErr w:type="spellStart"/>
-            <w:r>
-              <w:rPr>
-                <w:rFonts w:ascii="Verdana" w:eastAsia="宋体" w:hAnsi="Verdana" w:cs="宋体"/>
-                <w:color w:val="000000"/>
-                <w:kern w:val="0"/>
-                <w:sz w:val="18"/>
-                <w:szCs w:val="18"/>
-              </w:rPr>
-              <w:t>iframe</w:t>
-            </w:r>
-            <w:proofErr w:type="spellEnd"/>
-            <w:r>
-              <w:rPr>
-                <w:rFonts w:ascii="Verdana" w:eastAsia="宋体" w:hAnsi="Verdana" w:cs="宋体"/>
-                <w:color w:val="000000"/>
-                <w:kern w:val="0"/>
-                <w:sz w:val="18"/>
-                <w:szCs w:val="18"/>
-              </w:rPr>
-              <w:t>&gt;</w:t>
+              <w:t>&lt;iframe&gt;</w:t>
             </w:r>
           </w:p>
         </w:tc>
@@ -9124,29 +8457,7 @@
                 <w:sz w:val="18"/>
                 <w:szCs w:val="18"/>
               </w:rPr>
-              <w:t>&lt;</w:t>
-            </w:r>
-            <w:proofErr w:type="spellStart"/>
-            <w:r>
-              <w:rPr>
-                <w:rFonts w:ascii="Verdana" w:eastAsia="宋体" w:hAnsi="Verdana" w:cs="宋体"/>
-                <w:color w:val="000000"/>
-                <w:kern w:val="0"/>
-                <w:sz w:val="18"/>
-                <w:szCs w:val="18"/>
-              </w:rPr>
-              <w:t>img</w:t>
-            </w:r>
-            <w:proofErr w:type="spellEnd"/>
-            <w:r>
-              <w:rPr>
-                <w:rFonts w:ascii="Verdana" w:eastAsia="宋体" w:hAnsi="Verdana" w:cs="宋体"/>
-                <w:color w:val="000000"/>
-                <w:kern w:val="0"/>
-                <w:sz w:val="18"/>
-                <w:szCs w:val="18"/>
-              </w:rPr>
-              <w:t>&gt;</w:t>
+              <w:t>&lt;img&gt;</w:t>
             </w:r>
           </w:p>
         </w:tc>
@@ -9466,29 +8777,7 @@
                 <w:sz w:val="18"/>
                 <w:szCs w:val="18"/>
               </w:rPr>
-              <w:t>&lt;</w:t>
-            </w:r>
-            <w:proofErr w:type="spellStart"/>
-            <w:r>
-              <w:rPr>
-                <w:rFonts w:ascii="Verdana" w:eastAsia="宋体" w:hAnsi="Verdana" w:cs="宋体"/>
-                <w:color w:val="000000"/>
-                <w:kern w:val="0"/>
-                <w:sz w:val="18"/>
-                <w:szCs w:val="18"/>
-              </w:rPr>
-              <w:t>figcaption</w:t>
-            </w:r>
-            <w:proofErr w:type="spellEnd"/>
-            <w:r>
-              <w:rPr>
-                <w:rFonts w:ascii="Verdana" w:eastAsia="宋体" w:hAnsi="Verdana" w:cs="宋体"/>
-                <w:color w:val="000000"/>
-                <w:kern w:val="0"/>
-                <w:sz w:val="18"/>
-                <w:szCs w:val="18"/>
-              </w:rPr>
-              <w:t>&gt;</w:t>
+              <w:t>&lt;figcaption&gt;</w:t>
             </w:r>
           </w:p>
         </w:tc>
@@ -10386,29 +9675,7 @@
                 <w:sz w:val="18"/>
                 <w:szCs w:val="18"/>
               </w:rPr>
-              <w:t>&lt;</w:t>
-            </w:r>
-            <w:proofErr w:type="spellStart"/>
-            <w:r>
-              <w:rPr>
-                <w:rFonts w:ascii="Verdana" w:eastAsia="宋体" w:hAnsi="Verdana" w:cs="宋体"/>
-                <w:color w:val="000000"/>
-                <w:kern w:val="0"/>
-                <w:sz w:val="18"/>
-                <w:szCs w:val="18"/>
-              </w:rPr>
-              <w:t>nav</w:t>
-            </w:r>
-            <w:proofErr w:type="spellEnd"/>
-            <w:r>
-              <w:rPr>
-                <w:rFonts w:ascii="Verdana" w:eastAsia="宋体" w:hAnsi="Verdana" w:cs="宋体"/>
-                <w:color w:val="000000"/>
-                <w:kern w:val="0"/>
-                <w:sz w:val="18"/>
-                <w:szCs w:val="18"/>
-              </w:rPr>
-              <w:t>&gt;</w:t>
+              <w:t>&lt;nav&gt;</w:t>
             </w:r>
           </w:p>
         </w:tc>
@@ -10601,29 +9868,7 @@
                 <w:sz w:val="18"/>
                 <w:szCs w:val="18"/>
               </w:rPr>
-              <w:t>&lt;</w:t>
-            </w:r>
-            <w:proofErr w:type="spellStart"/>
-            <w:r>
-              <w:rPr>
-                <w:rFonts w:ascii="Verdana" w:eastAsia="宋体" w:hAnsi="Verdana" w:cs="宋体"/>
-                <w:color w:val="000000"/>
-                <w:kern w:val="0"/>
-                <w:sz w:val="18"/>
-                <w:szCs w:val="18"/>
-              </w:rPr>
-              <w:t>ul</w:t>
-            </w:r>
-            <w:proofErr w:type="spellEnd"/>
-            <w:r>
-              <w:rPr>
-                <w:rFonts w:ascii="Verdana" w:eastAsia="宋体" w:hAnsi="Verdana" w:cs="宋体"/>
-                <w:color w:val="000000"/>
-                <w:kern w:val="0"/>
-                <w:sz w:val="18"/>
-                <w:szCs w:val="18"/>
-              </w:rPr>
-              <w:t>&gt;</w:t>
+              <w:t>&lt;ul&gt;</w:t>
             </w:r>
           </w:p>
         </w:tc>
@@ -10703,29 +9948,7 @@
                 <w:sz w:val="18"/>
                 <w:szCs w:val="18"/>
               </w:rPr>
-              <w:t>&lt;</w:t>
-            </w:r>
-            <w:proofErr w:type="spellStart"/>
-            <w:r>
-              <w:rPr>
-                <w:rFonts w:ascii="Verdana" w:eastAsia="宋体" w:hAnsi="Verdana" w:cs="宋体"/>
-                <w:color w:val="000000"/>
-                <w:kern w:val="0"/>
-                <w:sz w:val="18"/>
-                <w:szCs w:val="18"/>
-              </w:rPr>
-              <w:t>ol</w:t>
-            </w:r>
-            <w:proofErr w:type="spellEnd"/>
-            <w:r>
-              <w:rPr>
-                <w:rFonts w:ascii="Verdana" w:eastAsia="宋体" w:hAnsi="Verdana" w:cs="宋体"/>
-                <w:color w:val="000000"/>
-                <w:kern w:val="0"/>
-                <w:sz w:val="18"/>
-                <w:szCs w:val="18"/>
-              </w:rPr>
-              <w:t>&gt;</w:t>
+              <w:t>&lt;ol&gt;</w:t>
             </w:r>
           </w:p>
         </w:tc>
@@ -10885,29 +10108,7 @@
                 <w:sz w:val="18"/>
                 <w:szCs w:val="18"/>
               </w:rPr>
-              <w:t>&lt;</w:t>
-            </w:r>
-            <w:proofErr w:type="spellStart"/>
-            <w:r>
-              <w:rPr>
-                <w:rFonts w:ascii="Verdana" w:eastAsia="宋体" w:hAnsi="Verdana" w:cs="宋体"/>
-                <w:color w:val="000000"/>
-                <w:kern w:val="0"/>
-                <w:sz w:val="18"/>
-                <w:szCs w:val="18"/>
-              </w:rPr>
-              <w:t>dir</w:t>
-            </w:r>
-            <w:proofErr w:type="spellEnd"/>
-            <w:r>
-              <w:rPr>
-                <w:rFonts w:ascii="Verdana" w:eastAsia="宋体" w:hAnsi="Verdana" w:cs="宋体"/>
-                <w:color w:val="000000"/>
-                <w:kern w:val="0"/>
-                <w:sz w:val="18"/>
-                <w:szCs w:val="18"/>
-              </w:rPr>
-              <w:t>&gt;</w:t>
+              <w:t>&lt;dir&gt;</w:t>
             </w:r>
           </w:p>
         </w:tc>
@@ -11026,27 +10227,15 @@
                 <w:szCs w:val="18"/>
               </w:rPr>
             </w:pPr>
-            <w:proofErr w:type="gramStart"/>
-            <w:r>
-              <w:rPr>
-                <w:rFonts w:ascii="Verdana" w:eastAsia="宋体" w:hAnsi="Verdana" w:cs="宋体"/>
-                <w:color w:val="000000"/>
-                <w:kern w:val="0"/>
-                <w:sz w:val="18"/>
-                <w:szCs w:val="18"/>
-              </w:rPr>
-              <w:t>定义定义</w:t>
-            </w:r>
-            <w:proofErr w:type="gramEnd"/>
-            <w:r>
-              <w:rPr>
-                <w:rFonts w:ascii="Verdana" w:eastAsia="宋体" w:hAnsi="Verdana" w:cs="宋体"/>
-                <w:color w:val="000000"/>
-                <w:kern w:val="0"/>
-                <w:sz w:val="18"/>
-                <w:szCs w:val="18"/>
-              </w:rPr>
-              <w:t>列表。</w:t>
+            <w:r>
+              <w:rPr>
+                <w:rFonts w:ascii="Verdana" w:eastAsia="宋体" w:hAnsi="Verdana" w:cs="宋体"/>
+                <w:color w:val="000000"/>
+                <w:kern w:val="0"/>
+                <w:sz w:val="18"/>
+                <w:szCs w:val="18"/>
+              </w:rPr>
+              <w:t>定义定义列表。</w:t>
             </w:r>
           </w:p>
         </w:tc>
@@ -11089,29 +10278,7 @@
                 <w:sz w:val="18"/>
                 <w:szCs w:val="18"/>
               </w:rPr>
-              <w:t>&lt;</w:t>
-            </w:r>
-            <w:proofErr w:type="spellStart"/>
-            <w:r>
-              <w:rPr>
-                <w:rFonts w:ascii="Verdana" w:eastAsia="宋体" w:hAnsi="Verdana" w:cs="宋体"/>
-                <w:color w:val="000000"/>
-                <w:kern w:val="0"/>
-                <w:sz w:val="18"/>
-                <w:szCs w:val="18"/>
-              </w:rPr>
-              <w:t>dt</w:t>
-            </w:r>
-            <w:proofErr w:type="spellEnd"/>
-            <w:r>
-              <w:rPr>
-                <w:rFonts w:ascii="Verdana" w:eastAsia="宋体" w:hAnsi="Verdana" w:cs="宋体"/>
-                <w:color w:val="000000"/>
-                <w:kern w:val="0"/>
-                <w:sz w:val="18"/>
-                <w:szCs w:val="18"/>
-              </w:rPr>
-              <w:t>&gt;</w:t>
+              <w:t>&lt;dt&gt;</w:t>
             </w:r>
           </w:p>
         </w:tc>
@@ -11140,27 +10307,15 @@
                 <w:szCs w:val="18"/>
               </w:rPr>
             </w:pPr>
-            <w:proofErr w:type="gramStart"/>
-            <w:r>
-              <w:rPr>
-                <w:rFonts w:ascii="Verdana" w:eastAsia="宋体" w:hAnsi="Verdana" w:cs="宋体"/>
-                <w:color w:val="000000"/>
-                <w:kern w:val="0"/>
-                <w:sz w:val="18"/>
-                <w:szCs w:val="18"/>
-              </w:rPr>
-              <w:t>定义定义</w:t>
-            </w:r>
-            <w:proofErr w:type="gramEnd"/>
-            <w:r>
-              <w:rPr>
-                <w:rFonts w:ascii="Verdana" w:eastAsia="宋体" w:hAnsi="Verdana" w:cs="宋体"/>
-                <w:color w:val="000000"/>
-                <w:kern w:val="0"/>
-                <w:sz w:val="18"/>
-                <w:szCs w:val="18"/>
-              </w:rPr>
-              <w:t>列表中的项目。</w:t>
+            <w:r>
+              <w:rPr>
+                <w:rFonts w:ascii="Verdana" w:eastAsia="宋体" w:hAnsi="Verdana" w:cs="宋体"/>
+                <w:color w:val="000000"/>
+                <w:kern w:val="0"/>
+                <w:sz w:val="18"/>
+                <w:szCs w:val="18"/>
+              </w:rPr>
+              <w:t>定义定义列表中的项目。</w:t>
             </w:r>
           </w:p>
         </w:tc>
@@ -11203,29 +10358,7 @@
                 <w:sz w:val="18"/>
                 <w:szCs w:val="18"/>
               </w:rPr>
-              <w:t>&lt;</w:t>
-            </w:r>
-            <w:proofErr w:type="spellStart"/>
-            <w:r>
-              <w:rPr>
-                <w:rFonts w:ascii="Verdana" w:eastAsia="宋体" w:hAnsi="Verdana" w:cs="宋体"/>
-                <w:color w:val="000000"/>
-                <w:kern w:val="0"/>
-                <w:sz w:val="18"/>
-                <w:szCs w:val="18"/>
-              </w:rPr>
-              <w:t>dd</w:t>
-            </w:r>
-            <w:proofErr w:type="spellEnd"/>
-            <w:r>
-              <w:rPr>
-                <w:rFonts w:ascii="Verdana" w:eastAsia="宋体" w:hAnsi="Verdana" w:cs="宋体"/>
-                <w:color w:val="000000"/>
-                <w:kern w:val="0"/>
-                <w:sz w:val="18"/>
-                <w:szCs w:val="18"/>
-              </w:rPr>
-              <w:t>&gt;</w:t>
+              <w:t>&lt;dd&gt;</w:t>
             </w:r>
           </w:p>
         </w:tc>
@@ -11254,49 +10387,15 @@
                 <w:szCs w:val="18"/>
               </w:rPr>
             </w:pPr>
-            <w:proofErr w:type="gramStart"/>
-            <w:r>
-              <w:rPr>
-                <w:rFonts w:ascii="Verdana" w:eastAsia="宋体" w:hAnsi="Verdana" w:cs="宋体"/>
-                <w:color w:val="000000"/>
-                <w:kern w:val="0"/>
-                <w:sz w:val="18"/>
-                <w:szCs w:val="18"/>
-              </w:rPr>
-              <w:t>定义定义</w:t>
-            </w:r>
-            <w:proofErr w:type="gramEnd"/>
-            <w:r>
-              <w:rPr>
-                <w:rFonts w:ascii="Verdana" w:eastAsia="宋体" w:hAnsi="Verdana" w:cs="宋体"/>
-                <w:color w:val="000000"/>
-                <w:kern w:val="0"/>
-                <w:sz w:val="18"/>
-                <w:szCs w:val="18"/>
-              </w:rPr>
-              <w:t>列表</w:t>
-            </w:r>
-            <w:proofErr w:type="gramStart"/>
-            <w:r>
-              <w:rPr>
-                <w:rFonts w:ascii="Verdana" w:eastAsia="宋体" w:hAnsi="Verdana" w:cs="宋体"/>
-                <w:color w:val="000000"/>
-                <w:kern w:val="0"/>
-                <w:sz w:val="18"/>
-                <w:szCs w:val="18"/>
-              </w:rPr>
-              <w:t>中项目</w:t>
-            </w:r>
-            <w:proofErr w:type="gramEnd"/>
-            <w:r>
-              <w:rPr>
-                <w:rFonts w:ascii="Verdana" w:eastAsia="宋体" w:hAnsi="Verdana" w:cs="宋体"/>
-                <w:color w:val="000000"/>
-                <w:kern w:val="0"/>
-                <w:sz w:val="18"/>
-                <w:szCs w:val="18"/>
-              </w:rPr>
-              <w:t>的描述。</w:t>
+            <w:r>
+              <w:rPr>
+                <w:rFonts w:ascii="Verdana" w:eastAsia="宋体" w:hAnsi="Verdana" w:cs="宋体"/>
+                <w:color w:val="000000"/>
+                <w:kern w:val="0"/>
+                <w:sz w:val="18"/>
+                <w:szCs w:val="18"/>
+              </w:rPr>
+              <w:t>定义定义列表中项目的描述。</w:t>
             </w:r>
           </w:p>
         </w:tc>
@@ -11439,29 +10538,7 @@
                 <w:sz w:val="18"/>
                 <w:szCs w:val="18"/>
               </w:rPr>
-              <w:t>&lt;</w:t>
-            </w:r>
-            <w:proofErr w:type="spellStart"/>
-            <w:r>
-              <w:rPr>
-                <w:rFonts w:ascii="Verdana" w:eastAsia="宋体" w:hAnsi="Verdana" w:cs="宋体"/>
-                <w:color w:val="000000"/>
-                <w:kern w:val="0"/>
-                <w:sz w:val="18"/>
-                <w:szCs w:val="18"/>
-              </w:rPr>
-              <w:t>menuitem</w:t>
-            </w:r>
-            <w:proofErr w:type="spellEnd"/>
-            <w:r>
-              <w:rPr>
-                <w:rFonts w:ascii="Verdana" w:eastAsia="宋体" w:hAnsi="Verdana" w:cs="宋体"/>
-                <w:color w:val="000000"/>
-                <w:kern w:val="0"/>
-                <w:sz w:val="18"/>
-                <w:szCs w:val="18"/>
-              </w:rPr>
-              <w:t>&gt;</w:t>
+              <w:t>&lt;menuitem&gt;</w:t>
             </w:r>
           </w:p>
         </w:tc>
@@ -11915,29 +10992,7 @@
                 <w:szCs w:val="18"/>
               </w:rPr>
               <w:lastRenderedPageBreak/>
-              <w:t>&lt;</w:t>
-            </w:r>
-            <w:proofErr w:type="spellStart"/>
-            <w:r>
-              <w:rPr>
-                <w:rFonts w:ascii="Verdana" w:eastAsia="宋体" w:hAnsi="Verdana" w:cs="宋体"/>
-                <w:color w:val="000000"/>
-                <w:kern w:val="0"/>
-                <w:sz w:val="18"/>
-                <w:szCs w:val="18"/>
-              </w:rPr>
-              <w:t>th</w:t>
-            </w:r>
-            <w:proofErr w:type="spellEnd"/>
-            <w:r>
-              <w:rPr>
-                <w:rFonts w:ascii="Verdana" w:eastAsia="宋体" w:hAnsi="Verdana" w:cs="宋体"/>
-                <w:color w:val="000000"/>
-                <w:kern w:val="0"/>
-                <w:sz w:val="18"/>
-                <w:szCs w:val="18"/>
-              </w:rPr>
-              <w:t>&gt;</w:t>
+              <w:t>&lt;th&gt;</w:t>
             </w:r>
           </w:p>
         </w:tc>
@@ -12017,29 +11072,7 @@
                 <w:sz w:val="18"/>
                 <w:szCs w:val="18"/>
               </w:rPr>
-              <w:t>&lt;</w:t>
-            </w:r>
-            <w:proofErr w:type="spellStart"/>
-            <w:r>
-              <w:rPr>
-                <w:rFonts w:ascii="Verdana" w:eastAsia="宋体" w:hAnsi="Verdana" w:cs="宋体"/>
-                <w:color w:val="000000"/>
-                <w:kern w:val="0"/>
-                <w:sz w:val="18"/>
-                <w:szCs w:val="18"/>
-              </w:rPr>
-              <w:t>tr</w:t>
-            </w:r>
-            <w:proofErr w:type="spellEnd"/>
-            <w:r>
-              <w:rPr>
-                <w:rFonts w:ascii="Verdana" w:eastAsia="宋体" w:hAnsi="Verdana" w:cs="宋体"/>
-                <w:color w:val="000000"/>
-                <w:kern w:val="0"/>
-                <w:sz w:val="18"/>
-                <w:szCs w:val="18"/>
-              </w:rPr>
-              <w:t>&gt;</w:t>
+              <w:t>&lt;tr&gt;</w:t>
             </w:r>
           </w:p>
         </w:tc>
@@ -12199,29 +11232,7 @@
                 <w:sz w:val="18"/>
                 <w:szCs w:val="18"/>
               </w:rPr>
-              <w:t>&lt;</w:t>
-            </w:r>
-            <w:proofErr w:type="spellStart"/>
-            <w:r>
-              <w:rPr>
-                <w:rFonts w:ascii="Verdana" w:eastAsia="宋体" w:hAnsi="Verdana" w:cs="宋体"/>
-                <w:color w:val="000000"/>
-                <w:kern w:val="0"/>
-                <w:sz w:val="18"/>
-                <w:szCs w:val="18"/>
-              </w:rPr>
-              <w:t>thead</w:t>
-            </w:r>
-            <w:proofErr w:type="spellEnd"/>
-            <w:r>
-              <w:rPr>
-                <w:rFonts w:ascii="Verdana" w:eastAsia="宋体" w:hAnsi="Verdana" w:cs="宋体"/>
-                <w:color w:val="000000"/>
-                <w:kern w:val="0"/>
-                <w:sz w:val="18"/>
-                <w:szCs w:val="18"/>
-              </w:rPr>
-              <w:t>&gt;</w:t>
+              <w:t>&lt;thead&gt;</w:t>
             </w:r>
           </w:p>
         </w:tc>
@@ -12301,29 +11312,7 @@
                 <w:sz w:val="18"/>
                 <w:szCs w:val="18"/>
               </w:rPr>
-              <w:t>&lt;</w:t>
-            </w:r>
-            <w:proofErr w:type="spellStart"/>
-            <w:r>
-              <w:rPr>
-                <w:rFonts w:ascii="Verdana" w:eastAsia="宋体" w:hAnsi="Verdana" w:cs="宋体"/>
-                <w:color w:val="000000"/>
-                <w:kern w:val="0"/>
-                <w:sz w:val="18"/>
-                <w:szCs w:val="18"/>
-              </w:rPr>
-              <w:t>tbody</w:t>
-            </w:r>
-            <w:proofErr w:type="spellEnd"/>
-            <w:r>
-              <w:rPr>
-                <w:rFonts w:ascii="Verdana" w:eastAsia="宋体" w:hAnsi="Verdana" w:cs="宋体"/>
-                <w:color w:val="000000"/>
-                <w:kern w:val="0"/>
-                <w:sz w:val="18"/>
-                <w:szCs w:val="18"/>
-              </w:rPr>
-              <w:t>&gt;</w:t>
+              <w:t>&lt;tbody&gt;</w:t>
             </w:r>
           </w:p>
         </w:tc>
@@ -12403,29 +11392,7 @@
                 <w:sz w:val="18"/>
                 <w:szCs w:val="18"/>
               </w:rPr>
-              <w:t>&lt;</w:t>
-            </w:r>
-            <w:proofErr w:type="spellStart"/>
-            <w:r>
-              <w:rPr>
-                <w:rFonts w:ascii="Verdana" w:eastAsia="宋体" w:hAnsi="Verdana" w:cs="宋体"/>
-                <w:color w:val="000000"/>
-                <w:kern w:val="0"/>
-                <w:sz w:val="18"/>
-                <w:szCs w:val="18"/>
-              </w:rPr>
-              <w:t>tfoot</w:t>
-            </w:r>
-            <w:proofErr w:type="spellEnd"/>
-            <w:r>
-              <w:rPr>
-                <w:rFonts w:ascii="Verdana" w:eastAsia="宋体" w:hAnsi="Verdana" w:cs="宋体"/>
-                <w:color w:val="000000"/>
-                <w:kern w:val="0"/>
-                <w:sz w:val="18"/>
-                <w:szCs w:val="18"/>
-              </w:rPr>
-              <w:t>&gt;</w:t>
+              <w:t>&lt;tfoot&gt;</w:t>
             </w:r>
           </w:p>
         </w:tc>
@@ -12462,29 +11429,7 @@
                 <w:sz w:val="18"/>
                 <w:szCs w:val="18"/>
               </w:rPr>
-              <w:t>定义表格中</w:t>
-            </w:r>
-            <w:proofErr w:type="gramStart"/>
-            <w:r>
-              <w:rPr>
-                <w:rFonts w:ascii="Verdana" w:eastAsia="宋体" w:hAnsi="Verdana" w:cs="宋体"/>
-                <w:color w:val="000000"/>
-                <w:kern w:val="0"/>
-                <w:sz w:val="18"/>
-                <w:szCs w:val="18"/>
-              </w:rPr>
-              <w:t>的表注内容</w:t>
-            </w:r>
-            <w:proofErr w:type="gramEnd"/>
-            <w:r>
-              <w:rPr>
-                <w:rFonts w:ascii="Verdana" w:eastAsia="宋体" w:hAnsi="Verdana" w:cs="宋体"/>
-                <w:color w:val="000000"/>
-                <w:kern w:val="0"/>
-                <w:sz w:val="18"/>
-                <w:szCs w:val="18"/>
-              </w:rPr>
-              <w:t>（脚注）。</w:t>
+              <w:t>定义表格中的表注内容（脚注）。</w:t>
             </w:r>
           </w:p>
         </w:tc>
@@ -12607,29 +11552,7 @@
                 <w:sz w:val="18"/>
                 <w:szCs w:val="18"/>
               </w:rPr>
-              <w:t>&lt;</w:t>
-            </w:r>
-            <w:proofErr w:type="spellStart"/>
-            <w:r>
-              <w:rPr>
-                <w:rFonts w:ascii="Verdana" w:eastAsia="宋体" w:hAnsi="Verdana" w:cs="宋体"/>
-                <w:color w:val="000000"/>
-                <w:kern w:val="0"/>
-                <w:sz w:val="18"/>
-                <w:szCs w:val="18"/>
-              </w:rPr>
-              <w:t>colgroup</w:t>
-            </w:r>
-            <w:proofErr w:type="spellEnd"/>
-            <w:r>
-              <w:rPr>
-                <w:rFonts w:ascii="Verdana" w:eastAsia="宋体" w:hAnsi="Verdana" w:cs="宋体"/>
-                <w:color w:val="000000"/>
-                <w:kern w:val="0"/>
-                <w:sz w:val="18"/>
-                <w:szCs w:val="18"/>
-              </w:rPr>
-              <w:t>&gt;</w:t>
+              <w:t>&lt;colgroup&gt;</w:t>
             </w:r>
           </w:p>
         </w:tc>
@@ -13802,19 +12725,11 @@
         <w:pStyle w:val="3"/>
       </w:pPr>
       <w:bookmarkStart w:id="21" w:name="_Toc473202350"/>
-      <w:proofErr w:type="gramStart"/>
       <w:r>
         <w:rPr>
           <w:rFonts w:hint="eastAsia"/>
         </w:rPr>
-        <w:t>元信息</w:t>
-      </w:r>
-      <w:proofErr w:type="gramEnd"/>
-      <w:r>
-        <w:rPr>
-          <w:rFonts w:hint="eastAsia"/>
-        </w:rPr>
-        <w:t>标签：</w:t>
+        <w:t>元信息标签：</w:t>
       </w:r>
       <w:bookmarkEnd w:id="21"/>
     </w:p>
@@ -14215,29 +13130,7 @@
                 <w:sz w:val="18"/>
                 <w:szCs w:val="18"/>
               </w:rPr>
-              <w:t>&lt;</w:t>
-            </w:r>
-            <w:proofErr w:type="spellStart"/>
-            <w:r>
-              <w:rPr>
-                <w:rFonts w:ascii="Verdana" w:eastAsia="宋体" w:hAnsi="Verdana" w:cs="宋体"/>
-                <w:color w:val="000000"/>
-                <w:kern w:val="0"/>
-                <w:sz w:val="18"/>
-                <w:szCs w:val="18"/>
-              </w:rPr>
-              <w:t>basefont</w:t>
-            </w:r>
-            <w:proofErr w:type="spellEnd"/>
-            <w:r>
-              <w:rPr>
-                <w:rFonts w:ascii="Verdana" w:eastAsia="宋体" w:hAnsi="Verdana" w:cs="宋体"/>
-                <w:color w:val="000000"/>
-                <w:kern w:val="0"/>
-                <w:sz w:val="18"/>
-                <w:szCs w:val="18"/>
-              </w:rPr>
-              <w:t>&gt;</w:t>
+              <w:t>&lt;basefont&gt;</w:t>
             </w:r>
           </w:p>
         </w:tc>
@@ -14520,29 +13413,7 @@
                 <w:sz w:val="18"/>
                 <w:szCs w:val="18"/>
               </w:rPr>
-              <w:t>&lt;</w:t>
-            </w:r>
-            <w:proofErr w:type="spellStart"/>
-            <w:r>
-              <w:rPr>
-                <w:rFonts w:ascii="Verdana" w:eastAsia="宋体" w:hAnsi="Verdana" w:cs="宋体"/>
-                <w:color w:val="000000"/>
-                <w:kern w:val="0"/>
-                <w:sz w:val="18"/>
-                <w:szCs w:val="18"/>
-              </w:rPr>
-              <w:t>noscript</w:t>
-            </w:r>
-            <w:proofErr w:type="spellEnd"/>
-            <w:r>
-              <w:rPr>
-                <w:rFonts w:ascii="Verdana" w:eastAsia="宋体" w:hAnsi="Verdana" w:cs="宋体"/>
-                <w:color w:val="000000"/>
-                <w:kern w:val="0"/>
-                <w:sz w:val="18"/>
-                <w:szCs w:val="18"/>
-              </w:rPr>
-              <w:t>&gt;</w:t>
+              <w:t>&lt;noscript&gt;</w:t>
             </w:r>
           </w:p>
         </w:tc>
@@ -14913,29 +13784,7 @@
                 <w:szCs w:val="18"/>
               </w:rPr>
               <w:lastRenderedPageBreak/>
-              <w:t>&lt;</w:t>
-            </w:r>
-            <w:proofErr w:type="spellStart"/>
-            <w:r>
-              <w:rPr>
-                <w:rFonts w:ascii="Verdana" w:eastAsia="宋体" w:hAnsi="Verdana" w:cs="宋体"/>
-                <w:color w:val="000000"/>
-                <w:kern w:val="0"/>
-                <w:sz w:val="18"/>
-                <w:szCs w:val="18"/>
-              </w:rPr>
-              <w:t>param</w:t>
-            </w:r>
-            <w:proofErr w:type="spellEnd"/>
-            <w:r>
-              <w:rPr>
-                <w:rFonts w:ascii="Verdana" w:eastAsia="宋体" w:hAnsi="Verdana" w:cs="宋体"/>
-                <w:color w:val="000000"/>
-                <w:kern w:val="0"/>
-                <w:sz w:val="18"/>
-                <w:szCs w:val="18"/>
-              </w:rPr>
-              <w:t>&gt;</w:t>
+              <w:t>&lt;param&gt;</w:t>
             </w:r>
           </w:p>
         </w:tc>
@@ -15379,29 +14228,7 @@
                 <w:sz w:val="18"/>
                 <w:szCs w:val="18"/>
               </w:rPr>
-              <w:t>&lt;</w:t>
-            </w:r>
-            <w:proofErr w:type="spellStart"/>
-            <w:r>
-              <w:rPr>
-                <w:rFonts w:ascii="Verdana" w:eastAsia="宋体" w:hAnsi="Verdana" w:cs="宋体"/>
-                <w:color w:val="000000"/>
-                <w:kern w:val="0"/>
-                <w:sz w:val="18"/>
-                <w:szCs w:val="18"/>
-              </w:rPr>
-              <w:t>abbr</w:t>
-            </w:r>
-            <w:proofErr w:type="spellEnd"/>
-            <w:r>
-              <w:rPr>
-                <w:rFonts w:ascii="Verdana" w:eastAsia="宋体" w:hAnsi="Verdana" w:cs="宋体"/>
-                <w:color w:val="000000"/>
-                <w:kern w:val="0"/>
-                <w:sz w:val="18"/>
-                <w:szCs w:val="18"/>
-              </w:rPr>
-              <w:t>&gt;</w:t>
+              <w:t>&lt;abbr&gt;</w:t>
             </w:r>
           </w:p>
         </w:tc>
@@ -15518,29 +14345,7 @@
                 <w:sz w:val="18"/>
                 <w:szCs w:val="18"/>
               </w:rPr>
-              <w:t>定义</w:t>
-            </w:r>
-            <w:proofErr w:type="gramStart"/>
-            <w:r>
-              <w:rPr>
-                <w:rFonts w:ascii="Verdana" w:eastAsia="宋体" w:hAnsi="Verdana" w:cs="宋体"/>
-                <w:color w:val="000000"/>
-                <w:kern w:val="0"/>
-                <w:sz w:val="18"/>
-                <w:szCs w:val="18"/>
-              </w:rPr>
-              <w:t>只取首字母</w:t>
-            </w:r>
-            <w:proofErr w:type="gramEnd"/>
-            <w:r>
-              <w:rPr>
-                <w:rFonts w:ascii="Verdana" w:eastAsia="宋体" w:hAnsi="Verdana" w:cs="宋体"/>
-                <w:color w:val="000000"/>
-                <w:kern w:val="0"/>
-                <w:sz w:val="18"/>
-                <w:szCs w:val="18"/>
-              </w:rPr>
-              <w:t>的缩写。</w:t>
+              <w:t>定义只取首字母的缩写。</w:t>
             </w:r>
           </w:p>
         </w:tc>
@@ -16253,29 +15058,7 @@
                 <w:sz w:val="18"/>
                 <w:szCs w:val="18"/>
               </w:rPr>
-              <w:t>&lt;</w:t>
-            </w:r>
-            <w:proofErr w:type="spellStart"/>
-            <w:r>
-              <w:rPr>
-                <w:rFonts w:ascii="Verdana" w:eastAsia="宋体" w:hAnsi="Verdana" w:cs="宋体"/>
-                <w:color w:val="000000"/>
-                <w:kern w:val="0"/>
-                <w:sz w:val="18"/>
-                <w:szCs w:val="18"/>
-              </w:rPr>
-              <w:t>basefont</w:t>
-            </w:r>
-            <w:proofErr w:type="spellEnd"/>
-            <w:r>
-              <w:rPr>
-                <w:rFonts w:ascii="Verdana" w:eastAsia="宋体" w:hAnsi="Verdana" w:cs="宋体"/>
-                <w:color w:val="000000"/>
-                <w:kern w:val="0"/>
-                <w:sz w:val="18"/>
-                <w:szCs w:val="18"/>
-              </w:rPr>
-              <w:t>&gt;</w:t>
+              <w:t>&lt;basefont&gt;</w:t>
             </w:r>
           </w:p>
         </w:tc>
@@ -16365,29 +15148,7 @@
                 <w:sz w:val="18"/>
                 <w:szCs w:val="18"/>
               </w:rPr>
-              <w:t>&lt;</w:t>
-            </w:r>
-            <w:proofErr w:type="spellStart"/>
-            <w:r>
-              <w:rPr>
-                <w:rFonts w:ascii="Verdana" w:eastAsia="宋体" w:hAnsi="Verdana" w:cs="宋体"/>
-                <w:color w:val="000000"/>
-                <w:kern w:val="0"/>
-                <w:sz w:val="18"/>
-                <w:szCs w:val="18"/>
-              </w:rPr>
-              <w:t>bdi</w:t>
-            </w:r>
-            <w:proofErr w:type="spellEnd"/>
-            <w:r>
-              <w:rPr>
-                <w:rFonts w:ascii="Verdana" w:eastAsia="宋体" w:hAnsi="Verdana" w:cs="宋体"/>
-                <w:color w:val="000000"/>
-                <w:kern w:val="0"/>
-                <w:sz w:val="18"/>
-                <w:szCs w:val="18"/>
-              </w:rPr>
-              <w:t>&gt;</w:t>
+              <w:t>&lt;bdi&gt;</w:t>
             </w:r>
           </w:p>
         </w:tc>
@@ -16467,29 +15228,7 @@
                 <w:sz w:val="18"/>
                 <w:szCs w:val="18"/>
               </w:rPr>
-              <w:t>&lt;</w:t>
-            </w:r>
-            <w:proofErr w:type="spellStart"/>
-            <w:r>
-              <w:rPr>
-                <w:rFonts w:ascii="Verdana" w:eastAsia="宋体" w:hAnsi="Verdana" w:cs="宋体"/>
-                <w:color w:val="000000"/>
-                <w:kern w:val="0"/>
-                <w:sz w:val="18"/>
-                <w:szCs w:val="18"/>
-              </w:rPr>
-              <w:t>bdo</w:t>
-            </w:r>
-            <w:proofErr w:type="spellEnd"/>
-            <w:r>
-              <w:rPr>
-                <w:rFonts w:ascii="Verdana" w:eastAsia="宋体" w:hAnsi="Verdana" w:cs="宋体"/>
-                <w:color w:val="000000"/>
-                <w:kern w:val="0"/>
-                <w:sz w:val="18"/>
-                <w:szCs w:val="18"/>
-              </w:rPr>
-              <w:t>&gt;</w:t>
+              <w:t>&lt;bdo&gt;</w:t>
             </w:r>
           </w:p>
         </w:tc>
@@ -16649,29 +15388,7 @@
                 <w:sz w:val="18"/>
                 <w:szCs w:val="18"/>
               </w:rPr>
-              <w:t>&lt;</w:t>
-            </w:r>
-            <w:proofErr w:type="spellStart"/>
-            <w:r>
-              <w:rPr>
-                <w:rFonts w:ascii="Verdana" w:eastAsia="宋体" w:hAnsi="Verdana" w:cs="宋体"/>
-                <w:color w:val="000000"/>
-                <w:kern w:val="0"/>
-                <w:sz w:val="18"/>
-                <w:szCs w:val="18"/>
-              </w:rPr>
-              <w:t>blockquote</w:t>
-            </w:r>
-            <w:proofErr w:type="spellEnd"/>
-            <w:r>
-              <w:rPr>
-                <w:rFonts w:ascii="Verdana" w:eastAsia="宋体" w:hAnsi="Verdana" w:cs="宋体"/>
-                <w:color w:val="000000"/>
-                <w:kern w:val="0"/>
-                <w:sz w:val="18"/>
-                <w:szCs w:val="18"/>
-              </w:rPr>
-              <w:t>&gt;</w:t>
+              <w:t>&lt;blockquote&gt;</w:t>
             </w:r>
           </w:p>
         </w:tc>
@@ -16700,27 +15417,15 @@
                 <w:szCs w:val="18"/>
               </w:rPr>
             </w:pPr>
-            <w:proofErr w:type="gramStart"/>
-            <w:r>
-              <w:rPr>
-                <w:rFonts w:ascii="Verdana" w:eastAsia="宋体" w:hAnsi="Verdana" w:cs="宋体"/>
-                <w:color w:val="000000"/>
-                <w:kern w:val="0"/>
-                <w:sz w:val="18"/>
-                <w:szCs w:val="18"/>
-              </w:rPr>
-              <w:t>定义长</w:t>
-            </w:r>
-            <w:proofErr w:type="gramEnd"/>
-            <w:r>
-              <w:rPr>
-                <w:rFonts w:ascii="Verdana" w:eastAsia="宋体" w:hAnsi="Verdana" w:cs="宋体"/>
-                <w:color w:val="000000"/>
-                <w:kern w:val="0"/>
-                <w:sz w:val="18"/>
-                <w:szCs w:val="18"/>
-              </w:rPr>
-              <w:t>的引用。</w:t>
+            <w:r>
+              <w:rPr>
+                <w:rFonts w:ascii="Verdana" w:eastAsia="宋体" w:hAnsi="Verdana" w:cs="宋体"/>
+                <w:color w:val="000000"/>
+                <w:kern w:val="0"/>
+                <w:sz w:val="18"/>
+                <w:szCs w:val="18"/>
+              </w:rPr>
+              <w:t>定义长的引用。</w:t>
             </w:r>
           </w:p>
         </w:tc>
@@ -16843,29 +15548,7 @@
                 <w:sz w:val="18"/>
                 <w:szCs w:val="18"/>
               </w:rPr>
-              <w:t>&lt;</w:t>
-            </w:r>
-            <w:proofErr w:type="spellStart"/>
-            <w:r>
-              <w:rPr>
-                <w:rFonts w:ascii="Verdana" w:eastAsia="宋体" w:hAnsi="Verdana" w:cs="宋体"/>
-                <w:color w:val="000000"/>
-                <w:kern w:val="0"/>
-                <w:sz w:val="18"/>
-                <w:szCs w:val="18"/>
-              </w:rPr>
-              <w:t>br</w:t>
-            </w:r>
-            <w:proofErr w:type="spellEnd"/>
-            <w:r>
-              <w:rPr>
-                <w:rFonts w:ascii="Verdana" w:eastAsia="宋体" w:hAnsi="Verdana" w:cs="宋体"/>
-                <w:color w:val="000000"/>
-                <w:kern w:val="0"/>
-                <w:sz w:val="18"/>
-                <w:szCs w:val="18"/>
-              </w:rPr>
-              <w:t>&gt;</w:t>
+              <w:t>&lt;br&gt;</w:t>
             </w:r>
           </w:p>
         </w:tc>
@@ -17555,29 +16238,7 @@
                 <w:sz w:val="18"/>
                 <w:szCs w:val="18"/>
               </w:rPr>
-              <w:t>&lt;</w:t>
-            </w:r>
-            <w:proofErr w:type="spellStart"/>
-            <w:r>
-              <w:rPr>
-                <w:rFonts w:ascii="Verdana" w:eastAsia="宋体" w:hAnsi="Verdana" w:cs="宋体"/>
-                <w:color w:val="000000"/>
-                <w:kern w:val="0"/>
-                <w:sz w:val="18"/>
-                <w:szCs w:val="18"/>
-              </w:rPr>
-              <w:t>colgroup</w:t>
-            </w:r>
-            <w:proofErr w:type="spellEnd"/>
-            <w:r>
-              <w:rPr>
-                <w:rFonts w:ascii="Verdana" w:eastAsia="宋体" w:hAnsi="Verdana" w:cs="宋体"/>
-                <w:color w:val="000000"/>
-                <w:kern w:val="0"/>
-                <w:sz w:val="18"/>
-                <w:szCs w:val="18"/>
-              </w:rPr>
-              <w:t>&gt;</w:t>
+              <w:t>&lt;colgroup&gt;</w:t>
             </w:r>
           </w:p>
         </w:tc>
@@ -17737,29 +16398,7 @@
                 <w:sz w:val="18"/>
                 <w:szCs w:val="18"/>
               </w:rPr>
-              <w:t>&lt;</w:t>
-            </w:r>
-            <w:proofErr w:type="spellStart"/>
-            <w:r>
-              <w:rPr>
-                <w:rFonts w:ascii="Verdana" w:eastAsia="宋体" w:hAnsi="Verdana" w:cs="宋体"/>
-                <w:color w:val="000000"/>
-                <w:kern w:val="0"/>
-                <w:sz w:val="18"/>
-                <w:szCs w:val="18"/>
-              </w:rPr>
-              <w:t>datalist</w:t>
-            </w:r>
-            <w:proofErr w:type="spellEnd"/>
-            <w:r>
-              <w:rPr>
-                <w:rFonts w:ascii="Verdana" w:eastAsia="宋体" w:hAnsi="Verdana" w:cs="宋体"/>
-                <w:color w:val="000000"/>
-                <w:kern w:val="0"/>
-                <w:sz w:val="18"/>
-                <w:szCs w:val="18"/>
-              </w:rPr>
-              <w:t>&gt;</w:t>
+              <w:t>&lt;datalist&gt;</w:t>
             </w:r>
           </w:p>
         </w:tc>
@@ -17839,29 +16478,7 @@
                 <w:sz w:val="18"/>
                 <w:szCs w:val="18"/>
               </w:rPr>
-              <w:t>&lt;</w:t>
-            </w:r>
-            <w:proofErr w:type="spellStart"/>
-            <w:r>
-              <w:rPr>
-                <w:rFonts w:ascii="Verdana" w:eastAsia="宋体" w:hAnsi="Verdana" w:cs="宋体"/>
-                <w:color w:val="000000"/>
-                <w:kern w:val="0"/>
-                <w:sz w:val="18"/>
-                <w:szCs w:val="18"/>
-              </w:rPr>
-              <w:t>dd</w:t>
-            </w:r>
-            <w:proofErr w:type="spellEnd"/>
-            <w:r>
-              <w:rPr>
-                <w:rFonts w:ascii="Verdana" w:eastAsia="宋体" w:hAnsi="Verdana" w:cs="宋体"/>
-                <w:color w:val="000000"/>
-                <w:kern w:val="0"/>
-                <w:sz w:val="18"/>
-                <w:szCs w:val="18"/>
-              </w:rPr>
-              <w:t>&gt;</w:t>
+              <w:t>&lt;dd&gt;</w:t>
             </w:r>
           </w:p>
         </w:tc>
@@ -17890,49 +16507,15 @@
                 <w:szCs w:val="18"/>
               </w:rPr>
             </w:pPr>
-            <w:proofErr w:type="gramStart"/>
-            <w:r>
-              <w:rPr>
-                <w:rFonts w:ascii="Verdana" w:eastAsia="宋体" w:hAnsi="Verdana" w:cs="宋体"/>
-                <w:color w:val="000000"/>
-                <w:kern w:val="0"/>
-                <w:sz w:val="18"/>
-                <w:szCs w:val="18"/>
-              </w:rPr>
-              <w:t>定义定义</w:t>
-            </w:r>
-            <w:proofErr w:type="gramEnd"/>
-            <w:r>
-              <w:rPr>
-                <w:rFonts w:ascii="Verdana" w:eastAsia="宋体" w:hAnsi="Verdana" w:cs="宋体"/>
-                <w:color w:val="000000"/>
-                <w:kern w:val="0"/>
-                <w:sz w:val="18"/>
-                <w:szCs w:val="18"/>
-              </w:rPr>
-              <w:t>列表</w:t>
-            </w:r>
-            <w:proofErr w:type="gramStart"/>
-            <w:r>
-              <w:rPr>
-                <w:rFonts w:ascii="Verdana" w:eastAsia="宋体" w:hAnsi="Verdana" w:cs="宋体"/>
-                <w:color w:val="000000"/>
-                <w:kern w:val="0"/>
-                <w:sz w:val="18"/>
-                <w:szCs w:val="18"/>
-              </w:rPr>
-              <w:t>中项目</w:t>
-            </w:r>
-            <w:proofErr w:type="gramEnd"/>
-            <w:r>
-              <w:rPr>
-                <w:rFonts w:ascii="Verdana" w:eastAsia="宋体" w:hAnsi="Verdana" w:cs="宋体"/>
-                <w:color w:val="000000"/>
-                <w:kern w:val="0"/>
-                <w:sz w:val="18"/>
-                <w:szCs w:val="18"/>
-              </w:rPr>
-              <w:t>的描述。</w:t>
+            <w:r>
+              <w:rPr>
+                <w:rFonts w:ascii="Verdana" w:eastAsia="宋体" w:hAnsi="Verdana" w:cs="宋体"/>
+                <w:color w:val="000000"/>
+                <w:kern w:val="0"/>
+                <w:sz w:val="18"/>
+                <w:szCs w:val="18"/>
+              </w:rPr>
+              <w:t>定义定义列表中项目的描述。</w:t>
             </w:r>
           </w:p>
         </w:tc>
@@ -18135,29 +16718,7 @@
                 <w:sz w:val="18"/>
                 <w:szCs w:val="18"/>
               </w:rPr>
-              <w:t>&lt;</w:t>
-            </w:r>
-            <w:proofErr w:type="spellStart"/>
-            <w:r>
-              <w:rPr>
-                <w:rFonts w:ascii="Verdana" w:eastAsia="宋体" w:hAnsi="Verdana" w:cs="宋体"/>
-                <w:color w:val="000000"/>
-                <w:kern w:val="0"/>
-                <w:sz w:val="18"/>
-                <w:szCs w:val="18"/>
-              </w:rPr>
-              <w:t>dir</w:t>
-            </w:r>
-            <w:proofErr w:type="spellEnd"/>
-            <w:r>
-              <w:rPr>
-                <w:rFonts w:ascii="Verdana" w:eastAsia="宋体" w:hAnsi="Verdana" w:cs="宋体"/>
-                <w:color w:val="000000"/>
-                <w:kern w:val="0"/>
-                <w:sz w:val="18"/>
-                <w:szCs w:val="18"/>
-              </w:rPr>
-              <w:t>&gt;</w:t>
+              <w:t>&lt;dir&gt;</w:t>
             </w:r>
           </w:p>
         </w:tc>
@@ -18327,29 +16888,7 @@
                 <w:sz w:val="18"/>
                 <w:szCs w:val="18"/>
               </w:rPr>
-              <w:t>&lt;</w:t>
-            </w:r>
-            <w:proofErr w:type="spellStart"/>
-            <w:r>
-              <w:rPr>
-                <w:rFonts w:ascii="Verdana" w:eastAsia="宋体" w:hAnsi="Verdana" w:cs="宋体"/>
-                <w:color w:val="000000"/>
-                <w:kern w:val="0"/>
-                <w:sz w:val="18"/>
-                <w:szCs w:val="18"/>
-              </w:rPr>
-              <w:t>dfn</w:t>
-            </w:r>
-            <w:proofErr w:type="spellEnd"/>
-            <w:r>
-              <w:rPr>
-                <w:rFonts w:ascii="Verdana" w:eastAsia="宋体" w:hAnsi="Verdana" w:cs="宋体"/>
-                <w:color w:val="000000"/>
-                <w:kern w:val="0"/>
-                <w:sz w:val="18"/>
-                <w:szCs w:val="18"/>
-              </w:rPr>
-              <w:t>&gt;</w:t>
+              <w:t>&lt;dfn&gt;</w:t>
             </w:r>
           </w:p>
         </w:tc>
@@ -18378,27 +16917,15 @@
                 <w:szCs w:val="18"/>
               </w:rPr>
             </w:pPr>
-            <w:proofErr w:type="gramStart"/>
-            <w:r>
-              <w:rPr>
-                <w:rFonts w:ascii="Verdana" w:eastAsia="宋体" w:hAnsi="Verdana" w:cs="宋体"/>
-                <w:color w:val="000000"/>
-                <w:kern w:val="0"/>
-                <w:sz w:val="18"/>
-                <w:szCs w:val="18"/>
-              </w:rPr>
-              <w:t>定义定义</w:t>
-            </w:r>
-            <w:proofErr w:type="gramEnd"/>
-            <w:r>
-              <w:rPr>
-                <w:rFonts w:ascii="Verdana" w:eastAsia="宋体" w:hAnsi="Verdana" w:cs="宋体"/>
-                <w:color w:val="000000"/>
-                <w:kern w:val="0"/>
-                <w:sz w:val="18"/>
-                <w:szCs w:val="18"/>
-              </w:rPr>
-              <w:t>项目。</w:t>
+            <w:r>
+              <w:rPr>
+                <w:rFonts w:ascii="Verdana" w:eastAsia="宋体" w:hAnsi="Verdana" w:cs="宋体"/>
+                <w:color w:val="000000"/>
+                <w:kern w:val="0"/>
+                <w:sz w:val="18"/>
+                <w:szCs w:val="18"/>
+              </w:rPr>
+              <w:t>定义定义项目。</w:t>
             </w:r>
           </w:p>
         </w:tc>
@@ -18551,27 +17078,15 @@
                 <w:szCs w:val="18"/>
               </w:rPr>
             </w:pPr>
-            <w:proofErr w:type="gramStart"/>
-            <w:r>
-              <w:rPr>
-                <w:rFonts w:ascii="Verdana" w:eastAsia="宋体" w:hAnsi="Verdana" w:cs="宋体"/>
-                <w:color w:val="000000"/>
-                <w:kern w:val="0"/>
-                <w:sz w:val="18"/>
-                <w:szCs w:val="18"/>
-              </w:rPr>
-              <w:t>定义定义</w:t>
-            </w:r>
-            <w:proofErr w:type="gramEnd"/>
-            <w:r>
-              <w:rPr>
-                <w:rFonts w:ascii="Verdana" w:eastAsia="宋体" w:hAnsi="Verdana" w:cs="宋体"/>
-                <w:color w:val="000000"/>
-                <w:kern w:val="0"/>
-                <w:sz w:val="18"/>
-                <w:szCs w:val="18"/>
-              </w:rPr>
-              <w:t>列表。</w:t>
+            <w:r>
+              <w:rPr>
+                <w:rFonts w:ascii="Verdana" w:eastAsia="宋体" w:hAnsi="Verdana" w:cs="宋体"/>
+                <w:color w:val="000000"/>
+                <w:kern w:val="0"/>
+                <w:sz w:val="18"/>
+                <w:szCs w:val="18"/>
+              </w:rPr>
+              <w:t>定义定义列表。</w:t>
             </w:r>
           </w:p>
         </w:tc>
@@ -18614,29 +17129,7 @@
                 <w:sz w:val="18"/>
                 <w:szCs w:val="18"/>
               </w:rPr>
-              <w:t>&lt;</w:t>
-            </w:r>
-            <w:proofErr w:type="spellStart"/>
-            <w:r>
-              <w:rPr>
-                <w:rFonts w:ascii="Verdana" w:eastAsia="宋体" w:hAnsi="Verdana" w:cs="宋体"/>
-                <w:color w:val="000000"/>
-                <w:kern w:val="0"/>
-                <w:sz w:val="18"/>
-                <w:szCs w:val="18"/>
-              </w:rPr>
-              <w:t>dt</w:t>
-            </w:r>
-            <w:proofErr w:type="spellEnd"/>
-            <w:r>
-              <w:rPr>
-                <w:rFonts w:ascii="Verdana" w:eastAsia="宋体" w:hAnsi="Verdana" w:cs="宋体"/>
-                <w:color w:val="000000"/>
-                <w:kern w:val="0"/>
-                <w:sz w:val="18"/>
-                <w:szCs w:val="18"/>
-              </w:rPr>
-              <w:t>&gt;</w:t>
+              <w:t>&lt;dt&gt;</w:t>
             </w:r>
           </w:p>
         </w:tc>
@@ -18665,27 +17158,15 @@
                 <w:szCs w:val="18"/>
               </w:rPr>
             </w:pPr>
-            <w:proofErr w:type="gramStart"/>
-            <w:r>
-              <w:rPr>
-                <w:rFonts w:ascii="Verdana" w:eastAsia="宋体" w:hAnsi="Verdana" w:cs="宋体"/>
-                <w:color w:val="000000"/>
-                <w:kern w:val="0"/>
-                <w:sz w:val="18"/>
-                <w:szCs w:val="18"/>
-              </w:rPr>
-              <w:t>定义定义</w:t>
-            </w:r>
-            <w:proofErr w:type="gramEnd"/>
-            <w:r>
-              <w:rPr>
-                <w:rFonts w:ascii="Verdana" w:eastAsia="宋体" w:hAnsi="Verdana" w:cs="宋体"/>
-                <w:color w:val="000000"/>
-                <w:kern w:val="0"/>
-                <w:sz w:val="18"/>
-                <w:szCs w:val="18"/>
-              </w:rPr>
-              <w:t>列表中的项目。</w:t>
+            <w:r>
+              <w:rPr>
+                <w:rFonts w:ascii="Verdana" w:eastAsia="宋体" w:hAnsi="Verdana" w:cs="宋体"/>
+                <w:color w:val="000000"/>
+                <w:kern w:val="0"/>
+                <w:sz w:val="18"/>
+                <w:szCs w:val="18"/>
+              </w:rPr>
+              <w:t>定义定义列表中的项目。</w:t>
             </w:r>
           </w:p>
         </w:tc>
@@ -18728,29 +17209,7 @@
                 <w:sz w:val="18"/>
                 <w:szCs w:val="18"/>
               </w:rPr>
-              <w:t>&lt;</w:t>
-            </w:r>
-            <w:proofErr w:type="spellStart"/>
-            <w:r>
-              <w:rPr>
-                <w:rFonts w:ascii="Verdana" w:eastAsia="宋体" w:hAnsi="Verdana" w:cs="宋体"/>
-                <w:color w:val="000000"/>
-                <w:kern w:val="0"/>
-                <w:sz w:val="18"/>
-                <w:szCs w:val="18"/>
-              </w:rPr>
-              <w:t>em</w:t>
-            </w:r>
-            <w:proofErr w:type="spellEnd"/>
-            <w:r>
-              <w:rPr>
-                <w:rFonts w:ascii="Verdana" w:eastAsia="宋体" w:hAnsi="Verdana" w:cs="宋体"/>
-                <w:color w:val="000000"/>
-                <w:kern w:val="0"/>
-                <w:sz w:val="18"/>
-                <w:szCs w:val="18"/>
-              </w:rPr>
-              <w:t>&gt;</w:t>
+              <w:t>&lt;em&gt;</w:t>
             </w:r>
           </w:p>
         </w:tc>
@@ -18867,29 +17326,7 @@
                 <w:sz w:val="18"/>
                 <w:szCs w:val="18"/>
               </w:rPr>
-              <w:t>定义外部</w:t>
-            </w:r>
-            <w:proofErr w:type="gramStart"/>
-            <w:r>
-              <w:rPr>
-                <w:rFonts w:ascii="Verdana" w:eastAsia="宋体" w:hAnsi="Verdana" w:cs="宋体"/>
-                <w:color w:val="000000"/>
-                <w:kern w:val="0"/>
-                <w:sz w:val="18"/>
-                <w:szCs w:val="18"/>
-              </w:rPr>
-              <w:t>交互内容</w:t>
-            </w:r>
-            <w:proofErr w:type="gramEnd"/>
-            <w:r>
-              <w:rPr>
-                <w:rFonts w:ascii="Verdana" w:eastAsia="宋体" w:hAnsi="Verdana" w:cs="宋体"/>
-                <w:color w:val="000000"/>
-                <w:kern w:val="0"/>
-                <w:sz w:val="18"/>
-                <w:szCs w:val="18"/>
-              </w:rPr>
-              <w:t>或插件。</w:t>
+              <w:t>定义外部交互内容或插件。</w:t>
             </w:r>
           </w:p>
         </w:tc>
@@ -18932,29 +17369,7 @@
                 <w:sz w:val="18"/>
                 <w:szCs w:val="18"/>
               </w:rPr>
-              <w:t>&lt;</w:t>
-            </w:r>
-            <w:proofErr w:type="spellStart"/>
-            <w:r>
-              <w:rPr>
-                <w:rFonts w:ascii="Verdana" w:eastAsia="宋体" w:hAnsi="Verdana" w:cs="宋体"/>
-                <w:color w:val="000000"/>
-                <w:kern w:val="0"/>
-                <w:sz w:val="18"/>
-                <w:szCs w:val="18"/>
-              </w:rPr>
-              <w:t>fieldset</w:t>
-            </w:r>
-            <w:proofErr w:type="spellEnd"/>
-            <w:r>
-              <w:rPr>
-                <w:rFonts w:ascii="Verdana" w:eastAsia="宋体" w:hAnsi="Verdana" w:cs="宋体"/>
-                <w:color w:val="000000"/>
-                <w:kern w:val="0"/>
-                <w:sz w:val="18"/>
-                <w:szCs w:val="18"/>
-              </w:rPr>
-              <w:t>&gt;</w:t>
+              <w:t>&lt;fieldset&gt;</w:t>
             </w:r>
           </w:p>
         </w:tc>
@@ -19034,29 +17449,7 @@
                 <w:sz w:val="18"/>
                 <w:szCs w:val="18"/>
               </w:rPr>
-              <w:t>&lt;</w:t>
-            </w:r>
-            <w:proofErr w:type="spellStart"/>
-            <w:r>
-              <w:rPr>
-                <w:rFonts w:ascii="Verdana" w:eastAsia="宋体" w:hAnsi="Verdana" w:cs="宋体"/>
-                <w:color w:val="000000"/>
-                <w:kern w:val="0"/>
-                <w:sz w:val="18"/>
-                <w:szCs w:val="18"/>
-              </w:rPr>
-              <w:t>figcaption</w:t>
-            </w:r>
-            <w:proofErr w:type="spellEnd"/>
-            <w:r>
-              <w:rPr>
-                <w:rFonts w:ascii="Verdana" w:eastAsia="宋体" w:hAnsi="Verdana" w:cs="宋体"/>
-                <w:color w:val="000000"/>
-                <w:kern w:val="0"/>
-                <w:sz w:val="18"/>
-                <w:szCs w:val="18"/>
-              </w:rPr>
-              <w:t>&gt;</w:t>
+              <w:t>&lt;figcaption&gt;</w:t>
             </w:r>
           </w:p>
         </w:tc>
@@ -20006,29 +18399,7 @@
                 <w:sz w:val="18"/>
                 <w:szCs w:val="18"/>
               </w:rPr>
-              <w:t>&lt;</w:t>
-            </w:r>
-            <w:proofErr w:type="spellStart"/>
-            <w:r>
-              <w:rPr>
-                <w:rFonts w:ascii="Verdana" w:eastAsia="宋体" w:hAnsi="Verdana" w:cs="宋体"/>
-                <w:color w:val="000000"/>
-                <w:kern w:val="0"/>
-                <w:sz w:val="18"/>
-                <w:szCs w:val="18"/>
-              </w:rPr>
-              <w:t>hr</w:t>
-            </w:r>
-            <w:proofErr w:type="spellEnd"/>
-            <w:r>
-              <w:rPr>
-                <w:rFonts w:ascii="Verdana" w:eastAsia="宋体" w:hAnsi="Verdana" w:cs="宋体"/>
-                <w:color w:val="000000"/>
-                <w:kern w:val="0"/>
-                <w:sz w:val="18"/>
-                <w:szCs w:val="18"/>
-              </w:rPr>
-              <w:t>&gt;</w:t>
+              <w:t>&lt;hr&gt;</w:t>
             </w:r>
           </w:p>
         </w:tc>
@@ -20288,29 +18659,7 @@
                 <w:sz w:val="18"/>
                 <w:szCs w:val="18"/>
               </w:rPr>
-              <w:t>&lt;</w:t>
-            </w:r>
-            <w:proofErr w:type="spellStart"/>
-            <w:r>
-              <w:rPr>
-                <w:rFonts w:ascii="Verdana" w:eastAsia="宋体" w:hAnsi="Verdana" w:cs="宋体"/>
-                <w:color w:val="000000"/>
-                <w:kern w:val="0"/>
-                <w:sz w:val="18"/>
-                <w:szCs w:val="18"/>
-              </w:rPr>
-              <w:t>iframe</w:t>
-            </w:r>
-            <w:proofErr w:type="spellEnd"/>
-            <w:r>
-              <w:rPr>
-                <w:rFonts w:ascii="Verdana" w:eastAsia="宋体" w:hAnsi="Verdana" w:cs="宋体"/>
-                <w:color w:val="000000"/>
-                <w:kern w:val="0"/>
-                <w:sz w:val="18"/>
-                <w:szCs w:val="18"/>
-              </w:rPr>
-              <w:t>&gt;</w:t>
+              <w:t>&lt;iframe&gt;</w:t>
             </w:r>
           </w:p>
         </w:tc>
@@ -20390,29 +18739,7 @@
                 <w:sz w:val="18"/>
                 <w:szCs w:val="18"/>
               </w:rPr>
-              <w:t>&lt;</w:t>
-            </w:r>
-            <w:proofErr w:type="spellStart"/>
-            <w:r>
-              <w:rPr>
-                <w:rFonts w:ascii="Verdana" w:eastAsia="宋体" w:hAnsi="Verdana" w:cs="宋体"/>
-                <w:color w:val="000000"/>
-                <w:kern w:val="0"/>
-                <w:sz w:val="18"/>
-                <w:szCs w:val="18"/>
-              </w:rPr>
-              <w:t>img</w:t>
-            </w:r>
-            <w:proofErr w:type="spellEnd"/>
-            <w:r>
-              <w:rPr>
-                <w:rFonts w:ascii="Verdana" w:eastAsia="宋体" w:hAnsi="Verdana" w:cs="宋体"/>
-                <w:color w:val="000000"/>
-                <w:kern w:val="0"/>
-                <w:sz w:val="18"/>
-                <w:szCs w:val="18"/>
-              </w:rPr>
-              <w:t>&gt;</w:t>
+              <w:t>&lt;img&gt;</w:t>
             </w:r>
           </w:p>
         </w:tc>
@@ -20652,29 +18979,7 @@
                 <w:sz w:val="18"/>
                 <w:szCs w:val="18"/>
               </w:rPr>
-              <w:t>&lt;</w:t>
-            </w:r>
-            <w:proofErr w:type="spellStart"/>
-            <w:r>
-              <w:rPr>
-                <w:rFonts w:ascii="Verdana" w:eastAsia="宋体" w:hAnsi="Verdana" w:cs="宋体"/>
-                <w:color w:val="000000"/>
-                <w:kern w:val="0"/>
-                <w:sz w:val="18"/>
-                <w:szCs w:val="18"/>
-              </w:rPr>
-              <w:t>isindex</w:t>
-            </w:r>
-            <w:proofErr w:type="spellEnd"/>
-            <w:r>
-              <w:rPr>
-                <w:rFonts w:ascii="Verdana" w:eastAsia="宋体" w:hAnsi="Verdana" w:cs="宋体"/>
-                <w:color w:val="000000"/>
-                <w:kern w:val="0"/>
-                <w:sz w:val="18"/>
-                <w:szCs w:val="18"/>
-              </w:rPr>
-              <w:t>&gt;</w:t>
+              <w:t>&lt;isindex&gt;</w:t>
             </w:r>
           </w:p>
         </w:tc>
@@ -20764,29 +19069,7 @@
                 <w:sz w:val="18"/>
                 <w:szCs w:val="18"/>
               </w:rPr>
-              <w:t>&lt;</w:t>
-            </w:r>
-            <w:proofErr w:type="spellStart"/>
-            <w:r>
-              <w:rPr>
-                <w:rFonts w:ascii="Verdana" w:eastAsia="宋体" w:hAnsi="Verdana" w:cs="宋体"/>
-                <w:color w:val="000000"/>
-                <w:kern w:val="0"/>
-                <w:sz w:val="18"/>
-                <w:szCs w:val="18"/>
-              </w:rPr>
-              <w:t>kbd</w:t>
-            </w:r>
-            <w:proofErr w:type="spellEnd"/>
-            <w:r>
-              <w:rPr>
-                <w:rFonts w:ascii="Verdana" w:eastAsia="宋体" w:hAnsi="Verdana" w:cs="宋体"/>
-                <w:color w:val="000000"/>
-                <w:kern w:val="0"/>
-                <w:sz w:val="18"/>
-                <w:szCs w:val="18"/>
-              </w:rPr>
-              <w:t>&gt;</w:t>
+              <w:t>&lt;kbd&gt;</w:t>
             </w:r>
           </w:p>
         </w:tc>
@@ -20866,29 +19149,7 @@
                 <w:sz w:val="18"/>
                 <w:szCs w:val="18"/>
               </w:rPr>
-              <w:t>&lt;</w:t>
-            </w:r>
-            <w:proofErr w:type="spellStart"/>
-            <w:r>
-              <w:rPr>
-                <w:rFonts w:ascii="Verdana" w:eastAsia="宋体" w:hAnsi="Verdana" w:cs="宋体"/>
-                <w:color w:val="000000"/>
-                <w:kern w:val="0"/>
-                <w:sz w:val="18"/>
-                <w:szCs w:val="18"/>
-              </w:rPr>
-              <w:t>keygen</w:t>
-            </w:r>
-            <w:proofErr w:type="spellEnd"/>
-            <w:r>
-              <w:rPr>
-                <w:rFonts w:ascii="Verdana" w:eastAsia="宋体" w:hAnsi="Verdana" w:cs="宋体"/>
-                <w:color w:val="000000"/>
-                <w:kern w:val="0"/>
-                <w:sz w:val="18"/>
-                <w:szCs w:val="18"/>
-              </w:rPr>
-              <w:t>&gt;</w:t>
+              <w:t>&lt;keygen&gt;</w:t>
             </w:r>
           </w:p>
         </w:tc>
@@ -21115,29 +19376,7 @@
                 <w:sz w:val="18"/>
                 <w:szCs w:val="18"/>
               </w:rPr>
-              <w:t xml:space="preserve"> </w:t>
-            </w:r>
-            <w:proofErr w:type="spellStart"/>
-            <w:r>
-              <w:rPr>
-                <w:rFonts w:ascii="Verdana" w:eastAsia="宋体" w:hAnsi="Verdana" w:cs="宋体"/>
-                <w:color w:val="000000"/>
-                <w:kern w:val="0"/>
-                <w:sz w:val="18"/>
-                <w:szCs w:val="18"/>
-              </w:rPr>
-              <w:t>fieldset</w:t>
-            </w:r>
-            <w:proofErr w:type="spellEnd"/>
-            <w:r>
-              <w:rPr>
-                <w:rFonts w:ascii="Verdana" w:eastAsia="宋体" w:hAnsi="Verdana" w:cs="宋体"/>
-                <w:color w:val="000000"/>
-                <w:kern w:val="0"/>
-                <w:sz w:val="18"/>
-                <w:szCs w:val="18"/>
-              </w:rPr>
-              <w:t xml:space="preserve"> </w:t>
+              <w:t xml:space="preserve"> fieldset </w:t>
             </w:r>
             <w:r>
               <w:rPr>
@@ -21590,29 +19829,7 @@
                 <w:sz w:val="18"/>
                 <w:szCs w:val="18"/>
               </w:rPr>
-              <w:t>&lt;</w:t>
-            </w:r>
-            <w:proofErr w:type="spellStart"/>
-            <w:r>
-              <w:rPr>
-                <w:rFonts w:ascii="Verdana" w:eastAsia="宋体" w:hAnsi="Verdana" w:cs="宋体"/>
-                <w:color w:val="000000"/>
-                <w:kern w:val="0"/>
-                <w:sz w:val="18"/>
-                <w:szCs w:val="18"/>
-              </w:rPr>
-              <w:t>menuitem</w:t>
-            </w:r>
-            <w:proofErr w:type="spellEnd"/>
-            <w:r>
-              <w:rPr>
-                <w:rFonts w:ascii="Verdana" w:eastAsia="宋体" w:hAnsi="Verdana" w:cs="宋体"/>
-                <w:color w:val="000000"/>
-                <w:kern w:val="0"/>
-                <w:sz w:val="18"/>
-                <w:szCs w:val="18"/>
-              </w:rPr>
-              <w:t>&gt;</w:t>
+              <w:t>&lt;menuitem&gt;</w:t>
             </w:r>
           </w:p>
         </w:tc>
@@ -21892,29 +20109,7 @@
                 <w:sz w:val="18"/>
                 <w:szCs w:val="18"/>
               </w:rPr>
-              <w:t>&lt;</w:t>
-            </w:r>
-            <w:proofErr w:type="spellStart"/>
-            <w:r>
-              <w:rPr>
-                <w:rFonts w:ascii="Verdana" w:eastAsia="宋体" w:hAnsi="Verdana" w:cs="宋体"/>
-                <w:color w:val="000000"/>
-                <w:kern w:val="0"/>
-                <w:sz w:val="18"/>
-                <w:szCs w:val="18"/>
-              </w:rPr>
-              <w:t>nav</w:t>
-            </w:r>
-            <w:proofErr w:type="spellEnd"/>
-            <w:r>
-              <w:rPr>
-                <w:rFonts w:ascii="Verdana" w:eastAsia="宋体" w:hAnsi="Verdana" w:cs="宋体"/>
-                <w:color w:val="000000"/>
-                <w:kern w:val="0"/>
-                <w:sz w:val="18"/>
-                <w:szCs w:val="18"/>
-              </w:rPr>
-              <w:t>&gt;</w:t>
+              <w:t>&lt;nav&gt;</w:t>
             </w:r>
           </w:p>
         </w:tc>
@@ -21994,29 +20189,7 @@
                 <w:sz w:val="18"/>
                 <w:szCs w:val="18"/>
               </w:rPr>
-              <w:t>&lt;</w:t>
-            </w:r>
-            <w:proofErr w:type="spellStart"/>
-            <w:r>
-              <w:rPr>
-                <w:rFonts w:ascii="Verdana" w:eastAsia="宋体" w:hAnsi="Verdana" w:cs="宋体"/>
-                <w:color w:val="000000"/>
-                <w:kern w:val="0"/>
-                <w:sz w:val="18"/>
-                <w:szCs w:val="18"/>
-              </w:rPr>
-              <w:t>noframes</w:t>
-            </w:r>
-            <w:proofErr w:type="spellEnd"/>
-            <w:r>
-              <w:rPr>
-                <w:rFonts w:ascii="Verdana" w:eastAsia="宋体" w:hAnsi="Verdana" w:cs="宋体"/>
-                <w:color w:val="000000"/>
-                <w:kern w:val="0"/>
-                <w:sz w:val="18"/>
-                <w:szCs w:val="18"/>
-              </w:rPr>
-              <w:t>&gt;</w:t>
+              <w:t>&lt;noframes&gt;</w:t>
             </w:r>
           </w:p>
         </w:tc>
@@ -22096,29 +20269,7 @@
                 <w:sz w:val="18"/>
                 <w:szCs w:val="18"/>
               </w:rPr>
-              <w:t>&lt;</w:t>
-            </w:r>
-            <w:proofErr w:type="spellStart"/>
-            <w:r>
-              <w:rPr>
-                <w:rFonts w:ascii="Verdana" w:eastAsia="宋体" w:hAnsi="Verdana" w:cs="宋体"/>
-                <w:color w:val="000000"/>
-                <w:kern w:val="0"/>
-                <w:sz w:val="18"/>
-                <w:szCs w:val="18"/>
-              </w:rPr>
-              <w:t>noscript</w:t>
-            </w:r>
-            <w:proofErr w:type="spellEnd"/>
-            <w:r>
-              <w:rPr>
-                <w:rFonts w:ascii="Verdana" w:eastAsia="宋体" w:hAnsi="Verdana" w:cs="宋体"/>
-                <w:color w:val="000000"/>
-                <w:kern w:val="0"/>
-                <w:sz w:val="18"/>
-                <w:szCs w:val="18"/>
-              </w:rPr>
-              <w:t>&gt;</w:t>
+              <w:t>&lt;noscript&gt;</w:t>
             </w:r>
           </w:p>
         </w:tc>
@@ -22278,29 +20429,7 @@
                 <w:sz w:val="18"/>
                 <w:szCs w:val="18"/>
               </w:rPr>
-              <w:t>&lt;</w:t>
-            </w:r>
-            <w:proofErr w:type="spellStart"/>
-            <w:r>
-              <w:rPr>
-                <w:rFonts w:ascii="Verdana" w:eastAsia="宋体" w:hAnsi="Verdana" w:cs="宋体"/>
-                <w:color w:val="000000"/>
-                <w:kern w:val="0"/>
-                <w:sz w:val="18"/>
-                <w:szCs w:val="18"/>
-              </w:rPr>
-              <w:t>ol</w:t>
-            </w:r>
-            <w:proofErr w:type="spellEnd"/>
-            <w:r>
-              <w:rPr>
-                <w:rFonts w:ascii="Verdana" w:eastAsia="宋体" w:hAnsi="Verdana" w:cs="宋体"/>
-                <w:color w:val="000000"/>
-                <w:kern w:val="0"/>
-                <w:sz w:val="18"/>
-                <w:szCs w:val="18"/>
-              </w:rPr>
-              <w:t>&gt;</w:t>
+              <w:t>&lt;ol&gt;</w:t>
             </w:r>
           </w:p>
         </w:tc>
@@ -22380,29 +20509,7 @@
                 <w:sz w:val="18"/>
                 <w:szCs w:val="18"/>
               </w:rPr>
-              <w:t>&lt;</w:t>
-            </w:r>
-            <w:proofErr w:type="spellStart"/>
-            <w:r>
-              <w:rPr>
-                <w:rFonts w:ascii="Verdana" w:eastAsia="宋体" w:hAnsi="Verdana" w:cs="宋体"/>
-                <w:color w:val="000000"/>
-                <w:kern w:val="0"/>
-                <w:sz w:val="18"/>
-                <w:szCs w:val="18"/>
-              </w:rPr>
-              <w:t>optgroup</w:t>
-            </w:r>
-            <w:proofErr w:type="spellEnd"/>
-            <w:r>
-              <w:rPr>
-                <w:rFonts w:ascii="Verdana" w:eastAsia="宋体" w:hAnsi="Verdana" w:cs="宋体"/>
-                <w:color w:val="000000"/>
-                <w:kern w:val="0"/>
-                <w:sz w:val="18"/>
-                <w:szCs w:val="18"/>
-              </w:rPr>
-              <w:t>&gt;</w:t>
+              <w:t>&lt;optgroup&gt;</w:t>
             </w:r>
           </w:p>
         </w:tc>
@@ -22723,29 +20830,7 @@
                 <w:sz w:val="18"/>
                 <w:szCs w:val="18"/>
               </w:rPr>
-              <w:t>&lt;</w:t>
-            </w:r>
-            <w:proofErr w:type="spellStart"/>
-            <w:r>
-              <w:rPr>
-                <w:rFonts w:ascii="Verdana" w:eastAsia="宋体" w:hAnsi="Verdana" w:cs="宋体"/>
-                <w:color w:val="000000"/>
-                <w:kern w:val="0"/>
-                <w:sz w:val="18"/>
-                <w:szCs w:val="18"/>
-              </w:rPr>
-              <w:t>param</w:t>
-            </w:r>
-            <w:proofErr w:type="spellEnd"/>
-            <w:r>
-              <w:rPr>
-                <w:rFonts w:ascii="Verdana" w:eastAsia="宋体" w:hAnsi="Verdana" w:cs="宋体"/>
-                <w:color w:val="000000"/>
-                <w:kern w:val="0"/>
-                <w:sz w:val="18"/>
-                <w:szCs w:val="18"/>
-              </w:rPr>
-              <w:t>&gt;</w:t>
+              <w:t>&lt;param&gt;</w:t>
             </w:r>
           </w:p>
         </w:tc>
@@ -23065,29 +21150,7 @@
                 <w:sz w:val="18"/>
                 <w:szCs w:val="18"/>
               </w:rPr>
-              <w:t>&lt;</w:t>
-            </w:r>
-            <w:proofErr w:type="spellStart"/>
-            <w:r>
-              <w:rPr>
-                <w:rFonts w:ascii="Verdana" w:eastAsia="宋体" w:hAnsi="Verdana" w:cs="宋体"/>
-                <w:color w:val="000000"/>
-                <w:kern w:val="0"/>
-                <w:sz w:val="18"/>
-                <w:szCs w:val="18"/>
-              </w:rPr>
-              <w:t>rp</w:t>
-            </w:r>
-            <w:proofErr w:type="spellEnd"/>
-            <w:r>
-              <w:rPr>
-                <w:rFonts w:ascii="Verdana" w:eastAsia="宋体" w:hAnsi="Verdana" w:cs="宋体"/>
-                <w:color w:val="000000"/>
-                <w:kern w:val="0"/>
-                <w:sz w:val="18"/>
-                <w:szCs w:val="18"/>
-              </w:rPr>
-              <w:t>&gt;</w:t>
+              <w:t>&lt;rp&gt;</w:t>
             </w:r>
           </w:p>
         </w:tc>
@@ -23187,29 +21250,7 @@
                 <w:sz w:val="18"/>
                 <w:szCs w:val="18"/>
               </w:rPr>
-              <w:t>&lt;</w:t>
-            </w:r>
-            <w:proofErr w:type="spellStart"/>
-            <w:r>
-              <w:rPr>
-                <w:rFonts w:ascii="Verdana" w:eastAsia="宋体" w:hAnsi="Verdana" w:cs="宋体"/>
-                <w:color w:val="000000"/>
-                <w:kern w:val="0"/>
-                <w:sz w:val="18"/>
-                <w:szCs w:val="18"/>
-              </w:rPr>
-              <w:t>rt</w:t>
-            </w:r>
-            <w:proofErr w:type="spellEnd"/>
-            <w:r>
-              <w:rPr>
-                <w:rFonts w:ascii="Verdana" w:eastAsia="宋体" w:hAnsi="Verdana" w:cs="宋体"/>
-                <w:color w:val="000000"/>
-                <w:kern w:val="0"/>
-                <w:sz w:val="18"/>
-                <w:szCs w:val="18"/>
-              </w:rPr>
-              <w:t>&gt;</w:t>
+              <w:t>&lt;rt&gt;</w:t>
             </w:r>
           </w:p>
         </w:tc>
@@ -23499,29 +21540,7 @@
                 <w:sz w:val="18"/>
                 <w:szCs w:val="18"/>
               </w:rPr>
-              <w:t>&lt;</w:t>
-            </w:r>
-            <w:proofErr w:type="spellStart"/>
-            <w:r>
-              <w:rPr>
-                <w:rFonts w:ascii="Verdana" w:eastAsia="宋体" w:hAnsi="Verdana" w:cs="宋体"/>
-                <w:color w:val="000000"/>
-                <w:kern w:val="0"/>
-                <w:sz w:val="18"/>
-                <w:szCs w:val="18"/>
-              </w:rPr>
-              <w:t>samp</w:t>
-            </w:r>
-            <w:proofErr w:type="spellEnd"/>
-            <w:r>
-              <w:rPr>
-                <w:rFonts w:ascii="Verdana" w:eastAsia="宋体" w:hAnsi="Verdana" w:cs="宋体"/>
-                <w:color w:val="000000"/>
-                <w:kern w:val="0"/>
-                <w:sz w:val="18"/>
-                <w:szCs w:val="18"/>
-              </w:rPr>
-              <w:t>&gt;</w:t>
+              <w:t>&lt;samp&gt;</w:t>
             </w:r>
           </w:p>
         </w:tc>
@@ -24691,29 +22710,7 @@
                 <w:sz w:val="18"/>
                 <w:szCs w:val="18"/>
               </w:rPr>
-              <w:t>&lt;</w:t>
-            </w:r>
-            <w:proofErr w:type="spellStart"/>
-            <w:r>
-              <w:rPr>
-                <w:rFonts w:ascii="Verdana" w:eastAsia="宋体" w:hAnsi="Verdana" w:cs="宋体"/>
-                <w:color w:val="000000"/>
-                <w:kern w:val="0"/>
-                <w:sz w:val="18"/>
-                <w:szCs w:val="18"/>
-              </w:rPr>
-              <w:t>tbody</w:t>
-            </w:r>
-            <w:proofErr w:type="spellEnd"/>
-            <w:r>
-              <w:rPr>
-                <w:rFonts w:ascii="Verdana" w:eastAsia="宋体" w:hAnsi="Verdana" w:cs="宋体"/>
-                <w:color w:val="000000"/>
-                <w:kern w:val="0"/>
-                <w:sz w:val="18"/>
-                <w:szCs w:val="18"/>
-              </w:rPr>
-              <w:t>&gt;</w:t>
+              <w:t>&lt;tbody&gt;</w:t>
             </w:r>
           </w:p>
         </w:tc>
@@ -24873,29 +22870,7 @@
                 <w:sz w:val="18"/>
                 <w:szCs w:val="18"/>
               </w:rPr>
-              <w:t>&lt;</w:t>
-            </w:r>
-            <w:proofErr w:type="spellStart"/>
-            <w:r>
-              <w:rPr>
-                <w:rFonts w:ascii="Verdana" w:eastAsia="宋体" w:hAnsi="Verdana" w:cs="宋体"/>
-                <w:color w:val="000000"/>
-                <w:kern w:val="0"/>
-                <w:sz w:val="18"/>
-                <w:szCs w:val="18"/>
-              </w:rPr>
-              <w:t>textarea</w:t>
-            </w:r>
-            <w:proofErr w:type="spellEnd"/>
-            <w:r>
-              <w:rPr>
-                <w:rFonts w:ascii="Verdana" w:eastAsia="宋体" w:hAnsi="Verdana" w:cs="宋体"/>
-                <w:color w:val="000000"/>
-                <w:kern w:val="0"/>
-                <w:sz w:val="18"/>
-                <w:szCs w:val="18"/>
-              </w:rPr>
-              <w:t>&gt;</w:t>
+              <w:t>&lt;textarea&gt;</w:t>
             </w:r>
           </w:p>
         </w:tc>
@@ -24975,29 +22950,7 @@
                 <w:sz w:val="18"/>
                 <w:szCs w:val="18"/>
               </w:rPr>
-              <w:t>&lt;</w:t>
-            </w:r>
-            <w:proofErr w:type="spellStart"/>
-            <w:r>
-              <w:rPr>
-                <w:rFonts w:ascii="Verdana" w:eastAsia="宋体" w:hAnsi="Verdana" w:cs="宋体"/>
-                <w:color w:val="000000"/>
-                <w:kern w:val="0"/>
-                <w:sz w:val="18"/>
-                <w:szCs w:val="18"/>
-              </w:rPr>
-              <w:t>tfoot</w:t>
-            </w:r>
-            <w:proofErr w:type="spellEnd"/>
-            <w:r>
-              <w:rPr>
-                <w:rFonts w:ascii="Verdana" w:eastAsia="宋体" w:hAnsi="Verdana" w:cs="宋体"/>
-                <w:color w:val="000000"/>
-                <w:kern w:val="0"/>
-                <w:sz w:val="18"/>
-                <w:szCs w:val="18"/>
-              </w:rPr>
-              <w:t>&gt;</w:t>
+              <w:t>&lt;tfoot&gt;</w:t>
             </w:r>
           </w:p>
         </w:tc>
@@ -25034,29 +22987,7 @@
                 <w:sz w:val="18"/>
                 <w:szCs w:val="18"/>
               </w:rPr>
-              <w:t>定义表格中</w:t>
-            </w:r>
-            <w:proofErr w:type="gramStart"/>
-            <w:r>
-              <w:rPr>
-                <w:rFonts w:ascii="Verdana" w:eastAsia="宋体" w:hAnsi="Verdana" w:cs="宋体"/>
-                <w:color w:val="000000"/>
-                <w:kern w:val="0"/>
-                <w:sz w:val="18"/>
-                <w:szCs w:val="18"/>
-              </w:rPr>
-              <w:t>的表注内容</w:t>
-            </w:r>
-            <w:proofErr w:type="gramEnd"/>
-            <w:r>
-              <w:rPr>
-                <w:rFonts w:ascii="Verdana" w:eastAsia="宋体" w:hAnsi="Verdana" w:cs="宋体"/>
-                <w:color w:val="000000"/>
-                <w:kern w:val="0"/>
-                <w:sz w:val="18"/>
-                <w:szCs w:val="18"/>
-              </w:rPr>
-              <w:t>（脚注）。</w:t>
+              <w:t>定义表格中的表注内容（脚注）。</w:t>
             </w:r>
           </w:p>
         </w:tc>
@@ -25099,29 +23030,7 @@
                 <w:sz w:val="18"/>
                 <w:szCs w:val="18"/>
               </w:rPr>
-              <w:t>&lt;</w:t>
-            </w:r>
-            <w:proofErr w:type="spellStart"/>
-            <w:r>
-              <w:rPr>
-                <w:rFonts w:ascii="Verdana" w:eastAsia="宋体" w:hAnsi="Verdana" w:cs="宋体"/>
-                <w:color w:val="000000"/>
-                <w:kern w:val="0"/>
-                <w:sz w:val="18"/>
-                <w:szCs w:val="18"/>
-              </w:rPr>
-              <w:t>th</w:t>
-            </w:r>
-            <w:proofErr w:type="spellEnd"/>
-            <w:r>
-              <w:rPr>
-                <w:rFonts w:ascii="Verdana" w:eastAsia="宋体" w:hAnsi="Verdana" w:cs="宋体"/>
-                <w:color w:val="000000"/>
-                <w:kern w:val="0"/>
-                <w:sz w:val="18"/>
-                <w:szCs w:val="18"/>
-              </w:rPr>
-              <w:t>&gt;</w:t>
+              <w:t>&lt;th&gt;</w:t>
             </w:r>
           </w:p>
         </w:tc>
@@ -25201,29 +23110,7 @@
                 <w:sz w:val="18"/>
                 <w:szCs w:val="18"/>
               </w:rPr>
-              <w:t>&lt;</w:t>
-            </w:r>
-            <w:proofErr w:type="spellStart"/>
-            <w:r>
-              <w:rPr>
-                <w:rFonts w:ascii="Verdana" w:eastAsia="宋体" w:hAnsi="Verdana" w:cs="宋体"/>
-                <w:color w:val="000000"/>
-                <w:kern w:val="0"/>
-                <w:sz w:val="18"/>
-                <w:szCs w:val="18"/>
-              </w:rPr>
-              <w:t>thead</w:t>
-            </w:r>
-            <w:proofErr w:type="spellEnd"/>
-            <w:r>
-              <w:rPr>
-                <w:rFonts w:ascii="Verdana" w:eastAsia="宋体" w:hAnsi="Verdana" w:cs="宋体"/>
-                <w:color w:val="000000"/>
-                <w:kern w:val="0"/>
-                <w:sz w:val="18"/>
-                <w:szCs w:val="18"/>
-              </w:rPr>
-              <w:t>&gt;</w:t>
+              <w:t>&lt;thead&gt;</w:t>
             </w:r>
           </w:p>
         </w:tc>
@@ -25483,29 +23370,7 @@
                 <w:sz w:val="18"/>
                 <w:szCs w:val="18"/>
               </w:rPr>
-              <w:t>&lt;</w:t>
-            </w:r>
-            <w:proofErr w:type="spellStart"/>
-            <w:r>
-              <w:rPr>
-                <w:rFonts w:ascii="Verdana" w:eastAsia="宋体" w:hAnsi="Verdana" w:cs="宋体"/>
-                <w:color w:val="000000"/>
-                <w:kern w:val="0"/>
-                <w:sz w:val="18"/>
-                <w:szCs w:val="18"/>
-              </w:rPr>
-              <w:t>tr</w:t>
-            </w:r>
-            <w:proofErr w:type="spellEnd"/>
-            <w:r>
-              <w:rPr>
-                <w:rFonts w:ascii="Verdana" w:eastAsia="宋体" w:hAnsi="Verdana" w:cs="宋体"/>
-                <w:color w:val="000000"/>
-                <w:kern w:val="0"/>
-                <w:sz w:val="18"/>
-                <w:szCs w:val="18"/>
-              </w:rPr>
-              <w:t>&gt;</w:t>
+              <w:t>&lt;tr&gt;</w:t>
             </w:r>
           </w:p>
         </w:tc>
@@ -25665,29 +23530,7 @@
                 <w:sz w:val="18"/>
                 <w:szCs w:val="18"/>
               </w:rPr>
-              <w:t>&lt;</w:t>
-            </w:r>
-            <w:proofErr w:type="spellStart"/>
-            <w:r>
-              <w:rPr>
-                <w:rFonts w:ascii="Verdana" w:eastAsia="宋体" w:hAnsi="Verdana" w:cs="宋体"/>
-                <w:color w:val="000000"/>
-                <w:kern w:val="0"/>
-                <w:sz w:val="18"/>
-                <w:szCs w:val="18"/>
-              </w:rPr>
-              <w:t>tt</w:t>
-            </w:r>
-            <w:proofErr w:type="spellEnd"/>
-            <w:r>
-              <w:rPr>
-                <w:rFonts w:ascii="Verdana" w:eastAsia="宋体" w:hAnsi="Verdana" w:cs="宋体"/>
-                <w:color w:val="000000"/>
-                <w:kern w:val="0"/>
-                <w:sz w:val="18"/>
-                <w:szCs w:val="18"/>
-              </w:rPr>
-              <w:t>&gt;</w:t>
+              <w:t>&lt;tt&gt;</w:t>
             </w:r>
           </w:p>
         </w:tc>
@@ -25857,29 +23700,7 @@
                 <w:sz w:val="18"/>
                 <w:szCs w:val="18"/>
               </w:rPr>
-              <w:t>&lt;</w:t>
-            </w:r>
-            <w:proofErr w:type="spellStart"/>
-            <w:r>
-              <w:rPr>
-                <w:rFonts w:ascii="Verdana" w:eastAsia="宋体" w:hAnsi="Verdana" w:cs="宋体"/>
-                <w:color w:val="000000"/>
-                <w:kern w:val="0"/>
-                <w:sz w:val="18"/>
-                <w:szCs w:val="18"/>
-              </w:rPr>
-              <w:t>ul</w:t>
-            </w:r>
-            <w:proofErr w:type="spellEnd"/>
-            <w:r>
-              <w:rPr>
-                <w:rFonts w:ascii="Verdana" w:eastAsia="宋体" w:hAnsi="Verdana" w:cs="宋体"/>
-                <w:color w:val="000000"/>
-                <w:kern w:val="0"/>
-                <w:sz w:val="18"/>
-                <w:szCs w:val="18"/>
-              </w:rPr>
-              <w:t>&gt;</w:t>
+              <w:t>&lt;ul&gt;</w:t>
             </w:r>
           </w:p>
         </w:tc>
@@ -25959,29 +23780,7 @@
                 <w:sz w:val="18"/>
                 <w:szCs w:val="18"/>
               </w:rPr>
-              <w:t>&lt;</w:t>
-            </w:r>
-            <w:proofErr w:type="spellStart"/>
-            <w:r>
-              <w:rPr>
-                <w:rFonts w:ascii="Verdana" w:eastAsia="宋体" w:hAnsi="Verdana" w:cs="宋体"/>
-                <w:color w:val="000000"/>
-                <w:kern w:val="0"/>
-                <w:sz w:val="18"/>
-                <w:szCs w:val="18"/>
-              </w:rPr>
-              <w:t>var</w:t>
-            </w:r>
-            <w:proofErr w:type="spellEnd"/>
-            <w:r>
-              <w:rPr>
-                <w:rFonts w:ascii="Verdana" w:eastAsia="宋体" w:hAnsi="Verdana" w:cs="宋体"/>
-                <w:color w:val="000000"/>
-                <w:kern w:val="0"/>
-                <w:sz w:val="18"/>
-                <w:szCs w:val="18"/>
-              </w:rPr>
-              <w:t>&gt;</w:t>
+              <w:t>&lt;var&gt;</w:t>
             </w:r>
           </w:p>
         </w:tc>
@@ -26141,29 +23940,7 @@
                 <w:sz w:val="18"/>
                 <w:szCs w:val="18"/>
               </w:rPr>
-              <w:t>&lt;</w:t>
-            </w:r>
-            <w:proofErr w:type="spellStart"/>
-            <w:r>
-              <w:rPr>
-                <w:rFonts w:ascii="Verdana" w:eastAsia="宋体" w:hAnsi="Verdana" w:cs="宋体"/>
-                <w:color w:val="000000"/>
-                <w:kern w:val="0"/>
-                <w:sz w:val="18"/>
-                <w:szCs w:val="18"/>
-              </w:rPr>
-              <w:t>wbr</w:t>
-            </w:r>
-            <w:proofErr w:type="spellEnd"/>
-            <w:r>
-              <w:rPr>
-                <w:rFonts w:ascii="Verdana" w:eastAsia="宋体" w:hAnsi="Verdana" w:cs="宋体"/>
-                <w:color w:val="000000"/>
-                <w:kern w:val="0"/>
-                <w:sz w:val="18"/>
-                <w:szCs w:val="18"/>
-              </w:rPr>
-              <w:t>&gt;</w:t>
+              <w:t>&lt;wbr&gt;</w:t>
             </w:r>
           </w:p>
         </w:tc>
@@ -26243,29 +24020,7 @@
                 <w:sz w:val="18"/>
                 <w:szCs w:val="18"/>
               </w:rPr>
-              <w:t>&lt;</w:t>
-            </w:r>
-            <w:proofErr w:type="spellStart"/>
-            <w:r>
-              <w:rPr>
-                <w:rFonts w:ascii="Verdana" w:eastAsia="宋体" w:hAnsi="Verdana" w:cs="宋体"/>
-                <w:color w:val="000000"/>
-                <w:kern w:val="0"/>
-                <w:sz w:val="18"/>
-                <w:szCs w:val="18"/>
-              </w:rPr>
-              <w:t>xmp</w:t>
-            </w:r>
-            <w:proofErr w:type="spellEnd"/>
-            <w:r>
-              <w:rPr>
-                <w:rFonts w:ascii="Verdana" w:eastAsia="宋体" w:hAnsi="Verdana" w:cs="宋体"/>
-                <w:color w:val="000000"/>
-                <w:kern w:val="0"/>
-                <w:sz w:val="18"/>
-                <w:szCs w:val="18"/>
-              </w:rPr>
-              <w:t>&gt;</w:t>
+              <w:t>&lt;xmp&gt;</w:t>
             </w:r>
           </w:p>
         </w:tc>
@@ -26495,7 +24250,6 @@
                 <w:szCs w:val="18"/>
               </w:rPr>
             </w:pPr>
-            <w:proofErr w:type="spellStart"/>
             <w:r>
               <w:rPr>
                 <w:rFonts w:ascii="Verdana" w:eastAsia="宋体" w:hAnsi="Verdana" w:cs="宋体"/>
@@ -26506,7 +24260,6 @@
               </w:rPr>
               <w:t>accesskey</w:t>
             </w:r>
-            <w:proofErr w:type="spellEnd"/>
           </w:p>
         </w:tc>
         <w:tc>
@@ -26657,7 +24410,6 @@
                 <w:szCs w:val="18"/>
               </w:rPr>
             </w:pPr>
-            <w:proofErr w:type="spellStart"/>
             <w:r>
               <w:rPr>
                 <w:rFonts w:ascii="Verdana" w:eastAsia="宋体" w:hAnsi="Verdana" w:cs="宋体"/>
@@ -26668,7 +24420,6 @@
               </w:rPr>
               <w:t>contenteditable</w:t>
             </w:r>
-            <w:proofErr w:type="spellEnd"/>
           </w:p>
         </w:tc>
         <w:tc>
@@ -26739,7 +24490,6 @@
                 <w:szCs w:val="18"/>
               </w:rPr>
             </w:pPr>
-            <w:proofErr w:type="spellStart"/>
             <w:r>
               <w:rPr>
                 <w:rFonts w:ascii="Verdana" w:eastAsia="宋体" w:hAnsi="Verdana" w:cs="宋体"/>
@@ -26750,7 +24500,6 @@
               </w:rPr>
               <w:t>contextmenu</w:t>
             </w:r>
-            <w:proofErr w:type="spellEnd"/>
           </w:p>
         </w:tc>
         <w:tc>
@@ -26901,7 +24650,6 @@
                 <w:szCs w:val="18"/>
               </w:rPr>
             </w:pPr>
-            <w:proofErr w:type="spellStart"/>
             <w:r>
               <w:rPr>
                 <w:rFonts w:ascii="Verdana" w:eastAsia="宋体" w:hAnsi="Verdana" w:cs="宋体"/>
@@ -26912,7 +24660,6 @@
               </w:rPr>
               <w:t>dir</w:t>
             </w:r>
-            <w:proofErr w:type="spellEnd"/>
           </w:p>
         </w:tc>
         <w:tc>
@@ -26983,7 +24730,6 @@
                 <w:szCs w:val="18"/>
               </w:rPr>
             </w:pPr>
-            <w:proofErr w:type="spellStart"/>
             <w:r>
               <w:rPr>
                 <w:rFonts w:ascii="Verdana" w:eastAsia="宋体" w:hAnsi="Verdana" w:cs="宋体"/>
@@ -26994,7 +24740,6 @@
               </w:rPr>
               <w:t>draggable</w:t>
             </w:r>
-            <w:proofErr w:type="spellEnd"/>
           </w:p>
         </w:tc>
         <w:tc>
@@ -27065,7 +24810,6 @@
                 <w:szCs w:val="18"/>
               </w:rPr>
             </w:pPr>
-            <w:proofErr w:type="spellStart"/>
             <w:r>
               <w:rPr>
                 <w:rFonts w:ascii="Verdana" w:eastAsia="宋体" w:hAnsi="Verdana" w:cs="宋体"/>
@@ -27076,7 +24820,6 @@
               </w:rPr>
               <w:t>dropzone</w:t>
             </w:r>
-            <w:proofErr w:type="spellEnd"/>
           </w:p>
         </w:tc>
         <w:tc>
@@ -27327,7 +25070,6 @@
                 <w:szCs w:val="18"/>
               </w:rPr>
             </w:pPr>
-            <w:proofErr w:type="spellStart"/>
             <w:r>
               <w:rPr>
                 <w:rFonts w:ascii="Verdana" w:eastAsia="宋体" w:hAnsi="Verdana" w:cs="宋体"/>
@@ -27338,7 +25080,6 @@
               </w:rPr>
               <w:t>lang</w:t>
             </w:r>
-            <w:proofErr w:type="spellEnd"/>
           </w:p>
         </w:tc>
         <w:tc>
@@ -27589,7 +25330,6 @@
                 <w:szCs w:val="18"/>
               </w:rPr>
             </w:pPr>
-            <w:proofErr w:type="spellStart"/>
             <w:r>
               <w:rPr>
                 <w:rFonts w:ascii="Verdana" w:eastAsia="宋体" w:hAnsi="Verdana" w:cs="宋体"/>
@@ -27600,7 +25340,6 @@
               </w:rPr>
               <w:t>tabindex</w:t>
             </w:r>
-            <w:proofErr w:type="spellEnd"/>
           </w:p>
         </w:tc>
         <w:tc>
@@ -28072,7 +25811,6 @@
                 <w:szCs w:val="18"/>
               </w:rPr>
             </w:pPr>
-            <w:proofErr w:type="spellStart"/>
             <w:r>
               <w:rPr>
                 <w:rFonts w:ascii="Verdana" w:eastAsia="宋体" w:hAnsi="Verdana" w:cs="宋体"/>
@@ -28083,7 +25821,6 @@
               </w:rPr>
               <w:t>onafterprint</w:t>
             </w:r>
-            <w:proofErr w:type="spellEnd"/>
           </w:p>
         </w:tc>
         <w:tc>
@@ -28191,7 +25928,6 @@
                 <w:szCs w:val="18"/>
               </w:rPr>
             </w:pPr>
-            <w:proofErr w:type="spellStart"/>
             <w:r>
               <w:rPr>
                 <w:rFonts w:ascii="Verdana" w:eastAsia="宋体" w:hAnsi="Verdana" w:cs="宋体"/>
@@ -28202,7 +25938,6 @@
               </w:rPr>
               <w:t>onbeforeprint</w:t>
             </w:r>
-            <w:proofErr w:type="spellEnd"/>
           </w:p>
         </w:tc>
         <w:tc>
@@ -28310,7 +26045,6 @@
                 <w:szCs w:val="18"/>
               </w:rPr>
             </w:pPr>
-            <w:proofErr w:type="spellStart"/>
             <w:r>
               <w:rPr>
                 <w:rFonts w:ascii="Verdana" w:eastAsia="宋体" w:hAnsi="Verdana" w:cs="宋体"/>
@@ -28321,7 +26055,6 @@
               </w:rPr>
               <w:t>onbeforeunload</w:t>
             </w:r>
-            <w:proofErr w:type="spellEnd"/>
           </w:p>
         </w:tc>
         <w:tc>
@@ -28429,7 +26162,6 @@
                 <w:szCs w:val="18"/>
               </w:rPr>
             </w:pPr>
-            <w:proofErr w:type="spellStart"/>
             <w:r>
               <w:rPr>
                 <w:rFonts w:ascii="Verdana" w:eastAsia="宋体" w:hAnsi="Verdana" w:cs="宋体"/>
@@ -28440,7 +26172,6 @@
               </w:rPr>
               <w:t>onerror</w:t>
             </w:r>
-            <w:proofErr w:type="spellEnd"/>
           </w:p>
         </w:tc>
         <w:tc>
@@ -28548,7 +26279,6 @@
                 <w:szCs w:val="18"/>
               </w:rPr>
             </w:pPr>
-            <w:proofErr w:type="spellStart"/>
             <w:r>
               <w:rPr>
                 <w:rFonts w:ascii="Verdana" w:eastAsia="宋体" w:hAnsi="Verdana" w:cs="宋体"/>
@@ -28559,7 +26289,6 @@
               </w:rPr>
               <w:t>onhaschange</w:t>
             </w:r>
-            <w:proofErr w:type="spellEnd"/>
           </w:p>
         </w:tc>
         <w:tc>
@@ -28667,7 +26396,6 @@
                 <w:szCs w:val="18"/>
               </w:rPr>
             </w:pPr>
-            <w:proofErr w:type="spellStart"/>
             <w:r>
               <w:rPr>
                 <w:rFonts w:ascii="Verdana" w:eastAsia="宋体" w:hAnsi="Verdana" w:cs="宋体"/>
@@ -28678,7 +26406,6 @@
               </w:rPr>
               <w:t>onload</w:t>
             </w:r>
-            <w:proofErr w:type="spellEnd"/>
           </w:p>
         </w:tc>
         <w:tc>
@@ -28786,7 +26513,6 @@
                 <w:szCs w:val="18"/>
               </w:rPr>
             </w:pPr>
-            <w:proofErr w:type="spellStart"/>
             <w:r>
               <w:rPr>
                 <w:rFonts w:ascii="Verdana" w:eastAsia="宋体" w:hAnsi="Verdana" w:cs="宋体"/>
@@ -28797,7 +26523,6 @@
               </w:rPr>
               <w:t>onmessage</w:t>
             </w:r>
-            <w:proofErr w:type="spellEnd"/>
           </w:p>
         </w:tc>
         <w:tc>
@@ -28905,7 +26630,6 @@
                 <w:szCs w:val="18"/>
               </w:rPr>
             </w:pPr>
-            <w:proofErr w:type="spellStart"/>
             <w:r>
               <w:rPr>
                 <w:rFonts w:ascii="Verdana" w:eastAsia="宋体" w:hAnsi="Verdana" w:cs="宋体"/>
@@ -28916,7 +26640,6 @@
               </w:rPr>
               <w:t>onoffline</w:t>
             </w:r>
-            <w:proofErr w:type="spellEnd"/>
           </w:p>
         </w:tc>
         <w:tc>
@@ -29024,7 +26747,6 @@
                 <w:szCs w:val="18"/>
               </w:rPr>
             </w:pPr>
-            <w:proofErr w:type="spellStart"/>
             <w:r>
               <w:rPr>
                 <w:rFonts w:ascii="Verdana" w:eastAsia="宋体" w:hAnsi="Verdana" w:cs="宋体"/>
@@ -29035,7 +26757,6 @@
               </w:rPr>
               <w:t>ononline</w:t>
             </w:r>
-            <w:proofErr w:type="spellEnd"/>
           </w:p>
         </w:tc>
         <w:tc>
@@ -29143,7 +26864,6 @@
                 <w:szCs w:val="18"/>
               </w:rPr>
             </w:pPr>
-            <w:proofErr w:type="spellStart"/>
             <w:r>
               <w:rPr>
                 <w:rFonts w:ascii="Verdana" w:eastAsia="宋体" w:hAnsi="Verdana" w:cs="宋体"/>
@@ -29154,7 +26874,6 @@
               </w:rPr>
               <w:t>onpagehide</w:t>
             </w:r>
-            <w:proofErr w:type="spellEnd"/>
           </w:p>
         </w:tc>
         <w:tc>
@@ -29262,7 +26981,6 @@
                 <w:szCs w:val="18"/>
               </w:rPr>
             </w:pPr>
-            <w:proofErr w:type="spellStart"/>
             <w:r>
               <w:rPr>
                 <w:rFonts w:ascii="Verdana" w:eastAsia="宋体" w:hAnsi="Verdana" w:cs="宋体"/>
@@ -29273,7 +26991,6 @@
               </w:rPr>
               <w:t>onpageshow</w:t>
             </w:r>
-            <w:proofErr w:type="spellEnd"/>
           </w:p>
         </w:tc>
         <w:tc>
@@ -29381,7 +27098,6 @@
                 <w:szCs w:val="18"/>
               </w:rPr>
             </w:pPr>
-            <w:proofErr w:type="spellStart"/>
             <w:r>
               <w:rPr>
                 <w:rFonts w:ascii="Verdana" w:eastAsia="宋体" w:hAnsi="Verdana" w:cs="宋体"/>
@@ -29392,7 +27108,6 @@
               </w:rPr>
               <w:t>onpopstate</w:t>
             </w:r>
-            <w:proofErr w:type="spellEnd"/>
           </w:p>
         </w:tc>
         <w:tc>
@@ -29500,7 +27215,6 @@
                 <w:szCs w:val="18"/>
               </w:rPr>
             </w:pPr>
-            <w:proofErr w:type="spellStart"/>
             <w:r>
               <w:rPr>
                 <w:rFonts w:ascii="Verdana" w:eastAsia="宋体" w:hAnsi="Verdana" w:cs="宋体"/>
@@ -29511,7 +27225,6 @@
               </w:rPr>
               <w:t>onredo</w:t>
             </w:r>
-            <w:proofErr w:type="spellEnd"/>
           </w:p>
         </w:tc>
         <w:tc>
@@ -29639,7 +27352,6 @@
                 <w:szCs w:val="18"/>
               </w:rPr>
             </w:pPr>
-            <w:proofErr w:type="spellStart"/>
             <w:r>
               <w:rPr>
                 <w:rFonts w:ascii="Verdana" w:eastAsia="宋体" w:hAnsi="Verdana" w:cs="宋体"/>
@@ -29651,7 +27363,6 @@
               <w:lastRenderedPageBreak/>
               <w:t>onresize</w:t>
             </w:r>
-            <w:proofErr w:type="spellEnd"/>
           </w:p>
         </w:tc>
         <w:tc>
@@ -29759,7 +27470,6 @@
                 <w:szCs w:val="18"/>
               </w:rPr>
             </w:pPr>
-            <w:proofErr w:type="spellStart"/>
             <w:r>
               <w:rPr>
                 <w:rFonts w:ascii="Verdana" w:eastAsia="宋体" w:hAnsi="Verdana" w:cs="宋体"/>
@@ -29770,7 +27480,6 @@
               </w:rPr>
               <w:t>onstorage</w:t>
             </w:r>
-            <w:proofErr w:type="spellEnd"/>
           </w:p>
         </w:tc>
         <w:tc>
@@ -29898,7 +27607,6 @@
                 <w:szCs w:val="18"/>
               </w:rPr>
             </w:pPr>
-            <w:proofErr w:type="spellStart"/>
             <w:r>
               <w:rPr>
                 <w:rFonts w:ascii="Verdana" w:eastAsia="宋体" w:hAnsi="Verdana" w:cs="宋体"/>
@@ -29909,7 +27617,6 @@
               </w:rPr>
               <w:t>onundo</w:t>
             </w:r>
-            <w:proofErr w:type="spellEnd"/>
           </w:p>
         </w:tc>
         <w:tc>
@@ -30037,7 +27744,6 @@
                 <w:szCs w:val="18"/>
               </w:rPr>
             </w:pPr>
-            <w:proofErr w:type="spellStart"/>
             <w:r>
               <w:rPr>
                 <w:rFonts w:ascii="Verdana" w:eastAsia="宋体" w:hAnsi="Verdana" w:cs="宋体"/>
@@ -30048,7 +27754,6 @@
               </w:rPr>
               <w:t>onunload</w:t>
             </w:r>
-            <w:proofErr w:type="spellEnd"/>
           </w:p>
         </w:tc>
         <w:tc>
@@ -30397,7 +28102,6 @@
                 <w:szCs w:val="18"/>
               </w:rPr>
             </w:pPr>
-            <w:proofErr w:type="spellStart"/>
             <w:r>
               <w:rPr>
                 <w:rFonts w:ascii="Verdana" w:eastAsia="宋体" w:hAnsi="Verdana" w:cs="宋体"/>
@@ -30408,7 +28112,6 @@
               </w:rPr>
               <w:t>onblur</w:t>
             </w:r>
-            <w:proofErr w:type="spellEnd"/>
           </w:p>
         </w:tc>
         <w:tc>
@@ -30516,7 +28219,6 @@
                 <w:szCs w:val="18"/>
               </w:rPr>
             </w:pPr>
-            <w:proofErr w:type="spellStart"/>
             <w:r>
               <w:rPr>
                 <w:rFonts w:ascii="Verdana" w:eastAsia="宋体" w:hAnsi="Verdana" w:cs="宋体"/>
@@ -30527,7 +28229,6 @@
               </w:rPr>
               <w:t>onchange</w:t>
             </w:r>
-            <w:proofErr w:type="spellEnd"/>
           </w:p>
         </w:tc>
         <w:tc>
@@ -30635,7 +28336,6 @@
                 <w:szCs w:val="18"/>
               </w:rPr>
             </w:pPr>
-            <w:proofErr w:type="spellStart"/>
             <w:r>
               <w:rPr>
                 <w:rFonts w:ascii="Verdana" w:eastAsia="宋体" w:hAnsi="Verdana" w:cs="宋体"/>
@@ -30646,7 +28346,6 @@
               </w:rPr>
               <w:t>oncontextmenu</w:t>
             </w:r>
-            <w:proofErr w:type="spellEnd"/>
           </w:p>
         </w:tc>
         <w:tc>
@@ -30754,7 +28453,6 @@
                 <w:szCs w:val="18"/>
               </w:rPr>
             </w:pPr>
-            <w:proofErr w:type="spellStart"/>
             <w:r>
               <w:rPr>
                 <w:rFonts w:ascii="Verdana" w:eastAsia="宋体" w:hAnsi="Verdana" w:cs="宋体"/>
@@ -30765,7 +28463,6 @@
               </w:rPr>
               <w:t>onfocus</w:t>
             </w:r>
-            <w:proofErr w:type="spellEnd"/>
           </w:p>
         </w:tc>
         <w:tc>
@@ -30873,7 +28570,6 @@
                 <w:szCs w:val="18"/>
               </w:rPr>
             </w:pPr>
-            <w:proofErr w:type="spellStart"/>
             <w:r>
               <w:rPr>
                 <w:rFonts w:ascii="Verdana" w:eastAsia="宋体" w:hAnsi="Verdana" w:cs="宋体"/>
@@ -30884,7 +28580,6 @@
               </w:rPr>
               <w:t>onformchange</w:t>
             </w:r>
-            <w:proofErr w:type="spellEnd"/>
           </w:p>
         </w:tc>
         <w:tc>
@@ -30992,7 +28687,6 @@
                 <w:szCs w:val="18"/>
               </w:rPr>
             </w:pPr>
-            <w:proofErr w:type="spellStart"/>
             <w:r>
               <w:rPr>
                 <w:rFonts w:ascii="Verdana" w:eastAsia="宋体" w:hAnsi="Verdana" w:cs="宋体"/>
@@ -31003,7 +28697,6 @@
               </w:rPr>
               <w:t>onforminput</w:t>
             </w:r>
-            <w:proofErr w:type="spellEnd"/>
           </w:p>
         </w:tc>
         <w:tc>
@@ -31111,7 +28804,6 @@
                 <w:szCs w:val="18"/>
               </w:rPr>
             </w:pPr>
-            <w:proofErr w:type="spellStart"/>
             <w:r>
               <w:rPr>
                 <w:rFonts w:ascii="Verdana" w:eastAsia="宋体" w:hAnsi="Verdana" w:cs="宋体"/>
@@ -31122,7 +28814,6 @@
               </w:rPr>
               <w:t>oninput</w:t>
             </w:r>
-            <w:proofErr w:type="spellEnd"/>
           </w:p>
         </w:tc>
         <w:tc>
@@ -31230,7 +28921,6 @@
                 <w:szCs w:val="18"/>
               </w:rPr>
             </w:pPr>
-            <w:proofErr w:type="spellStart"/>
             <w:r>
               <w:rPr>
                 <w:rFonts w:ascii="Verdana" w:eastAsia="宋体" w:hAnsi="Verdana" w:cs="宋体"/>
@@ -31241,7 +28931,6 @@
               </w:rPr>
               <w:t>oninvalid</w:t>
             </w:r>
-            <w:proofErr w:type="spellEnd"/>
           </w:p>
         </w:tc>
         <w:tc>
@@ -31349,7 +29038,6 @@
                 <w:szCs w:val="18"/>
               </w:rPr>
             </w:pPr>
-            <w:proofErr w:type="spellStart"/>
             <w:r>
               <w:rPr>
                 <w:rFonts w:ascii="Verdana" w:eastAsia="宋体" w:hAnsi="Verdana" w:cs="宋体"/>
@@ -31360,7 +29048,6 @@
               </w:rPr>
               <w:t>onreset</w:t>
             </w:r>
-            <w:proofErr w:type="spellEnd"/>
           </w:p>
         </w:tc>
         <w:tc>
@@ -31488,7 +29175,6 @@
                 <w:szCs w:val="18"/>
               </w:rPr>
             </w:pPr>
-            <w:proofErr w:type="spellStart"/>
             <w:r>
               <w:rPr>
                 <w:rFonts w:ascii="Verdana" w:eastAsia="宋体" w:hAnsi="Verdana" w:cs="宋体"/>
@@ -31499,7 +29185,6 @@
               </w:rPr>
               <w:t>onselect</w:t>
             </w:r>
-            <w:proofErr w:type="spellEnd"/>
           </w:p>
         </w:tc>
         <w:tc>
@@ -31607,7 +29292,6 @@
                 <w:szCs w:val="18"/>
               </w:rPr>
             </w:pPr>
-            <w:proofErr w:type="spellStart"/>
             <w:r>
               <w:rPr>
                 <w:rFonts w:ascii="Verdana" w:eastAsia="宋体" w:hAnsi="Verdana" w:cs="宋体"/>
@@ -31618,7 +29302,6 @@
               </w:rPr>
               <w:t>onsubmit</w:t>
             </w:r>
-            <w:proofErr w:type="spellEnd"/>
           </w:p>
         </w:tc>
         <w:tc>
@@ -31885,7 +29568,6 @@
                 <w:szCs w:val="18"/>
               </w:rPr>
             </w:pPr>
-            <w:proofErr w:type="spellStart"/>
             <w:r>
               <w:rPr>
                 <w:rFonts w:ascii="Verdana" w:eastAsia="宋体" w:hAnsi="Verdana" w:cs="宋体"/>
@@ -31896,7 +29578,6 @@
               </w:rPr>
               <w:t>onkeydown</w:t>
             </w:r>
-            <w:proofErr w:type="spellEnd"/>
           </w:p>
         </w:tc>
         <w:tc>
@@ -32004,7 +29685,6 @@
                 <w:szCs w:val="18"/>
               </w:rPr>
             </w:pPr>
-            <w:proofErr w:type="spellStart"/>
             <w:r>
               <w:rPr>
                 <w:rFonts w:ascii="Verdana" w:eastAsia="宋体" w:hAnsi="Verdana" w:cs="宋体"/>
@@ -32015,7 +29695,6 @@
               </w:rPr>
               <w:t>onkeypress</w:t>
             </w:r>
-            <w:proofErr w:type="spellEnd"/>
           </w:p>
         </w:tc>
         <w:tc>
@@ -32123,7 +29802,6 @@
                 <w:szCs w:val="18"/>
               </w:rPr>
             </w:pPr>
-            <w:proofErr w:type="spellStart"/>
             <w:r>
               <w:rPr>
                 <w:rFonts w:ascii="Verdana" w:eastAsia="宋体" w:hAnsi="Verdana" w:cs="宋体"/>
@@ -32134,7 +29812,6 @@
               </w:rPr>
               <w:t>onkeyup</w:t>
             </w:r>
-            <w:proofErr w:type="spellEnd"/>
           </w:p>
         </w:tc>
         <w:tc>
@@ -32423,7 +30100,6 @@
                 <w:szCs w:val="18"/>
               </w:rPr>
             </w:pPr>
-            <w:proofErr w:type="spellStart"/>
             <w:r>
               <w:rPr>
                 <w:rFonts w:ascii="Verdana" w:eastAsia="宋体" w:hAnsi="Verdana" w:cs="宋体"/>
@@ -32434,7 +30110,6 @@
               </w:rPr>
               <w:t>onclick</w:t>
             </w:r>
-            <w:proofErr w:type="spellEnd"/>
           </w:p>
         </w:tc>
         <w:tc>
@@ -32542,7 +30217,6 @@
                 <w:szCs w:val="18"/>
               </w:rPr>
             </w:pPr>
-            <w:proofErr w:type="spellStart"/>
             <w:r>
               <w:rPr>
                 <w:rFonts w:ascii="Verdana" w:eastAsia="宋体" w:hAnsi="Verdana" w:cs="宋体"/>
@@ -32553,7 +30227,6 @@
               </w:rPr>
               <w:t>ondblclick</w:t>
             </w:r>
-            <w:proofErr w:type="spellEnd"/>
           </w:p>
         </w:tc>
         <w:tc>
@@ -32661,7 +30334,6 @@
                 <w:szCs w:val="18"/>
               </w:rPr>
             </w:pPr>
-            <w:proofErr w:type="spellStart"/>
             <w:r>
               <w:rPr>
                 <w:rFonts w:ascii="Verdana" w:eastAsia="宋体" w:hAnsi="Verdana" w:cs="宋体"/>
@@ -32672,7 +30344,6 @@
               </w:rPr>
               <w:t>ondrag</w:t>
             </w:r>
-            <w:proofErr w:type="spellEnd"/>
           </w:p>
         </w:tc>
         <w:tc>
@@ -32780,7 +30451,6 @@
                 <w:szCs w:val="18"/>
               </w:rPr>
             </w:pPr>
-            <w:proofErr w:type="spellStart"/>
             <w:r>
               <w:rPr>
                 <w:rFonts w:ascii="Verdana" w:eastAsia="宋体" w:hAnsi="Verdana" w:cs="宋体"/>
@@ -32791,7 +30461,6 @@
               </w:rPr>
               <w:t>ondragend</w:t>
             </w:r>
-            <w:proofErr w:type="spellEnd"/>
           </w:p>
         </w:tc>
         <w:tc>
@@ -32899,7 +30568,6 @@
                 <w:szCs w:val="18"/>
               </w:rPr>
             </w:pPr>
-            <w:proofErr w:type="spellStart"/>
             <w:r>
               <w:rPr>
                 <w:rFonts w:ascii="Verdana" w:eastAsia="宋体" w:hAnsi="Verdana" w:cs="宋体"/>
@@ -32910,7 +30578,6 @@
               </w:rPr>
               <w:t>ondragenter</w:t>
             </w:r>
-            <w:proofErr w:type="spellEnd"/>
           </w:p>
         </w:tc>
         <w:tc>
@@ -32983,51 +30650,7 @@
                 <w:sz w:val="18"/>
                 <w:szCs w:val="18"/>
               </w:rPr>
-              <w:t>当</w:t>
-            </w:r>
-            <w:proofErr w:type="gramStart"/>
-            <w:r>
-              <w:rPr>
-                <w:rFonts w:ascii="Verdana" w:eastAsia="宋体" w:hAnsi="Verdana" w:cs="宋体"/>
-                <w:color w:val="000000"/>
-                <w:kern w:val="0"/>
-                <w:sz w:val="18"/>
-                <w:szCs w:val="18"/>
-              </w:rPr>
-              <w:t>元素元素</w:t>
-            </w:r>
-            <w:proofErr w:type="gramEnd"/>
-            <w:r>
-              <w:rPr>
-                <w:rFonts w:ascii="Verdana" w:eastAsia="宋体" w:hAnsi="Verdana" w:cs="宋体"/>
-                <w:color w:val="000000"/>
-                <w:kern w:val="0"/>
-                <w:sz w:val="18"/>
-                <w:szCs w:val="18"/>
-              </w:rPr>
-              <w:t>已被拖动到有效拖</w:t>
-            </w:r>
-            <w:proofErr w:type="gramStart"/>
-            <w:r>
-              <w:rPr>
-                <w:rFonts w:ascii="Verdana" w:eastAsia="宋体" w:hAnsi="Verdana" w:cs="宋体"/>
-                <w:color w:val="000000"/>
-                <w:kern w:val="0"/>
-                <w:sz w:val="18"/>
-                <w:szCs w:val="18"/>
-              </w:rPr>
-              <w:t>放区域</w:t>
-            </w:r>
-            <w:proofErr w:type="gramEnd"/>
-            <w:r>
-              <w:rPr>
-                <w:rFonts w:ascii="Verdana" w:eastAsia="宋体" w:hAnsi="Verdana" w:cs="宋体"/>
-                <w:color w:val="000000"/>
-                <w:kern w:val="0"/>
-                <w:sz w:val="18"/>
-                <w:szCs w:val="18"/>
-              </w:rPr>
-              <w:t>时运行的脚本。</w:t>
+              <w:t>当元素元素已被拖动到有效拖放区域时运行的脚本。</w:t>
             </w:r>
           </w:p>
         </w:tc>
@@ -33062,7 +30685,6 @@
                 <w:szCs w:val="18"/>
               </w:rPr>
             </w:pPr>
-            <w:proofErr w:type="spellStart"/>
             <w:r>
               <w:rPr>
                 <w:rFonts w:ascii="Verdana" w:eastAsia="宋体" w:hAnsi="Verdana" w:cs="宋体"/>
@@ -33073,7 +30695,6 @@
               </w:rPr>
               <w:t>ondragleave</w:t>
             </w:r>
-            <w:proofErr w:type="spellEnd"/>
           </w:p>
         </w:tc>
         <w:tc>
@@ -33146,29 +30767,7 @@
                 <w:sz w:val="18"/>
                 <w:szCs w:val="18"/>
               </w:rPr>
-              <w:t>当元素离开有效拖</w:t>
-            </w:r>
-            <w:proofErr w:type="gramStart"/>
-            <w:r>
-              <w:rPr>
-                <w:rFonts w:ascii="Verdana" w:eastAsia="宋体" w:hAnsi="Verdana" w:cs="宋体"/>
-                <w:color w:val="000000"/>
-                <w:kern w:val="0"/>
-                <w:sz w:val="18"/>
-                <w:szCs w:val="18"/>
-              </w:rPr>
-              <w:t>放目标</w:t>
-            </w:r>
-            <w:proofErr w:type="gramEnd"/>
-            <w:r>
-              <w:rPr>
-                <w:rFonts w:ascii="Verdana" w:eastAsia="宋体" w:hAnsi="Verdana" w:cs="宋体"/>
-                <w:color w:val="000000"/>
-                <w:kern w:val="0"/>
-                <w:sz w:val="18"/>
-                <w:szCs w:val="18"/>
-              </w:rPr>
-              <w:t>时运行的脚本。</w:t>
+              <w:t>当元素离开有效拖放目标时运行的脚本。</w:t>
             </w:r>
           </w:p>
         </w:tc>
@@ -33203,7 +30802,6 @@
                 <w:szCs w:val="18"/>
               </w:rPr>
             </w:pPr>
-            <w:proofErr w:type="spellStart"/>
             <w:r>
               <w:rPr>
                 <w:rFonts w:ascii="Verdana" w:eastAsia="宋体" w:hAnsi="Verdana" w:cs="宋体"/>
@@ -33214,7 +30812,6 @@
               </w:rPr>
               <w:t>ondragover</w:t>
             </w:r>
-            <w:proofErr w:type="spellEnd"/>
           </w:p>
         </w:tc>
         <w:tc>
@@ -33287,29 +30884,7 @@
                 <w:sz w:val="18"/>
                 <w:szCs w:val="18"/>
               </w:rPr>
-              <w:t>当元素在有效拖</w:t>
-            </w:r>
-            <w:proofErr w:type="gramStart"/>
-            <w:r>
-              <w:rPr>
-                <w:rFonts w:ascii="Verdana" w:eastAsia="宋体" w:hAnsi="Verdana" w:cs="宋体"/>
-                <w:color w:val="000000"/>
-                <w:kern w:val="0"/>
-                <w:sz w:val="18"/>
-                <w:szCs w:val="18"/>
-              </w:rPr>
-              <w:t>放目标</w:t>
-            </w:r>
-            <w:proofErr w:type="gramEnd"/>
-            <w:r>
-              <w:rPr>
-                <w:rFonts w:ascii="Verdana" w:eastAsia="宋体" w:hAnsi="Verdana" w:cs="宋体"/>
-                <w:color w:val="000000"/>
-                <w:kern w:val="0"/>
-                <w:sz w:val="18"/>
-                <w:szCs w:val="18"/>
-              </w:rPr>
-              <w:t>上正在被拖动时运行的脚本。</w:t>
+              <w:t>当元素在有效拖放目标上正在被拖动时运行的脚本。</w:t>
             </w:r>
           </w:p>
         </w:tc>
@@ -33344,7 +30919,6 @@
                 <w:szCs w:val="18"/>
               </w:rPr>
             </w:pPr>
-            <w:proofErr w:type="spellStart"/>
             <w:r>
               <w:rPr>
                 <w:rFonts w:ascii="Verdana" w:eastAsia="宋体" w:hAnsi="Verdana" w:cs="宋体"/>
@@ -33355,7 +30929,6 @@
               </w:rPr>
               <w:t>ondragstart</w:t>
             </w:r>
-            <w:proofErr w:type="spellEnd"/>
           </w:p>
         </w:tc>
         <w:tc>
@@ -33463,7 +31036,6 @@
                 <w:szCs w:val="18"/>
               </w:rPr>
             </w:pPr>
-            <w:proofErr w:type="spellStart"/>
             <w:r>
               <w:rPr>
                 <w:rFonts w:ascii="Verdana" w:eastAsia="宋体" w:hAnsi="Verdana" w:cs="宋体"/>
@@ -33474,7 +31046,6 @@
               </w:rPr>
               <w:t>ondrop</w:t>
             </w:r>
-            <w:proofErr w:type="spellEnd"/>
           </w:p>
         </w:tc>
         <w:tc>
@@ -33582,7 +31153,6 @@
                 <w:szCs w:val="18"/>
               </w:rPr>
             </w:pPr>
-            <w:proofErr w:type="spellStart"/>
             <w:r>
               <w:rPr>
                 <w:rFonts w:ascii="Verdana" w:eastAsia="宋体" w:hAnsi="Verdana" w:cs="宋体"/>
@@ -33593,7 +31163,6 @@
               </w:rPr>
               <w:t>onmousedown</w:t>
             </w:r>
-            <w:proofErr w:type="spellEnd"/>
           </w:p>
         </w:tc>
         <w:tc>
@@ -33701,7 +31270,6 @@
                 <w:szCs w:val="18"/>
               </w:rPr>
             </w:pPr>
-            <w:proofErr w:type="spellStart"/>
             <w:r>
               <w:rPr>
                 <w:rFonts w:ascii="Verdana" w:eastAsia="宋体" w:hAnsi="Verdana" w:cs="宋体"/>
@@ -33712,7 +31280,6 @@
               </w:rPr>
               <w:t>onmousemove</w:t>
             </w:r>
-            <w:proofErr w:type="spellEnd"/>
           </w:p>
         </w:tc>
         <w:tc>
@@ -33820,7 +31387,6 @@
                 <w:szCs w:val="18"/>
               </w:rPr>
             </w:pPr>
-            <w:proofErr w:type="spellStart"/>
             <w:r>
               <w:rPr>
                 <w:rFonts w:ascii="Verdana" w:eastAsia="宋体" w:hAnsi="Verdana" w:cs="宋体"/>
@@ -33832,7 +31398,6 @@
               <w:lastRenderedPageBreak/>
               <w:t>onmouseout</w:t>
             </w:r>
-            <w:proofErr w:type="spellEnd"/>
           </w:p>
         </w:tc>
         <w:tc>
@@ -33940,7 +31505,6 @@
                 <w:szCs w:val="18"/>
               </w:rPr>
             </w:pPr>
-            <w:proofErr w:type="spellStart"/>
             <w:r>
               <w:rPr>
                 <w:rFonts w:ascii="Verdana" w:eastAsia="宋体" w:hAnsi="Verdana" w:cs="宋体"/>
@@ -33951,7 +31515,6 @@
               </w:rPr>
               <w:t>onmouseover</w:t>
             </w:r>
-            <w:proofErr w:type="spellEnd"/>
           </w:p>
         </w:tc>
         <w:tc>
@@ -34059,7 +31622,6 @@
                 <w:szCs w:val="18"/>
               </w:rPr>
             </w:pPr>
-            <w:proofErr w:type="spellStart"/>
             <w:r>
               <w:rPr>
                 <w:rFonts w:ascii="Verdana" w:eastAsia="宋体" w:hAnsi="Verdana" w:cs="宋体"/>
@@ -34070,7 +31632,6 @@
               </w:rPr>
               <w:t>onmouseup</w:t>
             </w:r>
-            <w:proofErr w:type="spellEnd"/>
           </w:p>
         </w:tc>
         <w:tc>
@@ -34178,7 +31739,6 @@
                 <w:szCs w:val="18"/>
               </w:rPr>
             </w:pPr>
-            <w:proofErr w:type="spellStart"/>
             <w:r>
               <w:rPr>
                 <w:rFonts w:ascii="Verdana" w:eastAsia="宋体" w:hAnsi="Verdana" w:cs="宋体"/>
@@ -34189,7 +31749,6 @@
               </w:rPr>
               <w:t>onmousewheel</w:t>
             </w:r>
-            <w:proofErr w:type="spellEnd"/>
           </w:p>
         </w:tc>
         <w:tc>
@@ -34297,7 +31856,6 @@
                 <w:szCs w:val="18"/>
               </w:rPr>
             </w:pPr>
-            <w:proofErr w:type="spellStart"/>
             <w:r>
               <w:rPr>
                 <w:rFonts w:ascii="Verdana" w:eastAsia="宋体" w:hAnsi="Verdana" w:cs="宋体"/>
@@ -34308,7 +31866,6 @@
               </w:rPr>
               <w:t>onscroll</w:t>
             </w:r>
-            <w:proofErr w:type="spellEnd"/>
           </w:p>
         </w:tc>
         <w:tc>
@@ -34433,15 +31990,7 @@
         <w:t>、</w:t>
       </w:r>
       <w:r>
-        <w:t>&lt;</w:t>
-      </w:r>
-      <w:proofErr w:type="spellStart"/>
-      <w:r>
-        <w:t>img</w:t>
-      </w:r>
-      <w:proofErr w:type="spellEnd"/>
-      <w:r>
-        <w:t>&gt;</w:t>
+        <w:t>&lt;img&gt;</w:t>
       </w:r>
       <w:r>
         <w:t>、</w:t>
@@ -34633,7 +32182,6 @@
                 <w:szCs w:val="18"/>
               </w:rPr>
             </w:pPr>
-            <w:proofErr w:type="spellStart"/>
             <w:r>
               <w:rPr>
                 <w:rFonts w:ascii="Verdana" w:eastAsia="宋体" w:hAnsi="Verdana" w:cs="宋体"/>
@@ -34644,7 +32192,6 @@
               </w:rPr>
               <w:t>onabort</w:t>
             </w:r>
-            <w:proofErr w:type="spellEnd"/>
           </w:p>
         </w:tc>
         <w:tc>
@@ -34752,7 +32299,6 @@
                 <w:szCs w:val="18"/>
               </w:rPr>
             </w:pPr>
-            <w:proofErr w:type="spellStart"/>
             <w:r>
               <w:rPr>
                 <w:rFonts w:ascii="Verdana" w:eastAsia="宋体" w:hAnsi="Verdana" w:cs="宋体"/>
@@ -34763,7 +32309,6 @@
               </w:rPr>
               <w:t>oncanplay</w:t>
             </w:r>
-            <w:proofErr w:type="spellEnd"/>
           </w:p>
         </w:tc>
         <w:tc>
@@ -34871,7 +32416,6 @@
                 <w:szCs w:val="18"/>
               </w:rPr>
             </w:pPr>
-            <w:proofErr w:type="spellStart"/>
             <w:r>
               <w:rPr>
                 <w:rFonts w:ascii="Verdana" w:eastAsia="宋体" w:hAnsi="Verdana" w:cs="宋体"/>
@@ -34882,7 +32426,6 @@
               </w:rPr>
               <w:t>oncanplaythrough</w:t>
             </w:r>
-            <w:proofErr w:type="spellEnd"/>
           </w:p>
         </w:tc>
         <w:tc>
@@ -34990,7 +32533,6 @@
                 <w:szCs w:val="18"/>
               </w:rPr>
             </w:pPr>
-            <w:proofErr w:type="spellStart"/>
             <w:r>
               <w:rPr>
                 <w:rFonts w:ascii="Verdana" w:eastAsia="宋体" w:hAnsi="Verdana" w:cs="宋体"/>
@@ -35001,7 +32543,6 @@
               </w:rPr>
               <w:t>ondurationchange</w:t>
             </w:r>
-            <w:proofErr w:type="spellEnd"/>
           </w:p>
         </w:tc>
         <w:tc>
@@ -35109,7 +32650,6 @@
                 <w:szCs w:val="18"/>
               </w:rPr>
             </w:pPr>
-            <w:proofErr w:type="spellStart"/>
             <w:r>
               <w:rPr>
                 <w:rFonts w:ascii="Verdana" w:eastAsia="宋体" w:hAnsi="Verdana" w:cs="宋体"/>
@@ -35120,7 +32660,6 @@
               </w:rPr>
               <w:t>onemptied</w:t>
             </w:r>
-            <w:proofErr w:type="spellEnd"/>
           </w:p>
         </w:tc>
         <w:tc>
@@ -35193,29 +32732,7 @@
                 <w:sz w:val="18"/>
                 <w:szCs w:val="18"/>
               </w:rPr>
-              <w:t>当发生故障并且文件突然</w:t>
-            </w:r>
-            <w:proofErr w:type="gramStart"/>
-            <w:r>
-              <w:rPr>
-                <w:rFonts w:ascii="Verdana" w:eastAsia="宋体" w:hAnsi="Verdana" w:cs="宋体"/>
-                <w:color w:val="000000"/>
-                <w:kern w:val="0"/>
-                <w:sz w:val="18"/>
-                <w:szCs w:val="18"/>
-              </w:rPr>
-              <w:t>不</w:t>
-            </w:r>
-            <w:proofErr w:type="gramEnd"/>
-            <w:r>
-              <w:rPr>
-                <w:rFonts w:ascii="Verdana" w:eastAsia="宋体" w:hAnsi="Verdana" w:cs="宋体"/>
-                <w:color w:val="000000"/>
-                <w:kern w:val="0"/>
-                <w:sz w:val="18"/>
-                <w:szCs w:val="18"/>
-              </w:rPr>
-              <w:t>可用时运行的脚本（比如连接意外断开时）。</w:t>
+              <w:t>当发生故障并且文件突然不可用时运行的脚本（比如连接意外断开时）。</w:t>
             </w:r>
           </w:p>
         </w:tc>
@@ -35250,7 +32767,6 @@
                 <w:szCs w:val="18"/>
               </w:rPr>
             </w:pPr>
-            <w:proofErr w:type="spellStart"/>
             <w:r>
               <w:rPr>
                 <w:rFonts w:ascii="Verdana" w:eastAsia="宋体" w:hAnsi="Verdana" w:cs="宋体"/>
@@ -35261,7 +32777,6 @@
               </w:rPr>
               <w:t>onended</w:t>
             </w:r>
-            <w:proofErr w:type="spellEnd"/>
           </w:p>
         </w:tc>
         <w:tc>
@@ -35409,7 +32924,6 @@
                 <w:szCs w:val="18"/>
               </w:rPr>
             </w:pPr>
-            <w:proofErr w:type="spellStart"/>
             <w:r>
               <w:rPr>
                 <w:rFonts w:ascii="Verdana" w:eastAsia="宋体" w:hAnsi="Verdana" w:cs="宋体"/>
@@ -35420,7 +32934,6 @@
               </w:rPr>
               <w:t>onerror</w:t>
             </w:r>
-            <w:proofErr w:type="spellEnd"/>
           </w:p>
         </w:tc>
         <w:tc>
@@ -35528,7 +33041,6 @@
                 <w:szCs w:val="18"/>
               </w:rPr>
             </w:pPr>
-            <w:proofErr w:type="spellStart"/>
             <w:r>
               <w:rPr>
                 <w:rFonts w:ascii="Verdana" w:eastAsia="宋体" w:hAnsi="Verdana" w:cs="宋体"/>
@@ -35539,7 +33051,6 @@
               </w:rPr>
               <w:t>onloadeddata</w:t>
             </w:r>
-            <w:proofErr w:type="spellEnd"/>
           </w:p>
         </w:tc>
         <w:tc>
@@ -35647,7 +33158,6 @@
                 <w:szCs w:val="18"/>
               </w:rPr>
             </w:pPr>
-            <w:proofErr w:type="spellStart"/>
             <w:r>
               <w:rPr>
                 <w:rFonts w:ascii="Verdana" w:eastAsia="宋体" w:hAnsi="Verdana" w:cs="宋体"/>
@@ -35658,7 +33168,6 @@
               </w:rPr>
               <w:t>onloadedmetadata</w:t>
             </w:r>
-            <w:proofErr w:type="spellEnd"/>
           </w:p>
         </w:tc>
         <w:tc>
@@ -35766,7 +33275,6 @@
                 <w:szCs w:val="18"/>
               </w:rPr>
             </w:pPr>
-            <w:proofErr w:type="spellStart"/>
             <w:r>
               <w:rPr>
                 <w:rFonts w:ascii="Verdana" w:eastAsia="宋体" w:hAnsi="Verdana" w:cs="宋体"/>
@@ -35777,7 +33285,6 @@
               </w:rPr>
               <w:t>onloadstart</w:t>
             </w:r>
-            <w:proofErr w:type="spellEnd"/>
           </w:p>
         </w:tc>
         <w:tc>
@@ -35850,29 +33357,7 @@
                 <w:sz w:val="18"/>
                 <w:szCs w:val="18"/>
               </w:rPr>
-              <w:t>在文件开始</w:t>
-            </w:r>
-            <w:proofErr w:type="gramStart"/>
-            <w:r>
-              <w:rPr>
-                <w:rFonts w:ascii="Verdana" w:eastAsia="宋体" w:hAnsi="Verdana" w:cs="宋体"/>
-                <w:color w:val="000000"/>
-                <w:kern w:val="0"/>
-                <w:sz w:val="18"/>
-                <w:szCs w:val="18"/>
-              </w:rPr>
-              <w:t>加载且</w:t>
-            </w:r>
-            <w:proofErr w:type="gramEnd"/>
-            <w:r>
-              <w:rPr>
-                <w:rFonts w:ascii="Verdana" w:eastAsia="宋体" w:hAnsi="Verdana" w:cs="宋体"/>
-                <w:color w:val="000000"/>
-                <w:kern w:val="0"/>
-                <w:sz w:val="18"/>
-                <w:szCs w:val="18"/>
-              </w:rPr>
-              <w:t>未实际加载任何数据前运行的脚本。</w:t>
+              <w:t>在文件开始加载且未实际加载任何数据前运行的脚本。</w:t>
             </w:r>
           </w:p>
         </w:tc>
@@ -35907,7 +33392,6 @@
                 <w:szCs w:val="18"/>
               </w:rPr>
             </w:pPr>
-            <w:proofErr w:type="spellStart"/>
             <w:r>
               <w:rPr>
                 <w:rFonts w:ascii="Verdana" w:eastAsia="宋体" w:hAnsi="Verdana" w:cs="宋体"/>
@@ -35918,7 +33402,6 @@
               </w:rPr>
               <w:t>onpause</w:t>
             </w:r>
-            <w:proofErr w:type="spellEnd"/>
           </w:p>
         </w:tc>
         <w:tc>
@@ -36026,7 +33509,6 @@
                 <w:szCs w:val="18"/>
               </w:rPr>
             </w:pPr>
-            <w:proofErr w:type="spellStart"/>
             <w:r>
               <w:rPr>
                 <w:rFonts w:ascii="Verdana" w:eastAsia="宋体" w:hAnsi="Verdana" w:cs="宋体"/>
@@ -36037,7 +33519,6 @@
               </w:rPr>
               <w:t>onplay</w:t>
             </w:r>
-            <w:proofErr w:type="spellEnd"/>
           </w:p>
         </w:tc>
         <w:tc>
@@ -36145,7 +33626,6 @@
                 <w:szCs w:val="18"/>
               </w:rPr>
             </w:pPr>
-            <w:proofErr w:type="spellStart"/>
             <w:r>
               <w:rPr>
                 <w:rFonts w:ascii="Verdana" w:eastAsia="宋体" w:hAnsi="Verdana" w:cs="宋体"/>
@@ -36156,7 +33636,6 @@
               </w:rPr>
               <w:t>onplaying</w:t>
             </w:r>
-            <w:proofErr w:type="spellEnd"/>
           </w:p>
         </w:tc>
         <w:tc>
@@ -36264,7 +33743,6 @@
                 <w:szCs w:val="18"/>
               </w:rPr>
             </w:pPr>
-            <w:proofErr w:type="spellStart"/>
             <w:r>
               <w:rPr>
                 <w:rFonts w:ascii="Verdana" w:eastAsia="宋体" w:hAnsi="Verdana" w:cs="宋体"/>
@@ -36275,7 +33753,6 @@
               </w:rPr>
               <w:t>onprogress</w:t>
             </w:r>
-            <w:proofErr w:type="spellEnd"/>
           </w:p>
         </w:tc>
         <w:tc>
@@ -36383,7 +33860,6 @@
                 <w:szCs w:val="18"/>
               </w:rPr>
             </w:pPr>
-            <w:proofErr w:type="spellStart"/>
             <w:r>
               <w:rPr>
                 <w:rFonts w:ascii="Verdana" w:eastAsia="宋体" w:hAnsi="Verdana" w:cs="宋体"/>
@@ -36394,7 +33870,6 @@
               </w:rPr>
               <w:t>onratechange</w:t>
             </w:r>
-            <w:proofErr w:type="spellEnd"/>
           </w:p>
         </w:tc>
         <w:tc>
@@ -36502,7 +33977,6 @@
                 <w:szCs w:val="18"/>
               </w:rPr>
             </w:pPr>
-            <w:proofErr w:type="spellStart"/>
             <w:r>
               <w:rPr>
                 <w:rFonts w:ascii="Verdana" w:eastAsia="宋体" w:hAnsi="Verdana" w:cs="宋体"/>
@@ -36513,7 +33987,6 @@
               </w:rPr>
               <w:t>onreadystatechange</w:t>
             </w:r>
-            <w:proofErr w:type="spellEnd"/>
           </w:p>
         </w:tc>
         <w:tc>
@@ -36621,7 +34094,6 @@
                 <w:szCs w:val="18"/>
               </w:rPr>
             </w:pPr>
-            <w:proofErr w:type="spellStart"/>
             <w:r>
               <w:rPr>
                 <w:rFonts w:ascii="Verdana" w:eastAsia="宋体" w:hAnsi="Verdana" w:cs="宋体"/>
@@ -36632,7 +34104,6 @@
               </w:rPr>
               <w:t>onseeked</w:t>
             </w:r>
-            <w:proofErr w:type="spellEnd"/>
           </w:p>
         </w:tc>
         <w:tc>
@@ -36780,7 +34251,6 @@
                 <w:szCs w:val="18"/>
               </w:rPr>
             </w:pPr>
-            <w:proofErr w:type="spellStart"/>
             <w:r>
               <w:rPr>
                 <w:rFonts w:ascii="Verdana" w:eastAsia="宋体" w:hAnsi="Verdana" w:cs="宋体"/>
@@ -36791,7 +34261,6 @@
               </w:rPr>
               <w:t>onseeking</w:t>
             </w:r>
-            <w:proofErr w:type="spellEnd"/>
           </w:p>
         </w:tc>
         <w:tc>
@@ -36939,7 +34408,6 @@
                 <w:szCs w:val="18"/>
               </w:rPr>
             </w:pPr>
-            <w:proofErr w:type="spellStart"/>
             <w:r>
               <w:rPr>
                 <w:rFonts w:ascii="Verdana" w:eastAsia="宋体" w:hAnsi="Verdana" w:cs="宋体"/>
@@ -36950,7 +34418,6 @@
               </w:rPr>
               <w:t>onstalled</w:t>
             </w:r>
-            <w:proofErr w:type="spellEnd"/>
           </w:p>
         </w:tc>
         <w:tc>
@@ -37058,7 +34525,6 @@
                 <w:szCs w:val="18"/>
               </w:rPr>
             </w:pPr>
-            <w:proofErr w:type="spellStart"/>
             <w:r>
               <w:rPr>
                 <w:rFonts w:ascii="Verdana" w:eastAsia="宋体" w:hAnsi="Verdana" w:cs="宋体"/>
@@ -37069,7 +34535,6 @@
               </w:rPr>
               <w:t>onsuspend</w:t>
             </w:r>
-            <w:proofErr w:type="spellEnd"/>
           </w:p>
         </w:tc>
         <w:tc>
@@ -37177,7 +34642,6 @@
                 <w:szCs w:val="18"/>
               </w:rPr>
             </w:pPr>
-            <w:proofErr w:type="spellStart"/>
             <w:r>
               <w:rPr>
                 <w:rFonts w:ascii="Verdana" w:eastAsia="宋体" w:hAnsi="Verdana" w:cs="宋体"/>
@@ -37188,7 +34652,6 @@
               </w:rPr>
               <w:t>ontimeupdate</w:t>
             </w:r>
-            <w:proofErr w:type="spellEnd"/>
           </w:p>
         </w:tc>
         <w:tc>
@@ -37307,7 +34770,6 @@
                 <w:szCs w:val="18"/>
               </w:rPr>
             </w:pPr>
-            <w:proofErr w:type="spellStart"/>
             <w:r>
               <w:rPr>
                 <w:rFonts w:ascii="Verdana" w:eastAsia="宋体" w:hAnsi="Verdana" w:cs="宋体"/>
@@ -37319,7 +34781,6 @@
               <w:lastRenderedPageBreak/>
               <w:t>onvolumechange</w:t>
             </w:r>
-            <w:proofErr w:type="spellEnd"/>
           </w:p>
         </w:tc>
         <w:tc>
@@ -37427,7 +34888,6 @@
                 <w:szCs w:val="18"/>
               </w:rPr>
             </w:pPr>
-            <w:proofErr w:type="spellStart"/>
             <w:r>
               <w:rPr>
                 <w:rFonts w:ascii="Verdana" w:eastAsia="宋体" w:hAnsi="Verdana" w:cs="宋体"/>
@@ -37438,7 +34898,6 @@
               </w:rPr>
               <w:t>onwaiting</w:t>
             </w:r>
-            <w:proofErr w:type="spellEnd"/>
           </w:p>
         </w:tc>
         <w:tc>
@@ -37517,26 +34976,11 @@
         </w:tc>
       </w:tr>
     </w:tbl>
-    <w:p>
-      <w:pPr>
-        <w:rPr>
-          <w:rFonts w:hint="eastAsia"/>
-        </w:rPr>
-      </w:pPr>
-    </w:p>
-    <w:p>
-      <w:pPr>
-        <w:rPr>
-          <w:rFonts w:hint="eastAsia"/>
-        </w:rPr>
-      </w:pPr>
-    </w:p>
+    <w:p/>
+    <w:p/>
     <w:p>
       <w:pPr>
         <w:pStyle w:val="2"/>
-        <w:rPr>
-          <w:rFonts w:hint="eastAsia"/>
-        </w:rPr>
       </w:pPr>
       <w:r>
         <w:rPr>
@@ -37554,9 +34998,6 @@
     <w:p>
       <w:pPr>
         <w:pStyle w:val="3"/>
-        <w:rPr>
-          <w:rFonts w:hint="eastAsia"/>
-        </w:rPr>
       </w:pPr>
       <w:r>
         <w:rPr>
@@ -37564,8 +35005,6 @@
         </w:rPr>
         <w:t>信息：</w:t>
       </w:r>
-      <w:bookmarkStart w:id="24" w:name="_GoBack"/>
-      <w:bookmarkEnd w:id="24"/>
     </w:p>
     <w:tbl>
       <w:tblPr>
@@ -37736,19 +35175,10 @@
         </w:tc>
       </w:tr>
     </w:tbl>
-    <w:p>
-      <w:pPr>
-        <w:rPr>
-          <w:rFonts w:hint="eastAsia"/>
-        </w:rPr>
-      </w:pPr>
-    </w:p>
+    <w:p/>
     <w:p>
       <w:pPr>
         <w:pStyle w:val="3"/>
-        <w:rPr>
-          <w:rFonts w:hint="eastAsia"/>
-        </w:rPr>
       </w:pPr>
       <w:r>
         <w:rPr>
@@ -38031,27 +35461,15 @@
                 <w:szCs w:val="18"/>
               </w:rPr>
             </w:pPr>
-            <w:proofErr w:type="gramStart"/>
-            <w:r>
-              <w:rPr>
-                <w:rFonts w:ascii="Verdana" w:eastAsia="宋体" w:hAnsi="Verdana" w:cs="宋体"/>
-                <w:color w:val="000000"/>
-                <w:kern w:val="0"/>
-                <w:sz w:val="18"/>
-                <w:szCs w:val="18"/>
-              </w:rPr>
-              <w:t>供处理</w:t>
-            </w:r>
-            <w:proofErr w:type="gramEnd"/>
-            <w:r>
-              <w:rPr>
-                <w:rFonts w:ascii="Verdana" w:eastAsia="宋体" w:hAnsi="Verdana" w:cs="宋体"/>
-                <w:color w:val="000000"/>
-                <w:kern w:val="0"/>
-                <w:sz w:val="18"/>
-                <w:szCs w:val="18"/>
-              </w:rPr>
-              <w:t>的请求已被接受，但是处理未完成。</w:t>
+            <w:r>
+              <w:rPr>
+                <w:rFonts w:ascii="Verdana" w:eastAsia="宋体" w:hAnsi="Verdana" w:cs="宋体"/>
+                <w:color w:val="000000"/>
+                <w:kern w:val="0"/>
+                <w:sz w:val="18"/>
+                <w:szCs w:val="18"/>
+              </w:rPr>
+              <w:t>供处理的请求已被接受，但是处理未完成。</w:t>
             </w:r>
           </w:p>
         </w:tc>
@@ -38433,19 +35851,10 @@
         </w:tc>
       </w:tr>
     </w:tbl>
-    <w:p>
-      <w:pPr>
-        <w:rPr>
-          <w:rFonts w:hint="eastAsia"/>
-        </w:rPr>
-      </w:pPr>
-    </w:p>
+    <w:p/>
     <w:p>
       <w:pPr>
         <w:pStyle w:val="3"/>
-        <w:rPr>
-          <w:rFonts w:hint="eastAsia"/>
-        </w:rPr>
       </w:pPr>
       <w:r>
         <w:rPr>
@@ -38619,7 +36028,6 @@
               </w:rPr>
               <w:t>所请求的页面已经转移至新的</w:t>
             </w:r>
-            <w:proofErr w:type="spellStart"/>
             <w:r>
               <w:rPr>
                 <w:rFonts w:ascii="Verdana" w:eastAsia="宋体" w:hAnsi="Verdana" w:cs="宋体"/>
@@ -38630,7 +36038,6 @@
               </w:rPr>
               <w:t>url</w:t>
             </w:r>
-            <w:proofErr w:type="spellEnd"/>
             <w:r>
               <w:rPr>
                 <w:rFonts w:ascii="Verdana" w:eastAsia="宋体" w:hAnsi="Verdana" w:cs="宋体"/>
@@ -38720,7 +36127,6 @@
               </w:rPr>
               <w:t>所请求的页面已经临时转移至新的</w:t>
             </w:r>
-            <w:proofErr w:type="spellStart"/>
             <w:r>
               <w:rPr>
                 <w:rFonts w:ascii="Verdana" w:eastAsia="宋体" w:hAnsi="Verdana" w:cs="宋体"/>
@@ -38731,7 +36137,6 @@
               </w:rPr>
               <w:t>url</w:t>
             </w:r>
-            <w:proofErr w:type="spellEnd"/>
             <w:r>
               <w:rPr>
                 <w:rFonts w:ascii="Verdana" w:eastAsia="宋体" w:hAnsi="Verdana" w:cs="宋体"/>
@@ -38821,7 +36226,6 @@
               </w:rPr>
               <w:t>所请求的页面可在别的</w:t>
             </w:r>
-            <w:proofErr w:type="spellStart"/>
             <w:r>
               <w:rPr>
                 <w:rFonts w:ascii="Verdana" w:eastAsia="宋体" w:hAnsi="Verdana" w:cs="宋体"/>
@@ -38832,7 +36236,6 @@
               </w:rPr>
               <w:t>url</w:t>
             </w:r>
-            <w:proofErr w:type="spellEnd"/>
             <w:r>
               <w:rPr>
                 <w:rFonts w:ascii="Verdana" w:eastAsia="宋体" w:hAnsi="Verdana" w:cs="宋体"/>
@@ -39211,7 +36614,6 @@
               </w:rPr>
               <w:t>被请求的页面已经临时移至新的</w:t>
             </w:r>
-            <w:proofErr w:type="spellStart"/>
             <w:r>
               <w:rPr>
                 <w:rFonts w:ascii="Verdana" w:eastAsia="宋体" w:hAnsi="Verdana" w:cs="宋体"/>
@@ -39222,7 +36624,6 @@
               </w:rPr>
               <w:t>url</w:t>
             </w:r>
-            <w:proofErr w:type="spellEnd"/>
             <w:r>
               <w:rPr>
                 <w:rFonts w:ascii="Verdana" w:eastAsia="宋体" w:hAnsi="Verdana" w:cs="宋体"/>
@@ -39237,19 +36638,10 @@
         </w:tc>
       </w:tr>
     </w:tbl>
-    <w:p>
-      <w:pPr>
-        <w:rPr>
-          <w:rFonts w:hint="eastAsia"/>
-        </w:rPr>
-      </w:pPr>
-    </w:p>
+    <w:p/>
     <w:p>
       <w:pPr>
         <w:pStyle w:val="3"/>
-        <w:rPr>
-          <w:rFonts w:hint="eastAsia"/>
-        </w:rPr>
       </w:pPr>
       <w:r>
         <w:rPr>
@@ -40133,29 +37525,7 @@
                 <w:sz w:val="18"/>
                 <w:szCs w:val="18"/>
               </w:rPr>
-              <w:t>被请求的页面</w:t>
-            </w:r>
-            <w:proofErr w:type="gramStart"/>
-            <w:r>
-              <w:rPr>
-                <w:rFonts w:ascii="Verdana" w:eastAsia="宋体" w:hAnsi="Verdana" w:cs="宋体"/>
-                <w:color w:val="000000"/>
-                <w:kern w:val="0"/>
-                <w:sz w:val="18"/>
-                <w:szCs w:val="18"/>
-              </w:rPr>
-              <w:t>不</w:t>
-            </w:r>
-            <w:proofErr w:type="gramEnd"/>
-            <w:r>
-              <w:rPr>
-                <w:rFonts w:ascii="Verdana" w:eastAsia="宋体" w:hAnsi="Verdana" w:cs="宋体"/>
-                <w:color w:val="000000"/>
-                <w:kern w:val="0"/>
-                <w:sz w:val="18"/>
-                <w:szCs w:val="18"/>
-              </w:rPr>
-              <w:t>可用。</w:t>
+              <w:t>被请求的页面不可用。</w:t>
             </w:r>
           </w:p>
         </w:tc>
@@ -40444,9 +37814,45 @@
                 <w:sz w:val="18"/>
                 <w:szCs w:val="18"/>
               </w:rPr>
-              <w:t>414 Request-</w:t>
-            </w:r>
-            <w:proofErr w:type="spellStart"/>
+              <w:t>414 Request-url Too Long</w:t>
+            </w:r>
+          </w:p>
+        </w:tc>
+        <w:tc>
+          <w:tcPr>
+            <w:tcW w:w="6420" w:type="dxa"/>
+            <w:tcBorders>
+              <w:top w:val="nil"/>
+              <w:left w:val="nil"/>
+              <w:bottom w:val="single" w:sz="8" w:space="0" w:color="AAAAAA"/>
+              <w:right w:val="single" w:sz="8" w:space="0" w:color="AAAAAA"/>
+            </w:tcBorders>
+            <w:shd w:val="clear" w:color="000000" w:fill="EFEFEF"/>
+            <w:vAlign w:val="center"/>
+            <w:hideMark/>
+          </w:tcPr>
+          <w:p>
+            <w:pPr>
+              <w:widowControl/>
+              <w:jc w:val="left"/>
+              <w:rPr>
+                <w:rFonts w:ascii="Verdana" w:eastAsia="宋体" w:hAnsi="Verdana" w:cs="宋体"/>
+                <w:color w:val="000000"/>
+                <w:kern w:val="0"/>
+                <w:sz w:val="18"/>
+                <w:szCs w:val="18"/>
+              </w:rPr>
+            </w:pPr>
+            <w:r>
+              <w:rPr>
+                <w:rFonts w:ascii="Verdana" w:eastAsia="宋体" w:hAnsi="Verdana" w:cs="宋体"/>
+                <w:color w:val="000000"/>
+                <w:kern w:val="0"/>
+                <w:sz w:val="18"/>
+                <w:szCs w:val="18"/>
+              </w:rPr>
+              <w:t>由于</w:t>
+            </w:r>
             <w:r>
               <w:rPr>
                 <w:rFonts w:ascii="Verdana" w:eastAsia="宋体" w:hAnsi="Verdana" w:cs="宋体"/>
@@ -40457,66 +37863,6 @@
               </w:rPr>
               <w:t>url</w:t>
             </w:r>
-            <w:proofErr w:type="spellEnd"/>
-            <w:r>
-              <w:rPr>
-                <w:rFonts w:ascii="Verdana" w:eastAsia="宋体" w:hAnsi="Verdana" w:cs="宋体"/>
-                <w:color w:val="000000"/>
-                <w:kern w:val="0"/>
-                <w:sz w:val="18"/>
-                <w:szCs w:val="18"/>
-              </w:rPr>
-              <w:t xml:space="preserve"> Too Long</w:t>
-            </w:r>
-          </w:p>
-        </w:tc>
-        <w:tc>
-          <w:tcPr>
-            <w:tcW w:w="6420" w:type="dxa"/>
-            <w:tcBorders>
-              <w:top w:val="nil"/>
-              <w:left w:val="nil"/>
-              <w:bottom w:val="single" w:sz="8" w:space="0" w:color="AAAAAA"/>
-              <w:right w:val="single" w:sz="8" w:space="0" w:color="AAAAAA"/>
-            </w:tcBorders>
-            <w:shd w:val="clear" w:color="000000" w:fill="EFEFEF"/>
-            <w:vAlign w:val="center"/>
-            <w:hideMark/>
-          </w:tcPr>
-          <w:p>
-            <w:pPr>
-              <w:widowControl/>
-              <w:jc w:val="left"/>
-              <w:rPr>
-                <w:rFonts w:ascii="Verdana" w:eastAsia="宋体" w:hAnsi="Verdana" w:cs="宋体"/>
-                <w:color w:val="000000"/>
-                <w:kern w:val="0"/>
-                <w:sz w:val="18"/>
-                <w:szCs w:val="18"/>
-              </w:rPr>
-            </w:pPr>
-            <w:r>
-              <w:rPr>
-                <w:rFonts w:ascii="Verdana" w:eastAsia="宋体" w:hAnsi="Verdana" w:cs="宋体"/>
-                <w:color w:val="000000"/>
-                <w:kern w:val="0"/>
-                <w:sz w:val="18"/>
-                <w:szCs w:val="18"/>
-              </w:rPr>
-              <w:t>由于</w:t>
-            </w:r>
-            <w:proofErr w:type="spellStart"/>
-            <w:r>
-              <w:rPr>
-                <w:rFonts w:ascii="Verdana" w:eastAsia="宋体" w:hAnsi="Verdana" w:cs="宋体"/>
-                <w:color w:val="000000"/>
-                <w:kern w:val="0"/>
-                <w:sz w:val="18"/>
-                <w:szCs w:val="18"/>
-              </w:rPr>
-              <w:t>url</w:t>
-            </w:r>
-            <w:proofErr w:type="spellEnd"/>
             <w:r>
               <w:rPr>
                 <w:rFonts w:ascii="Verdana" w:eastAsia="宋体" w:hAnsi="Verdana" w:cs="宋体"/>
@@ -40828,19 +38174,10 @@
         </w:tc>
       </w:tr>
     </w:tbl>
-    <w:p>
-      <w:pPr>
-        <w:rPr>
-          <w:rFonts w:hint="eastAsia"/>
-        </w:rPr>
-      </w:pPr>
-    </w:p>
+    <w:p/>
     <w:p>
       <w:pPr>
         <w:pStyle w:val="3"/>
-        <w:rPr>
-          <w:rFonts w:hint="eastAsia"/>
-        </w:rPr>
       </w:pPr>
       <w:r>
         <w:rPr>
@@ -41355,130 +38692,8 @@
       </w:tr>
     </w:tbl>
     <w:p>
-      <w:pPr>
-        <w:rPr>
-          <w:rFonts w:hint="eastAsia"/>
-        </w:rPr>
-      </w:pPr>
-    </w:p>
-    <w:p>
-      <w:pPr>
-        <w:rPr>
-          <w:rFonts w:hint="eastAsia"/>
-        </w:rPr>
-      </w:pPr>
-    </w:p>
-    <w:p>
-      <w:pPr>
-        <w:rPr>
-          <w:rFonts w:hint="eastAsia"/>
-        </w:rPr>
-      </w:pPr>
-    </w:p>
-    <w:p>
-      <w:pPr>
-        <w:rPr>
-          <w:rFonts w:hint="eastAsia"/>
-        </w:rPr>
-      </w:pPr>
-    </w:p>
-    <w:p>
-      <w:pPr>
-        <w:rPr>
-          <w:rFonts w:hint="eastAsia"/>
-        </w:rPr>
-      </w:pPr>
-    </w:p>
-    <w:p>
-      <w:pPr>
-        <w:rPr>
-          <w:rFonts w:hint="eastAsia"/>
-        </w:rPr>
-      </w:pPr>
-    </w:p>
-    <w:p>
-      <w:pPr>
-        <w:rPr>
-          <w:rFonts w:hint="eastAsia"/>
-        </w:rPr>
-      </w:pPr>
-    </w:p>
-    <w:p>
-      <w:pPr>
-        <w:rPr>
-          <w:rFonts w:hint="eastAsia"/>
-        </w:rPr>
-      </w:pPr>
-    </w:p>
-    <w:p>
-      <w:pPr>
-        <w:rPr>
-          <w:rFonts w:hint="eastAsia"/>
-        </w:rPr>
-      </w:pPr>
-    </w:p>
-    <w:p>
-      <w:pPr>
-        <w:rPr>
-          <w:rFonts w:hint="eastAsia"/>
-        </w:rPr>
-      </w:pPr>
-    </w:p>
-    <w:p>
-      <w:pPr>
-        <w:rPr>
-          <w:rFonts w:hint="eastAsia"/>
-        </w:rPr>
-      </w:pPr>
-    </w:p>
-    <w:p>
-      <w:pPr>
-        <w:rPr>
-          <w:rFonts w:hint="eastAsia"/>
-        </w:rPr>
-      </w:pPr>
-    </w:p>
-    <w:p>
-      <w:pPr>
-        <w:rPr>
-          <w:rFonts w:hint="eastAsia"/>
-        </w:rPr>
-      </w:pPr>
-    </w:p>
-    <w:p>
-      <w:pPr>
-        <w:rPr>
-          <w:rFonts w:hint="eastAsia"/>
-        </w:rPr>
-      </w:pPr>
-    </w:p>
-    <w:p>
-      <w:pPr>
-        <w:rPr>
-          <w:rFonts w:hint="eastAsia"/>
-        </w:rPr>
-      </w:pPr>
-    </w:p>
-    <w:p>
-      <w:pPr>
-        <w:rPr>
-          <w:rFonts w:hint="eastAsia"/>
-        </w:rPr>
-      </w:pPr>
-    </w:p>
-    <w:p>
-      <w:pPr>
-        <w:rPr>
-          <w:rFonts w:hint="eastAsia"/>
-        </w:rPr>
-      </w:pPr>
-    </w:p>
-    <w:p>
-      <w:pPr>
-        <w:rPr>
-          <w:rFonts w:hint="eastAsia"/>
-        </w:rPr>
-      </w:pPr>
+      <w:bookmarkStart w:id="24" w:name="_GoBack"/>
+      <w:bookmarkEnd w:id="24"/>
     </w:p>
     <w:p/>
     <w:sectPr>
@@ -43380,7 +40595,7 @@
 </file>
 
 <file path=customXml/itemProps1.xml><?xml version="1.0" encoding="utf-8"?>
-<ds:datastoreItem xmlns:ds="http://schemas.openxmlformats.org/officeDocument/2006/customXml" ds:itemID="{F9BDFFB2-C1C1-4806-B604-DA1522E6B34E}">
+<ds:datastoreItem xmlns:ds="http://schemas.openxmlformats.org/officeDocument/2006/customXml" ds:itemID="{78AC9F6F-B134-4180-BC40-DE03D61699FF}">
   <ds:schemaRefs>
     <ds:schemaRef ds:uri="http://schemas.openxmlformats.org/officeDocument/2006/bibliography"/>
   </ds:schemaRefs>
